--- a/004-包含一/src/解题思路.docx
+++ b/004-包含一/src/解题思路.docx
@@ -4,101 +4,21 @@
   <w:body>
     <w:p>
       <w:pPr>
-        <w:ind w:firstLine="480"/>
-        <w:rPr>
-          <w:rFonts w:hint="eastAsia"/>
-        </w:rPr>
+        <w:pStyle w:val="1"/>
+        <w:spacing w:before="163" w:after="163"/>
       </w:pPr>
       <w:r>
         <w:rPr>
           <w:rFonts w:hint="eastAsia"/>
         </w:rPr>
-        <w:t>这个算法很棒。基本想法就是累加各位上的</w:t>
-      </w:r>
-      <w:r>
-        <w:rPr>
-          <w:rFonts w:hint="eastAsia"/>
-        </w:rPr>
-        <w:t>1</w:t>
-      </w:r>
-      <w:r>
-        <w:rPr>
-          <w:rFonts w:hint="eastAsia"/>
-        </w:rPr>
-        <w:t>的个数，如</w:t>
-      </w:r>
-      <w:r>
-        <w:rPr>
-          <w:rFonts w:hint="eastAsia"/>
-        </w:rPr>
-        <w:t>f(123)=f(3)+f(23)+f(100),</w:t>
-      </w:r>
-      <w:r>
-        <w:rPr>
-          <w:rFonts w:hint="eastAsia"/>
-        </w:rPr>
-        <w:t>注意</w:t>
-      </w:r>
-      <w:r>
-        <w:rPr>
-          <w:rFonts w:hint="eastAsia"/>
-        </w:rPr>
-        <w:t>for</w:t>
-      </w:r>
-      <w:r>
-        <w:rPr>
-          <w:rFonts w:hint="eastAsia"/>
-        </w:rPr>
-        <w:t>循环的各个分支</w:t>
-      </w:r>
-      <w:r>
-        <w:rPr>
-          <w:rFonts w:hint="eastAsia"/>
-        </w:rPr>
-        <w:t>(</w:t>
-      </w:r>
-      <w:r>
-        <w:rPr>
-          <w:rFonts w:hint="eastAsia"/>
-        </w:rPr>
-        <w:t>将当前位为</w:t>
-      </w:r>
-      <w:r>
-        <w:rPr>
-          <w:rFonts w:hint="eastAsia"/>
-        </w:rPr>
-        <w:t>1</w:t>
-      </w:r>
-      <w:r>
-        <w:rPr>
-          <w:rFonts w:hint="eastAsia"/>
-        </w:rPr>
-        <w:t>的情况单独处理，如果当前位为</w:t>
-      </w:r>
-      <w:r>
-        <w:rPr>
-          <w:rFonts w:hint="eastAsia"/>
-        </w:rPr>
-        <w:t>1</w:t>
-      </w:r>
-      <w:r>
-        <w:rPr>
-          <w:rFonts w:hint="eastAsia"/>
-        </w:rPr>
-        <w:t>，那么它的低位全部包含</w:t>
-      </w:r>
-      <w:r>
-        <w:rPr>
-          <w:rFonts w:hint="eastAsia"/>
-        </w:rPr>
-        <w:t>1</w:t>
-      </w:r>
-      <w:r>
-        <w:rPr>
-          <w:rFonts w:hint="eastAsia"/>
-        </w:rPr>
-        <w:t>；如果不是</w:t>
-      </w:r>
+        <w:t>包含一</w:t>
+      </w:r>
+    </w:p>
+    <w:p>
+      <w:pPr>
+        <w:pStyle w:val="2"/>
+        <w:spacing w:before="163" w:after="163"/>
+      </w:pPr>
       <w:r>
         <w:rPr>
           <w:rFonts w:hint="eastAsia"/>
@@ -109,88 +29,139 @@
         <w:rPr>
           <w:rFonts w:hint="eastAsia"/>
         </w:rPr>
-        <w:t>那么满足条件的包含两部分，</w:t>
-      </w:r>
-      <w:r>
-        <w:rPr>
-          <w:rFonts w:hint="eastAsia"/>
-        </w:rPr>
-        <w:t>i</w:t>
-      </w:r>
-      <w:r>
-        <w:rPr>
-          <w:rFonts w:hint="eastAsia"/>
-        </w:rPr>
-        <w:t>表示最高位为</w:t>
-      </w:r>
-      <w:r>
-        <w:rPr>
-          <w:rFonts w:hint="eastAsia"/>
-        </w:rPr>
-        <w:t>1</w:t>
-      </w:r>
-      <w:r>
-        <w:rPr>
-          <w:rFonts w:hint="eastAsia"/>
-        </w:rPr>
-        <w:t>的个数，</w:t>
-      </w:r>
-      <w:r>
-        <w:rPr>
-          <w:rFonts w:hint="eastAsia"/>
-        </w:rPr>
-        <w:t>(cur-1)*</w:t>
-      </w:r>
-      <w:proofErr w:type="spellStart"/>
-      <w:r>
-        <w:rPr>
-          <w:rFonts w:hint="eastAsia"/>
-        </w:rPr>
-        <w:t>onesPerI</w:t>
-      </w:r>
-      <w:proofErr w:type="spellEnd"/>
-      <w:r>
-        <w:rPr>
-          <w:rFonts w:hint="eastAsia"/>
-        </w:rPr>
-        <w:t>表示非</w:t>
-      </w:r>
-      <w:r>
-        <w:rPr>
-          <w:rFonts w:hint="eastAsia"/>
-        </w:rPr>
-        <w:t>1</w:t>
-      </w:r>
-      <w:r>
-        <w:rPr>
-          <w:rFonts w:hint="eastAsia"/>
-        </w:rPr>
-        <w:t>的个数</w:t>
-      </w:r>
-      <w:r>
-        <w:rPr>
-          <w:rFonts w:hint="eastAsia"/>
-        </w:rPr>
-        <w:t>)</w:t>
-      </w:r>
-      <w:r>
-        <w:rPr>
-          <w:rFonts w:hint="eastAsia"/>
-        </w:rPr>
-        <w:t>。</w:t>
-      </w:r>
-      <w:bookmarkStart w:id="0" w:name="_GoBack"/>
-      <w:bookmarkEnd w:id="0"/>
+        <w:t>题目描述</w:t>
+      </w:r>
     </w:p>
     <w:p>
       <w:pPr>
         <w:ind w:firstLine="480"/>
       </w:pPr>
-      <w:r>
-        <w:rPr>
-          <w:rFonts w:hint="eastAsia"/>
-        </w:rPr>
-        <w:t>从右向左分析</w:t>
+      <w:proofErr w:type="spellStart"/>
+      <w:r>
+        <w:rPr>
+          <w:rFonts w:hint="eastAsia"/>
+        </w:rPr>
+        <w:t>NowCoder</w:t>
+      </w:r>
+      <w:proofErr w:type="spellEnd"/>
+      <w:r>
+        <w:rPr>
+          <w:rFonts w:hint="eastAsia"/>
+        </w:rPr>
+        <w:t>总是力争上游，凡事都要拿第一，所以他对“</w:t>
+      </w:r>
+      <w:r>
+        <w:rPr>
+          <w:rFonts w:hint="eastAsia"/>
+        </w:rPr>
+        <w:t>1</w:t>
+      </w:r>
+      <w:r>
+        <w:rPr>
+          <w:rFonts w:hint="eastAsia"/>
+        </w:rPr>
+        <w:t>”这个数情有独钟。爱屋及乌，他也很喜欢包含</w:t>
+      </w:r>
+      <w:r>
+        <w:rPr>
+          <w:rFonts w:hint="eastAsia"/>
+        </w:rPr>
+        <w:t>1</w:t>
+      </w:r>
+      <w:r>
+        <w:rPr>
+          <w:rFonts w:hint="eastAsia"/>
+        </w:rPr>
+        <w:t>的数，例如</w:t>
+      </w:r>
+      <w:r>
+        <w:rPr>
+          <w:rFonts w:hint="eastAsia"/>
+        </w:rPr>
+        <w:t>10</w:t>
+      </w:r>
+      <w:r>
+        <w:rPr>
+          <w:rFonts w:hint="eastAsia"/>
+        </w:rPr>
+        <w:t>、</w:t>
+      </w:r>
+      <w:r>
+        <w:rPr>
+          <w:rFonts w:hint="eastAsia"/>
+        </w:rPr>
+        <w:t>11</w:t>
+      </w:r>
+      <w:r>
+        <w:rPr>
+          <w:rFonts w:hint="eastAsia"/>
+        </w:rPr>
+        <w:t>、</w:t>
+      </w:r>
+      <w:r>
+        <w:rPr>
+          <w:rFonts w:hint="eastAsia"/>
+        </w:rPr>
+        <w:t>12</w:t>
+      </w:r>
+      <w:r>
+        <w:rPr>
+          <w:rFonts w:hint="eastAsia"/>
+        </w:rPr>
+        <w:t>……。你能帮他统计一下有多少个包含</w:t>
+      </w:r>
+      <w:r>
+        <w:rPr>
+          <w:rFonts w:hint="eastAsia"/>
+        </w:rPr>
+        <w:t>1</w:t>
+      </w:r>
+      <w:r>
+        <w:rPr>
+          <w:rFonts w:hint="eastAsia"/>
+        </w:rPr>
+        <w:t>的正整数吗？</w:t>
+      </w:r>
+      <w:r>
+        <w:rPr>
+          <w:rFonts w:hint="eastAsia"/>
+        </w:rPr>
+        <w:t xml:space="preserve"> </w:t>
+      </w:r>
+    </w:p>
+    <w:p>
+      <w:pPr>
+        <w:pStyle w:val="3"/>
+        <w:spacing w:before="163" w:after="163"/>
+      </w:pPr>
+      <w:r>
+        <w:rPr>
+          <w:rFonts w:hint="eastAsia"/>
+        </w:rPr>
+        <w:t xml:space="preserve">1.1 </w:t>
+      </w:r>
+      <w:r>
+        <w:rPr>
+          <w:rFonts w:hint="eastAsia"/>
+        </w:rPr>
+        <w:t>输入描述</w:t>
+      </w:r>
+      <w:r>
+        <w:rPr>
+          <w:rFonts w:hint="eastAsia"/>
+        </w:rPr>
+        <w:t>:</w:t>
+      </w:r>
+    </w:p>
+    <w:p>
+      <w:pPr>
+        <w:ind w:firstLine="480"/>
+      </w:pPr>
+      <w:r>
+        <w:rPr>
+          <w:rFonts w:hint="eastAsia"/>
+        </w:rPr>
+        <w:t>输入有多组数据，每组数据包含一个正整数</w:t>
       </w:r>
       <w:r>
         <w:rPr>
@@ -202,87 +173,84 @@
         <w:rPr>
           <w:rFonts w:hint="eastAsia"/>
         </w:rPr>
-        <w:t>的每一位；</w:t>
-      </w:r>
-      <w:r>
-        <w:rPr>
-          <w:rFonts w:hint="eastAsia"/>
-        </w:rPr>
-        <w:t xml:space="preserve"> for</w:t>
-      </w:r>
-      <w:r>
-        <w:rPr>
-          <w:rFonts w:hint="eastAsia"/>
-        </w:rPr>
-        <w:t>循环中：</w:t>
-      </w:r>
-      <w:r>
-        <w:rPr>
-          <w:rFonts w:hint="eastAsia"/>
-        </w:rPr>
-        <w:t xml:space="preserve">i </w:t>
-      </w:r>
-      <w:r>
-        <w:rPr>
-          <w:rFonts w:hint="eastAsia"/>
-        </w:rPr>
-        <w:t>表示分析到了哪一位，</w:t>
-      </w:r>
-      <w:r>
-        <w:rPr>
-          <w:rFonts w:hint="eastAsia"/>
-        </w:rPr>
-        <w:t>i=1</w:t>
-      </w:r>
-      <w:r>
-        <w:rPr>
-          <w:rFonts w:hint="eastAsia"/>
-        </w:rPr>
-        <w:t>表示个位，</w:t>
-      </w:r>
-      <w:r>
-        <w:rPr>
-          <w:rFonts w:hint="eastAsia"/>
-        </w:rPr>
-        <w:t>i=10</w:t>
-      </w:r>
-      <w:r>
-        <w:rPr>
-          <w:rFonts w:hint="eastAsia"/>
-        </w:rPr>
-        <w:t>表示十位，以此类推；</w:t>
-      </w:r>
-      <w:r>
-        <w:rPr>
-          <w:rFonts w:hint="eastAsia"/>
-        </w:rPr>
-        <w:t xml:space="preserve"> </w:t>
-      </w:r>
-      <w:proofErr w:type="spellStart"/>
-      <w:r>
-        <w:rPr>
-          <w:rFonts w:hint="eastAsia"/>
-        </w:rPr>
-        <w:t>onesPerI</w:t>
-      </w:r>
-      <w:proofErr w:type="spellEnd"/>
-      <w:r>
-        <w:rPr>
-          <w:rFonts w:hint="eastAsia"/>
-        </w:rPr>
-        <w:t xml:space="preserve"> </w:t>
-      </w:r>
-      <w:r>
-        <w:rPr>
-          <w:rFonts w:hint="eastAsia"/>
-        </w:rPr>
-        <w:t>表示从</w:t>
-      </w:r>
-      <w:r>
-        <w:rPr>
-          <w:rFonts w:hint="eastAsia"/>
-        </w:rPr>
-        <w:t>0</w:t>
+        <w:t>，</w:t>
+      </w:r>
+      <w:r>
+        <w:rPr>
+          <w:rFonts w:hint="eastAsia"/>
+        </w:rPr>
+        <w:t>(1</w:t>
+      </w:r>
+      <w:r>
+        <w:rPr>
+          <w:rFonts w:hint="eastAsia"/>
+        </w:rPr>
+        <w:t>≤</w:t>
+      </w:r>
+      <w:r>
+        <w:rPr>
+          <w:rFonts w:hint="eastAsia"/>
+        </w:rPr>
+        <w:t>n</w:t>
+      </w:r>
+      <w:r>
+        <w:rPr>
+          <w:rFonts w:hint="eastAsia"/>
+        </w:rPr>
+        <w:t>≤</w:t>
+      </w:r>
+      <w:r>
+        <w:rPr>
+          <w:rFonts w:hint="eastAsia"/>
+        </w:rPr>
+        <w:t>2147483647)</w:t>
+      </w:r>
+      <w:r>
+        <w:rPr>
+          <w:rFonts w:hint="eastAsia"/>
+        </w:rPr>
+        <w:t>。</w:t>
+      </w:r>
+    </w:p>
+    <w:p>
+      <w:pPr>
+        <w:pStyle w:val="3"/>
+        <w:spacing w:before="163" w:after="163"/>
+      </w:pPr>
+      <w:r>
+        <w:rPr>
+          <w:rFonts w:hint="eastAsia"/>
+        </w:rPr>
+        <w:t xml:space="preserve">1.2 </w:t>
+      </w:r>
+      <w:r>
+        <w:rPr>
+          <w:rFonts w:hint="eastAsia"/>
+        </w:rPr>
+        <w:t>输出描述</w:t>
+      </w:r>
+      <w:r>
+        <w:rPr>
+          <w:rFonts w:hint="eastAsia"/>
+        </w:rPr>
+        <w:t>:</w:t>
+      </w:r>
+    </w:p>
+    <w:p>
+      <w:pPr>
+        <w:ind w:firstLine="480"/>
+      </w:pPr>
+      <w:r>
+        <w:rPr>
+          <w:rFonts w:hint="eastAsia"/>
+        </w:rPr>
+        <w:t>对应每组输入，输出从</w:t>
+      </w:r>
+      <w:r>
+        <w:rPr>
+          <w:rFonts w:hint="eastAsia"/>
+        </w:rPr>
+        <w:t>1</w:t>
       </w:r>
       <w:r>
         <w:rPr>
@@ -294,8 +262,2522 @@
         <w:rPr>
           <w:rFonts w:hint="eastAsia"/>
         </w:rPr>
-        <w:t xml:space="preserve"> i-1 </w:t>
-      </w:r>
+        <w:t>n</w:t>
+      </w:r>
+      <w:r>
+        <w:rPr>
+          <w:rFonts w:hint="eastAsia"/>
+        </w:rPr>
+        <w:t>（包含</w:t>
+      </w:r>
+      <w:r>
+        <w:rPr>
+          <w:rFonts w:hint="eastAsia"/>
+        </w:rPr>
+        <w:t>1</w:t>
+      </w:r>
+      <w:r>
+        <w:rPr>
+          <w:rFonts w:hint="eastAsia"/>
+        </w:rPr>
+        <w:t>和</w:t>
+      </w:r>
+      <w:r>
+        <w:rPr>
+          <w:rFonts w:hint="eastAsia"/>
+        </w:rPr>
+        <w:t>n</w:t>
+      </w:r>
+      <w:r>
+        <w:rPr>
+          <w:rFonts w:hint="eastAsia"/>
+        </w:rPr>
+        <w:t>）之间包含数字</w:t>
+      </w:r>
+      <w:r>
+        <w:rPr>
+          <w:rFonts w:hint="eastAsia"/>
+        </w:rPr>
+        <w:t>1</w:t>
+      </w:r>
+      <w:r>
+        <w:rPr>
+          <w:rFonts w:hint="eastAsia"/>
+        </w:rPr>
+        <w:t>的正整数的个数。</w:t>
+      </w:r>
+    </w:p>
+    <w:p>
+      <w:pPr>
+        <w:pStyle w:val="3"/>
+        <w:spacing w:before="163" w:after="163"/>
+      </w:pPr>
+      <w:r>
+        <w:rPr>
+          <w:rFonts w:hint="eastAsia"/>
+        </w:rPr>
+        <w:t xml:space="preserve">1.3 </w:t>
+      </w:r>
+      <w:r>
+        <w:rPr>
+          <w:rFonts w:hint="eastAsia"/>
+        </w:rPr>
+        <w:t>输入例子</w:t>
+      </w:r>
+      <w:r>
+        <w:rPr>
+          <w:rFonts w:hint="eastAsia"/>
+        </w:rPr>
+        <w:t>:</w:t>
+      </w:r>
+    </w:p>
+    <w:p>
+      <w:pPr>
+        <w:pStyle w:val="a3"/>
+        <w:ind w:firstLine="480"/>
+        <w:rPr>
+          <w:shd w:val="pct15" w:color="auto" w:fill="FFFFFF"/>
+        </w:rPr>
+      </w:pPr>
+      <w:r>
+        <w:rPr>
+          <w:shd w:val="pct15" w:color="auto" w:fill="FFFFFF"/>
+        </w:rPr>
+        <w:t>1</w:t>
+      </w:r>
+    </w:p>
+    <w:p>
+      <w:pPr>
+        <w:pStyle w:val="a3"/>
+        <w:ind w:firstLine="480"/>
+        <w:rPr>
+          <w:shd w:val="pct15" w:color="auto" w:fill="FFFFFF"/>
+        </w:rPr>
+      </w:pPr>
+      <w:r>
+        <w:rPr>
+          <w:shd w:val="pct15" w:color="auto" w:fill="FFFFFF"/>
+        </w:rPr>
+        <w:t>9</w:t>
+      </w:r>
+    </w:p>
+    <w:p>
+      <w:pPr>
+        <w:pStyle w:val="a3"/>
+        <w:ind w:firstLine="480"/>
+        <w:rPr>
+          <w:shd w:val="pct15" w:color="auto" w:fill="FFFFFF"/>
+        </w:rPr>
+      </w:pPr>
+      <w:r>
+        <w:rPr>
+          <w:shd w:val="pct15" w:color="auto" w:fill="FFFFFF"/>
+        </w:rPr>
+        <w:t>10</w:t>
+      </w:r>
+    </w:p>
+    <w:p>
+      <w:pPr>
+        <w:pStyle w:val="a3"/>
+        <w:ind w:firstLine="480"/>
+        <w:rPr>
+          <w:shd w:val="pct15" w:color="auto" w:fill="FFFFFF"/>
+        </w:rPr>
+      </w:pPr>
+      <w:r>
+        <w:rPr>
+          <w:shd w:val="pct15" w:color="auto" w:fill="FFFFFF"/>
+        </w:rPr>
+        <w:t>20</w:t>
+      </w:r>
+    </w:p>
+    <w:p>
+      <w:pPr>
+        <w:pStyle w:val="3"/>
+        <w:spacing w:before="163" w:after="163"/>
+      </w:pPr>
+      <w:r>
+        <w:rPr>
+          <w:rFonts w:hint="eastAsia"/>
+        </w:rPr>
+        <w:t xml:space="preserve">1.4 </w:t>
+      </w:r>
+      <w:r>
+        <w:rPr>
+          <w:rFonts w:hint="eastAsia"/>
+        </w:rPr>
+        <w:t>输出例子</w:t>
+      </w:r>
+      <w:r>
+        <w:rPr>
+          <w:rFonts w:hint="eastAsia"/>
+        </w:rPr>
+        <w:t>:</w:t>
+      </w:r>
+    </w:p>
+    <w:p>
+      <w:pPr>
+        <w:pStyle w:val="a3"/>
+        <w:ind w:firstLine="480"/>
+        <w:rPr>
+          <w:shd w:val="pct15" w:color="auto" w:fill="FFFFFF"/>
+        </w:rPr>
+      </w:pPr>
+      <w:r>
+        <w:rPr>
+          <w:shd w:val="pct15" w:color="auto" w:fill="FFFFFF"/>
+        </w:rPr>
+        <w:t>1</w:t>
+      </w:r>
+    </w:p>
+    <w:p>
+      <w:pPr>
+        <w:pStyle w:val="a3"/>
+        <w:ind w:firstLine="480"/>
+        <w:rPr>
+          <w:shd w:val="pct15" w:color="auto" w:fill="FFFFFF"/>
+        </w:rPr>
+      </w:pPr>
+      <w:r>
+        <w:rPr>
+          <w:shd w:val="pct15" w:color="auto" w:fill="FFFFFF"/>
+        </w:rPr>
+        <w:t>1</w:t>
+      </w:r>
+    </w:p>
+    <w:p>
+      <w:pPr>
+        <w:pStyle w:val="a3"/>
+        <w:ind w:firstLine="480"/>
+        <w:rPr>
+          <w:shd w:val="pct15" w:color="auto" w:fill="FFFFFF"/>
+        </w:rPr>
+      </w:pPr>
+      <w:r>
+        <w:rPr>
+          <w:shd w:val="pct15" w:color="auto" w:fill="FFFFFF"/>
+        </w:rPr>
+        <w:t>2</w:t>
+      </w:r>
+    </w:p>
+    <w:p>
+      <w:pPr>
+        <w:pStyle w:val="a3"/>
+        <w:ind w:firstLine="480"/>
+        <w:rPr>
+          <w:shd w:val="pct15" w:color="auto" w:fill="FFFFFF"/>
+        </w:rPr>
+      </w:pPr>
+      <w:r>
+        <w:rPr>
+          <w:shd w:val="pct15" w:color="auto" w:fill="FFFFFF"/>
+        </w:rPr>
+        <w:t>11</w:t>
+      </w:r>
+    </w:p>
+    <w:p>
+      <w:pPr>
+        <w:pStyle w:val="2"/>
+        <w:spacing w:before="163" w:after="163"/>
+      </w:pPr>
+      <w:r>
+        <w:rPr>
+          <w:rFonts w:hint="eastAsia"/>
+        </w:rPr>
+        <w:t xml:space="preserve">2 </w:t>
+      </w:r>
+      <w:r>
+        <w:rPr>
+          <w:rFonts w:hint="eastAsia"/>
+        </w:rPr>
+        <w:t>解题思路</w:t>
+      </w:r>
+    </w:p>
+    <w:p>
+      <w:pPr>
+        <w:ind w:firstLine="480"/>
+        <w:rPr>
+          <w:rFonts w:hint="eastAsia"/>
+        </w:rPr>
+      </w:pPr>
+      <w:r>
+        <w:rPr>
+          <w:rFonts w:hint="eastAsia"/>
+        </w:rPr>
+        <w:t>假设有数字</w:t>
+      </w:r>
+      <m:oMath>
+        <m:r>
+          <m:rPr>
+            <m:sty m:val="p"/>
+          </m:rPr>
+          <w:rPr>
+            <w:rFonts w:ascii="Cambria Math" w:hAnsi="Cambria Math"/>
+          </w:rPr>
+          <m:t>X(</m:t>
+        </m:r>
+        <m:r>
+          <w:rPr>
+            <w:rFonts w:ascii="Cambria Math" w:hAnsi="Cambria Math"/>
+          </w:rPr>
+          <m:t>n</m:t>
+        </m:r>
+        <m:r>
+          <m:rPr>
+            <m:sty m:val="p"/>
+          </m:rPr>
+          <w:rPr>
+            <w:rFonts w:ascii="Cambria Math" w:hAnsi="Cambria Math"/>
+          </w:rPr>
+          <m:t>)=</m:t>
+        </m:r>
+        <m:sSub>
+          <m:sSubPr>
+            <m:ctrlPr>
+              <w:rPr>
+                <w:rFonts w:ascii="Cambria Math" w:hAnsi="Cambria Math"/>
+              </w:rPr>
+            </m:ctrlPr>
+          </m:sSubPr>
+          <m:e>
+            <m:r>
+              <w:rPr>
+                <w:rFonts w:ascii="Cambria Math" w:hAnsi="Cambria Math"/>
+              </w:rPr>
+              <m:t>x</m:t>
+            </m:r>
+          </m:e>
+          <m:sub>
+            <m:r>
+              <w:rPr>
+                <w:rFonts w:ascii="Cambria Math" w:hAnsi="Cambria Math"/>
+              </w:rPr>
+              <m:t>n</m:t>
+            </m:r>
+          </m:sub>
+        </m:sSub>
+        <m:sSub>
+          <m:sSubPr>
+            <m:ctrlPr>
+              <w:rPr>
+                <w:rFonts w:ascii="Cambria Math" w:hAnsi="Cambria Math"/>
+              </w:rPr>
+            </m:ctrlPr>
+          </m:sSubPr>
+          <m:e>
+            <m:r>
+              <w:rPr>
+                <w:rFonts w:ascii="Cambria Math" w:hAnsi="Cambria Math"/>
+              </w:rPr>
+              <m:t>x</m:t>
+            </m:r>
+          </m:e>
+          <m:sub>
+            <m:r>
+              <w:rPr>
+                <w:rFonts w:ascii="Cambria Math" w:hAnsi="Cambria Math"/>
+              </w:rPr>
+              <m:t>n-1</m:t>
+            </m:r>
+          </m:sub>
+        </m:sSub>
+        <m:r>
+          <w:rPr>
+            <w:rFonts w:ascii="Cambria Math" w:hAnsi="Cambria Math"/>
+          </w:rPr>
+          <m:t>…</m:t>
+        </m:r>
+        <m:sSub>
+          <m:sSubPr>
+            <m:ctrlPr>
+              <w:rPr>
+                <w:rFonts w:ascii="Cambria Math" w:hAnsi="Cambria Math"/>
+              </w:rPr>
+            </m:ctrlPr>
+          </m:sSubPr>
+          <m:e>
+            <m:r>
+              <w:rPr>
+                <w:rFonts w:ascii="Cambria Math" w:hAnsi="Cambria Math"/>
+              </w:rPr>
+              <m:t>x</m:t>
+            </m:r>
+          </m:e>
+          <m:sub>
+            <m:r>
+              <w:rPr>
+                <w:rFonts w:ascii="Cambria Math" w:hAnsi="Cambria Math"/>
+              </w:rPr>
+              <m:t>2</m:t>
+            </m:r>
+          </m:sub>
+        </m:sSub>
+        <m:sSub>
+          <m:sSubPr>
+            <m:ctrlPr>
+              <w:rPr>
+                <w:rFonts w:ascii="Cambria Math" w:hAnsi="Cambria Math"/>
+              </w:rPr>
+            </m:ctrlPr>
+          </m:sSubPr>
+          <m:e>
+            <m:r>
+              <w:rPr>
+                <w:rFonts w:ascii="Cambria Math" w:hAnsi="Cambria Math"/>
+              </w:rPr>
+              <m:t>x</m:t>
+            </m:r>
+          </m:e>
+          <m:sub>
+            <m:r>
+              <w:rPr>
+                <w:rFonts w:ascii="Cambria Math" w:hAnsi="Cambria Math"/>
+              </w:rPr>
+              <m:t>1</m:t>
+            </m:r>
+          </m:sub>
+        </m:sSub>
+        <m:sSub>
+          <m:sSubPr>
+            <m:ctrlPr>
+              <w:rPr>
+                <w:rFonts w:ascii="Cambria Math" w:hAnsi="Cambria Math"/>
+              </w:rPr>
+            </m:ctrlPr>
+          </m:sSubPr>
+          <m:e>
+            <m:r>
+              <w:rPr>
+                <w:rFonts w:ascii="Cambria Math" w:hAnsi="Cambria Math"/>
+              </w:rPr>
+              <m:t>x</m:t>
+            </m:r>
+          </m:e>
+          <m:sub>
+            <m:r>
+              <w:rPr>
+                <w:rFonts w:ascii="Cambria Math" w:hAnsi="Cambria Math"/>
+              </w:rPr>
+              <m:t>0</m:t>
+            </m:r>
+          </m:sub>
+        </m:sSub>
+      </m:oMath>
+      <w:r>
+        <w:rPr>
+          <w:rFonts w:hint="eastAsia"/>
+        </w:rPr>
+        <w:t>，</w:t>
+      </w:r>
+      <m:oMath>
+        <m:sSub>
+          <m:sSubPr>
+            <m:ctrlPr>
+              <w:rPr>
+                <w:rFonts w:ascii="Cambria Math" w:hAnsi="Cambria Math"/>
+              </w:rPr>
+            </m:ctrlPr>
+          </m:sSubPr>
+          <m:e>
+            <m:r>
+              <w:rPr>
+                <w:rFonts w:ascii="Cambria Math" w:hAnsi="Cambria Math"/>
+              </w:rPr>
+              <m:t>x</m:t>
+            </m:r>
+          </m:e>
+          <m:sub>
+            <m:r>
+              <w:rPr>
+                <w:rFonts w:ascii="Cambria Math" w:hAnsi="Cambria Math"/>
+              </w:rPr>
+              <m:t>i</m:t>
+            </m:r>
+          </m:sub>
+        </m:sSub>
+      </m:oMath>
+      <w:r>
+        <w:rPr>
+          <w:rFonts w:hint="eastAsia"/>
+        </w:rPr>
+        <w:t>上的权重是</w:t>
+      </w:r>
+      <m:oMath>
+        <m:sSup>
+          <m:sSupPr>
+            <m:ctrlPr>
+              <w:rPr>
+                <w:rFonts w:ascii="Cambria Math" w:hAnsi="Cambria Math"/>
+                <w:i/>
+              </w:rPr>
+            </m:ctrlPr>
+          </m:sSupPr>
+          <m:e>
+            <m:r>
+              <w:rPr>
+                <w:rFonts w:ascii="Cambria Math" w:hAnsi="Cambria Math"/>
+              </w:rPr>
+              <m:t>10</m:t>
+            </m:r>
+          </m:e>
+          <m:sup>
+            <m:r>
+              <w:rPr>
+                <w:rFonts w:ascii="Cambria Math" w:hAnsi="Cambria Math"/>
+              </w:rPr>
+              <m:t>i</m:t>
+            </m:r>
+          </m:sup>
+        </m:sSup>
+      </m:oMath>
+      <w:r>
+        <w:rPr>
+          <w:rFonts w:hint="eastAsia"/>
+        </w:rPr>
+        <w:t>。</w:t>
+      </w:r>
+    </w:p>
+    <w:p>
+      <w:pPr>
+        <w:ind w:firstLine="480"/>
+      </w:pPr>
+      <w:r>
+        <w:rPr>
+          <w:rFonts w:hint="eastAsia"/>
+        </w:rPr>
+        <w:t>先考虑</w:t>
+      </w:r>
+      <w:r>
+        <w:rPr>
+          <w:rFonts w:hint="eastAsia"/>
+        </w:rPr>
+        <w:t>0~</w:t>
+      </w:r>
+      <m:oMath>
+        <m:sSub>
+          <m:sSubPr>
+            <m:ctrlPr>
+              <w:rPr>
+                <w:rFonts w:ascii="Cambria Math" w:hAnsi="Cambria Math"/>
+              </w:rPr>
+            </m:ctrlPr>
+          </m:sSubPr>
+          <m:e>
+            <m:r>
+              <w:rPr>
+                <w:rFonts w:ascii="Cambria Math" w:hAnsi="Cambria Math"/>
+              </w:rPr>
+              <m:t>9</m:t>
+            </m:r>
+          </m:e>
+          <m:sub>
+            <m:r>
+              <w:rPr>
+                <w:rFonts w:ascii="Cambria Math" w:hAnsi="Cambria Math"/>
+              </w:rPr>
+              <m:t>n</m:t>
+            </m:r>
+          </m:sub>
+        </m:sSub>
+        <m:sSub>
+          <m:sSubPr>
+            <m:ctrlPr>
+              <w:rPr>
+                <w:rFonts w:ascii="Cambria Math" w:hAnsi="Cambria Math"/>
+              </w:rPr>
+            </m:ctrlPr>
+          </m:sSubPr>
+          <m:e>
+            <m:r>
+              <w:rPr>
+                <w:rFonts w:ascii="Cambria Math" w:hAnsi="Cambria Math"/>
+              </w:rPr>
+              <m:t>9</m:t>
+            </m:r>
+          </m:e>
+          <m:sub>
+            <m:r>
+              <w:rPr>
+                <w:rFonts w:ascii="Cambria Math" w:hAnsi="Cambria Math"/>
+              </w:rPr>
+              <m:t>n-1</m:t>
+            </m:r>
+          </m:sub>
+        </m:sSub>
+        <m:r>
+          <w:rPr>
+            <w:rFonts w:ascii="Cambria Math" w:hAnsi="Cambria Math"/>
+          </w:rPr>
+          <m:t>…</m:t>
+        </m:r>
+        <m:sSub>
+          <m:sSubPr>
+            <m:ctrlPr>
+              <w:rPr>
+                <w:rFonts w:ascii="Cambria Math" w:hAnsi="Cambria Math"/>
+              </w:rPr>
+            </m:ctrlPr>
+          </m:sSubPr>
+          <m:e>
+            <m:r>
+              <w:rPr>
+                <w:rFonts w:ascii="Cambria Math" w:hAnsi="Cambria Math"/>
+              </w:rPr>
+              <m:t>9</m:t>
+            </m:r>
+          </m:e>
+          <m:sub>
+            <m:r>
+              <w:rPr>
+                <w:rFonts w:ascii="Cambria Math" w:hAnsi="Cambria Math"/>
+              </w:rPr>
+              <m:t>2</m:t>
+            </m:r>
+          </m:sub>
+        </m:sSub>
+        <m:sSub>
+          <m:sSubPr>
+            <m:ctrlPr>
+              <w:rPr>
+                <w:rFonts w:ascii="Cambria Math" w:hAnsi="Cambria Math"/>
+              </w:rPr>
+            </m:ctrlPr>
+          </m:sSubPr>
+          <m:e>
+            <m:r>
+              <w:rPr>
+                <w:rFonts w:ascii="Cambria Math" w:hAnsi="Cambria Math"/>
+              </w:rPr>
+              <m:t>9</m:t>
+            </m:r>
+          </m:e>
+          <m:sub>
+            <m:r>
+              <w:rPr>
+                <w:rFonts w:ascii="Cambria Math" w:hAnsi="Cambria Math"/>
+              </w:rPr>
+              <m:t>1</m:t>
+            </m:r>
+          </m:sub>
+        </m:sSub>
+        <m:sSub>
+          <m:sSubPr>
+            <m:ctrlPr>
+              <w:rPr>
+                <w:rFonts w:ascii="Cambria Math" w:hAnsi="Cambria Math"/>
+              </w:rPr>
+            </m:ctrlPr>
+          </m:sSubPr>
+          <m:e>
+            <m:r>
+              <w:rPr>
+                <w:rFonts w:ascii="Cambria Math" w:hAnsi="Cambria Math"/>
+              </w:rPr>
+              <m:t>9</m:t>
+            </m:r>
+          </m:e>
+          <m:sub>
+            <m:r>
+              <w:rPr>
+                <w:rFonts w:ascii="Cambria Math" w:hAnsi="Cambria Math"/>
+              </w:rPr>
+              <m:t>0</m:t>
+            </m:r>
+          </m:sub>
+        </m:sSub>
+      </m:oMath>
+      <w:r>
+        <w:rPr>
+          <w:rFonts w:hint="eastAsia"/>
+        </w:rPr>
+        <w:t>，</w:t>
+      </w:r>
+      <w:r>
+        <w:rPr>
+          <w:rFonts w:hint="eastAsia"/>
+        </w:rPr>
+        <w:t>中出现</w:t>
+      </w:r>
+      <w:r>
+        <w:rPr>
+          <w:rFonts w:hint="eastAsia"/>
+        </w:rPr>
+        <w:t>1</w:t>
+      </w:r>
+      <w:r>
+        <w:rPr>
+          <w:rFonts w:hint="eastAsia"/>
+        </w:rPr>
+        <w:t>的数字个数</w:t>
+      </w:r>
+      <w:r>
+        <w:rPr>
+          <w:rFonts w:hint="eastAsia"/>
+        </w:rPr>
+        <w:t>，假设它是</w:t>
+      </w:r>
+      <m:oMath>
+        <m:r>
+          <m:rPr>
+            <m:sty m:val="p"/>
+          </m:rPr>
+          <w:rPr>
+            <w:rFonts w:ascii="Cambria Math" w:hAnsi="Cambria Math"/>
+          </w:rPr>
+          <m:t>P(</m:t>
+        </m:r>
+        <m:r>
+          <w:rPr>
+            <w:rFonts w:ascii="Cambria Math" w:hAnsi="Cambria Math"/>
+          </w:rPr>
+          <m:t>n)</m:t>
+        </m:r>
+      </m:oMath>
+      <w:r>
+        <w:rPr>
+          <w:rFonts w:hint="eastAsia"/>
+        </w:rPr>
+        <w:t>，</w:t>
+      </w:r>
+      <w:r>
+        <w:rPr>
+          <w:rFonts w:hint="eastAsia"/>
+        </w:rPr>
+        <w:t>它由三部分组成：</w:t>
+      </w:r>
+    </w:p>
+    <w:p>
+      <w:pPr>
+        <w:pStyle w:val="ac"/>
+        <w:numPr>
+          <w:ilvl w:val="0"/>
+          <w:numId w:val="3"/>
+        </w:numPr>
+        <w:ind w:firstLineChars="0"/>
+      </w:pPr>
+      <w:r>
+        <w:rPr>
+          <w:rFonts w:hint="eastAsia"/>
+        </w:rPr>
+        <w:t>0~</w:t>
+      </w:r>
+      <m:oMath>
+        <m:sSub>
+          <m:sSubPr>
+            <m:ctrlPr>
+              <w:rPr>
+                <w:rFonts w:ascii="Cambria Math" w:hAnsi="Cambria Math"/>
+              </w:rPr>
+            </m:ctrlPr>
+          </m:sSubPr>
+          <m:e>
+            <m:r>
+              <w:rPr>
+                <w:rFonts w:ascii="Cambria Math" w:hAnsi="Cambria Math"/>
+              </w:rPr>
+              <m:t>9</m:t>
+            </m:r>
+          </m:e>
+          <m:sub>
+            <m:r>
+              <w:rPr>
+                <w:rFonts w:ascii="Cambria Math" w:hAnsi="Cambria Math"/>
+              </w:rPr>
+              <m:t>n-1</m:t>
+            </m:r>
+          </m:sub>
+        </m:sSub>
+        <m:r>
+          <w:rPr>
+            <w:rFonts w:ascii="Cambria Math" w:hAnsi="Cambria Math"/>
+          </w:rPr>
+          <m:t>…</m:t>
+        </m:r>
+        <m:sSub>
+          <m:sSubPr>
+            <m:ctrlPr>
+              <w:rPr>
+                <w:rFonts w:ascii="Cambria Math" w:hAnsi="Cambria Math"/>
+              </w:rPr>
+            </m:ctrlPr>
+          </m:sSubPr>
+          <m:e>
+            <m:r>
+              <w:rPr>
+                <w:rFonts w:ascii="Cambria Math" w:hAnsi="Cambria Math"/>
+              </w:rPr>
+              <m:t>9</m:t>
+            </m:r>
+          </m:e>
+          <m:sub>
+            <m:r>
+              <w:rPr>
+                <w:rFonts w:ascii="Cambria Math" w:hAnsi="Cambria Math"/>
+              </w:rPr>
+              <m:t>2</m:t>
+            </m:r>
+          </m:sub>
+        </m:sSub>
+        <m:sSub>
+          <m:sSubPr>
+            <m:ctrlPr>
+              <w:rPr>
+                <w:rFonts w:ascii="Cambria Math" w:hAnsi="Cambria Math"/>
+              </w:rPr>
+            </m:ctrlPr>
+          </m:sSubPr>
+          <m:e>
+            <m:r>
+              <w:rPr>
+                <w:rFonts w:ascii="Cambria Math" w:hAnsi="Cambria Math"/>
+              </w:rPr>
+              <m:t>9</m:t>
+            </m:r>
+          </m:e>
+          <m:sub>
+            <m:r>
+              <w:rPr>
+                <w:rFonts w:ascii="Cambria Math" w:hAnsi="Cambria Math"/>
+              </w:rPr>
+              <m:t>1</m:t>
+            </m:r>
+          </m:sub>
+        </m:sSub>
+        <m:sSub>
+          <m:sSubPr>
+            <m:ctrlPr>
+              <w:rPr>
+                <w:rFonts w:ascii="Cambria Math" w:hAnsi="Cambria Math"/>
+              </w:rPr>
+            </m:ctrlPr>
+          </m:sSubPr>
+          <m:e>
+            <m:r>
+              <w:rPr>
+                <w:rFonts w:ascii="Cambria Math" w:hAnsi="Cambria Math"/>
+              </w:rPr>
+              <m:t>9</m:t>
+            </m:r>
+          </m:e>
+          <m:sub>
+            <m:r>
+              <w:rPr>
+                <w:rFonts w:ascii="Cambria Math" w:hAnsi="Cambria Math"/>
+              </w:rPr>
+              <m:t>0</m:t>
+            </m:r>
+          </m:sub>
+        </m:sSub>
+      </m:oMath>
+      <w:r>
+        <w:rPr>
+          <w:rFonts w:hint="eastAsia"/>
+        </w:rPr>
+        <w:t>，含有</w:t>
+      </w:r>
+      <w:r>
+        <w:rPr>
+          <w:rFonts w:hint="eastAsia"/>
+        </w:rPr>
+        <w:t>1</w:t>
+      </w:r>
+      <w:r>
+        <w:rPr>
+          <w:rFonts w:hint="eastAsia"/>
+        </w:rPr>
+        <w:t>的数字数目是</w:t>
+      </w:r>
+      <m:oMath>
+        <m:r>
+          <m:rPr>
+            <m:sty m:val="p"/>
+          </m:rPr>
+          <w:rPr>
+            <w:rFonts w:ascii="Cambria Math" w:hAnsi="Cambria Math"/>
+          </w:rPr>
+          <m:t>P(</m:t>
+        </m:r>
+        <m:r>
+          <w:rPr>
+            <w:rFonts w:ascii="Cambria Math" w:hAnsi="Cambria Math"/>
+          </w:rPr>
+          <m:t>n-1)</m:t>
+        </m:r>
+      </m:oMath>
+    </w:p>
+    <w:p>
+      <w:pPr>
+        <w:pStyle w:val="ac"/>
+        <w:numPr>
+          <w:ilvl w:val="0"/>
+          <w:numId w:val="3"/>
+        </w:numPr>
+        <w:ind w:firstLineChars="0"/>
+      </w:pPr>
+      <m:oMath>
+        <m:sSub>
+          <m:sSubPr>
+            <m:ctrlPr>
+              <w:rPr>
+                <w:rFonts w:ascii="Cambria Math" w:hAnsi="Cambria Math"/>
+              </w:rPr>
+            </m:ctrlPr>
+          </m:sSubPr>
+          <m:e>
+            <m:r>
+              <w:rPr>
+                <w:rFonts w:ascii="Cambria Math" w:hAnsi="Cambria Math"/>
+              </w:rPr>
+              <m:t>1</m:t>
+            </m:r>
+          </m:e>
+          <m:sub>
+            <m:r>
+              <w:rPr>
+                <w:rFonts w:ascii="Cambria Math" w:hAnsi="Cambria Math"/>
+              </w:rPr>
+              <m:t>n</m:t>
+            </m:r>
+          </m:sub>
+        </m:sSub>
+        <m:sSub>
+          <m:sSubPr>
+            <m:ctrlPr>
+              <w:rPr>
+                <w:rFonts w:ascii="Cambria Math" w:hAnsi="Cambria Math"/>
+              </w:rPr>
+            </m:ctrlPr>
+          </m:sSubPr>
+          <m:e>
+            <m:r>
+              <w:rPr>
+                <w:rFonts w:ascii="Cambria Math" w:hAnsi="Cambria Math"/>
+              </w:rPr>
+              <m:t>0</m:t>
+            </m:r>
+          </m:e>
+          <m:sub>
+            <m:r>
+              <w:rPr>
+                <w:rFonts w:ascii="Cambria Math" w:hAnsi="Cambria Math"/>
+              </w:rPr>
+              <m:t>n-1</m:t>
+            </m:r>
+          </m:sub>
+        </m:sSub>
+        <m:r>
+          <w:rPr>
+            <w:rFonts w:ascii="Cambria Math" w:hAnsi="Cambria Math"/>
+          </w:rPr>
+          <m:t>…</m:t>
+        </m:r>
+        <m:sSub>
+          <m:sSubPr>
+            <m:ctrlPr>
+              <w:rPr>
+                <w:rFonts w:ascii="Cambria Math" w:hAnsi="Cambria Math"/>
+              </w:rPr>
+            </m:ctrlPr>
+          </m:sSubPr>
+          <m:e>
+            <m:r>
+              <w:rPr>
+                <w:rFonts w:ascii="Cambria Math" w:hAnsi="Cambria Math"/>
+              </w:rPr>
+              <m:t>9</m:t>
+            </m:r>
+          </m:e>
+          <m:sub>
+            <m:r>
+              <w:rPr>
+                <w:rFonts w:ascii="Cambria Math" w:hAnsi="Cambria Math"/>
+              </w:rPr>
+              <m:t>2</m:t>
+            </m:r>
+          </m:sub>
+        </m:sSub>
+        <m:sSub>
+          <m:sSubPr>
+            <m:ctrlPr>
+              <w:rPr>
+                <w:rFonts w:ascii="Cambria Math" w:hAnsi="Cambria Math"/>
+              </w:rPr>
+            </m:ctrlPr>
+          </m:sSubPr>
+          <m:e>
+            <m:r>
+              <w:rPr>
+                <w:rFonts w:ascii="Cambria Math" w:hAnsi="Cambria Math"/>
+              </w:rPr>
+              <m:t>9</m:t>
+            </m:r>
+          </m:e>
+          <m:sub>
+            <m:r>
+              <w:rPr>
+                <w:rFonts w:ascii="Cambria Math" w:hAnsi="Cambria Math"/>
+              </w:rPr>
+              <m:t>1</m:t>
+            </m:r>
+          </m:sub>
+        </m:sSub>
+        <m:sSub>
+          <m:sSubPr>
+            <m:ctrlPr>
+              <w:rPr>
+                <w:rFonts w:ascii="Cambria Math" w:hAnsi="Cambria Math"/>
+              </w:rPr>
+            </m:ctrlPr>
+          </m:sSubPr>
+          <m:e>
+            <m:r>
+              <w:rPr>
+                <w:rFonts w:ascii="Cambria Math" w:hAnsi="Cambria Math"/>
+              </w:rPr>
+              <m:t>9</m:t>
+            </m:r>
+          </m:e>
+          <m:sub>
+            <m:r>
+              <w:rPr>
+                <w:rFonts w:ascii="Cambria Math" w:hAnsi="Cambria Math"/>
+              </w:rPr>
+              <m:t>0</m:t>
+            </m:r>
+          </m:sub>
+        </m:sSub>
+      </m:oMath>
+      <w:r>
+        <w:rPr>
+          <w:rFonts w:hint="eastAsia"/>
+        </w:rPr>
+        <w:t>~</w:t>
+      </w:r>
+      <m:oMath>
+        <m:sSub>
+          <m:sSubPr>
+            <m:ctrlPr>
+              <w:rPr>
+                <w:rFonts w:ascii="Cambria Math" w:hAnsi="Cambria Math"/>
+              </w:rPr>
+            </m:ctrlPr>
+          </m:sSubPr>
+          <m:e>
+            <m:r>
+              <w:rPr>
+                <w:rFonts w:ascii="Cambria Math" w:hAnsi="Cambria Math"/>
+              </w:rPr>
+              <m:t>1</m:t>
+            </m:r>
+          </m:e>
+          <m:sub>
+            <m:r>
+              <w:rPr>
+                <w:rFonts w:ascii="Cambria Math" w:hAnsi="Cambria Math"/>
+              </w:rPr>
+              <m:t>n</m:t>
+            </m:r>
+          </m:sub>
+        </m:sSub>
+        <m:sSub>
+          <m:sSubPr>
+            <m:ctrlPr>
+              <w:rPr>
+                <w:rFonts w:ascii="Cambria Math" w:hAnsi="Cambria Math"/>
+              </w:rPr>
+            </m:ctrlPr>
+          </m:sSubPr>
+          <m:e>
+            <m:r>
+              <w:rPr>
+                <w:rFonts w:ascii="Cambria Math" w:hAnsi="Cambria Math"/>
+              </w:rPr>
+              <m:t>9</m:t>
+            </m:r>
+          </m:e>
+          <m:sub>
+            <m:r>
+              <w:rPr>
+                <w:rFonts w:ascii="Cambria Math" w:hAnsi="Cambria Math"/>
+              </w:rPr>
+              <m:t>n-1</m:t>
+            </m:r>
+          </m:sub>
+        </m:sSub>
+        <m:r>
+          <w:rPr>
+            <w:rFonts w:ascii="Cambria Math" w:hAnsi="Cambria Math"/>
+          </w:rPr>
+          <m:t>…</m:t>
+        </m:r>
+        <m:sSub>
+          <m:sSubPr>
+            <m:ctrlPr>
+              <w:rPr>
+                <w:rFonts w:ascii="Cambria Math" w:hAnsi="Cambria Math"/>
+              </w:rPr>
+            </m:ctrlPr>
+          </m:sSubPr>
+          <m:e>
+            <m:r>
+              <w:rPr>
+                <w:rFonts w:ascii="Cambria Math" w:hAnsi="Cambria Math"/>
+              </w:rPr>
+              <m:t>9</m:t>
+            </m:r>
+          </m:e>
+          <m:sub>
+            <m:r>
+              <w:rPr>
+                <w:rFonts w:ascii="Cambria Math" w:hAnsi="Cambria Math"/>
+              </w:rPr>
+              <m:t>2</m:t>
+            </m:r>
+          </m:sub>
+        </m:sSub>
+        <m:sSub>
+          <m:sSubPr>
+            <m:ctrlPr>
+              <w:rPr>
+                <w:rFonts w:ascii="Cambria Math" w:hAnsi="Cambria Math"/>
+              </w:rPr>
+            </m:ctrlPr>
+          </m:sSubPr>
+          <m:e>
+            <m:r>
+              <w:rPr>
+                <w:rFonts w:ascii="Cambria Math" w:hAnsi="Cambria Math"/>
+              </w:rPr>
+              <m:t>9</m:t>
+            </m:r>
+          </m:e>
+          <m:sub>
+            <m:r>
+              <w:rPr>
+                <w:rFonts w:ascii="Cambria Math" w:hAnsi="Cambria Math"/>
+              </w:rPr>
+              <m:t>1</m:t>
+            </m:r>
+          </m:sub>
+        </m:sSub>
+        <m:sSub>
+          <m:sSubPr>
+            <m:ctrlPr>
+              <w:rPr>
+                <w:rFonts w:ascii="Cambria Math" w:hAnsi="Cambria Math"/>
+              </w:rPr>
+            </m:ctrlPr>
+          </m:sSubPr>
+          <m:e>
+            <m:r>
+              <w:rPr>
+                <w:rFonts w:ascii="Cambria Math" w:hAnsi="Cambria Math"/>
+              </w:rPr>
+              <m:t>9</m:t>
+            </m:r>
+          </m:e>
+          <m:sub>
+            <m:r>
+              <w:rPr>
+                <w:rFonts w:ascii="Cambria Math" w:hAnsi="Cambria Math"/>
+              </w:rPr>
+              <m:t>0</m:t>
+            </m:r>
+          </m:sub>
+        </m:sSub>
+      </m:oMath>
+      <w:r>
+        <w:rPr>
+          <w:rFonts w:hint="eastAsia"/>
+        </w:rPr>
+        <w:t>，含有</w:t>
+      </w:r>
+      <w:r>
+        <w:rPr>
+          <w:rFonts w:hint="eastAsia"/>
+        </w:rPr>
+        <w:t>1</w:t>
+      </w:r>
+      <w:r>
+        <w:rPr>
+          <w:rFonts w:hint="eastAsia"/>
+        </w:rPr>
+        <w:t>的数字数目是</w:t>
+      </w:r>
+      <m:oMath>
+        <m:sSup>
+          <m:sSupPr>
+            <m:ctrlPr>
+              <w:rPr>
+                <w:rFonts w:ascii="Cambria Math" w:hAnsi="Cambria Math"/>
+                <w:i/>
+              </w:rPr>
+            </m:ctrlPr>
+          </m:sSupPr>
+          <m:e>
+            <m:r>
+              <w:rPr>
+                <w:rFonts w:ascii="Cambria Math" w:hAnsi="Cambria Math"/>
+              </w:rPr>
+              <m:t>10</m:t>
+            </m:r>
+          </m:e>
+          <m:sup>
+            <m:r>
+              <w:rPr>
+                <w:rFonts w:ascii="Cambria Math" w:hAnsi="Cambria Math"/>
+              </w:rPr>
+              <m:t>n</m:t>
+            </m:r>
+            <m:r>
+              <m:rPr>
+                <m:sty m:val="p"/>
+              </m:rPr>
+              <w:rPr>
+                <w:rFonts w:ascii="Cambria Math" w:hAnsi="Cambria Math"/>
+              </w:rPr>
+              <m:t>-1</m:t>
+            </m:r>
+          </m:sup>
+        </m:sSup>
+      </m:oMath>
+    </w:p>
+    <w:p>
+      <w:pPr>
+        <w:pStyle w:val="ac"/>
+        <w:numPr>
+          <w:ilvl w:val="0"/>
+          <w:numId w:val="3"/>
+        </w:numPr>
+        <w:ind w:firstLineChars="0"/>
+      </w:pPr>
+      <m:oMath>
+        <m:r>
+          <m:rPr>
+            <m:sty m:val="p"/>
+          </m:rPr>
+          <w:rPr>
+            <w:rFonts w:ascii="Cambria Math" w:hAnsi="Cambria Math"/>
+          </w:rPr>
+          <m:t>1&lt;</m:t>
+        </m:r>
+        <m:sSub>
+          <m:sSubPr>
+            <m:ctrlPr>
+              <w:rPr>
+                <w:rFonts w:ascii="Cambria Math" w:hAnsi="Cambria Math"/>
+              </w:rPr>
+            </m:ctrlPr>
+          </m:sSubPr>
+          <m:e>
+            <m:r>
+              <w:rPr>
+                <w:rFonts w:ascii="Cambria Math" w:hAnsi="Cambria Math"/>
+              </w:rPr>
+              <m:t>j</m:t>
+            </m:r>
+          </m:e>
+          <m:sub>
+            <m:r>
+              <w:rPr>
+                <w:rFonts w:ascii="Cambria Math" w:hAnsi="Cambria Math"/>
+              </w:rPr>
+              <m:t>i</m:t>
+            </m:r>
+          </m:sub>
+        </m:sSub>
+        <m:r>
+          <w:rPr>
+            <w:rFonts w:ascii="Cambria Math" w:hAnsi="Cambria Math"/>
+          </w:rPr>
+          <m:t>&lt;</m:t>
+        </m:r>
+        <m:sSub>
+          <m:sSubPr>
+            <m:ctrlPr>
+              <w:rPr>
+                <w:rFonts w:ascii="Cambria Math" w:hAnsi="Cambria Math"/>
+              </w:rPr>
+            </m:ctrlPr>
+          </m:sSubPr>
+          <m:e>
+            <m:r>
+              <w:rPr>
+                <w:rFonts w:ascii="Cambria Math" w:hAnsi="Cambria Math"/>
+              </w:rPr>
+              <m:t>x</m:t>
+            </m:r>
+          </m:e>
+          <m:sub>
+            <m:r>
+              <w:rPr>
+                <w:rFonts w:ascii="Cambria Math" w:hAnsi="Cambria Math"/>
+              </w:rPr>
+              <m:t>i</m:t>
+            </m:r>
+          </m:sub>
+        </m:sSub>
+      </m:oMath>
+      <w:r>
+        <w:rPr>
+          <w:rFonts w:hint="eastAsia"/>
+        </w:rPr>
+        <w:t>，</w:t>
+      </w:r>
+      <m:oMath>
+        <m:sSub>
+          <m:sSubPr>
+            <m:ctrlPr>
+              <w:rPr>
+                <w:rFonts w:ascii="Cambria Math" w:hAnsi="Cambria Math"/>
+                <w:i/>
+              </w:rPr>
+            </m:ctrlPr>
+          </m:sSubPr>
+          <m:e>
+            <m:r>
+              <w:rPr>
+                <w:rFonts w:ascii="Cambria Math" w:hAnsi="Cambria Math"/>
+              </w:rPr>
+              <m:t>j</m:t>
+            </m:r>
+          </m:e>
+          <m:sub>
+            <m:r>
+              <w:rPr>
+                <w:rFonts w:ascii="Cambria Math" w:hAnsi="Cambria Math"/>
+              </w:rPr>
+              <m:t>i</m:t>
+            </m:r>
+          </m:sub>
+        </m:sSub>
+        <m:sSub>
+          <m:sSubPr>
+            <m:ctrlPr>
+              <w:rPr>
+                <w:rFonts w:ascii="Cambria Math" w:hAnsi="Cambria Math"/>
+              </w:rPr>
+            </m:ctrlPr>
+          </m:sSubPr>
+          <m:e>
+            <m:r>
+              <w:rPr>
+                <w:rFonts w:ascii="Cambria Math" w:hAnsi="Cambria Math"/>
+              </w:rPr>
+              <m:t>0</m:t>
+            </m:r>
+          </m:e>
+          <m:sub>
+            <m:r>
+              <w:rPr>
+                <w:rFonts w:ascii="Cambria Math" w:hAnsi="Cambria Math"/>
+              </w:rPr>
+              <m:t>i-1</m:t>
+            </m:r>
+          </m:sub>
+        </m:sSub>
+        <m:r>
+          <w:rPr>
+            <w:rFonts w:ascii="Cambria Math" w:hAnsi="Cambria Math"/>
+          </w:rPr>
+          <m:t>…</m:t>
+        </m:r>
+        <m:sSub>
+          <m:sSubPr>
+            <m:ctrlPr>
+              <w:rPr>
+                <w:rFonts w:ascii="Cambria Math" w:hAnsi="Cambria Math"/>
+              </w:rPr>
+            </m:ctrlPr>
+          </m:sSubPr>
+          <m:e>
+            <m:r>
+              <w:rPr>
+                <w:rFonts w:ascii="Cambria Math" w:hAnsi="Cambria Math"/>
+              </w:rPr>
+              <m:t>0</m:t>
+            </m:r>
+          </m:e>
+          <m:sub>
+            <m:r>
+              <w:rPr>
+                <w:rFonts w:ascii="Cambria Math" w:hAnsi="Cambria Math"/>
+              </w:rPr>
+              <m:t>2</m:t>
+            </m:r>
+          </m:sub>
+        </m:sSub>
+        <m:sSub>
+          <m:sSubPr>
+            <m:ctrlPr>
+              <w:rPr>
+                <w:rFonts w:ascii="Cambria Math" w:hAnsi="Cambria Math"/>
+              </w:rPr>
+            </m:ctrlPr>
+          </m:sSubPr>
+          <m:e>
+            <m:r>
+              <w:rPr>
+                <w:rFonts w:ascii="Cambria Math" w:hAnsi="Cambria Math"/>
+              </w:rPr>
+              <m:t>0</m:t>
+            </m:r>
+          </m:e>
+          <m:sub>
+            <m:r>
+              <w:rPr>
+                <w:rFonts w:ascii="Cambria Math" w:hAnsi="Cambria Math"/>
+              </w:rPr>
+              <m:t>1</m:t>
+            </m:r>
+          </m:sub>
+        </m:sSub>
+        <m:sSub>
+          <m:sSubPr>
+            <m:ctrlPr>
+              <w:rPr>
+                <w:rFonts w:ascii="Cambria Math" w:hAnsi="Cambria Math"/>
+              </w:rPr>
+            </m:ctrlPr>
+          </m:sSubPr>
+          <m:e>
+            <m:r>
+              <w:rPr>
+                <w:rFonts w:ascii="Cambria Math" w:hAnsi="Cambria Math"/>
+              </w:rPr>
+              <m:t>0</m:t>
+            </m:r>
+          </m:e>
+          <m:sub>
+            <m:r>
+              <w:rPr>
+                <w:rFonts w:ascii="Cambria Math" w:hAnsi="Cambria Math"/>
+              </w:rPr>
+              <m:t>0</m:t>
+            </m:r>
+          </m:sub>
+        </m:sSub>
+      </m:oMath>
+      <w:r>
+        <w:rPr>
+          <w:rFonts w:hint="eastAsia"/>
+        </w:rPr>
+        <w:t>~</w:t>
+      </w:r>
+      <m:oMath>
+        <m:sSub>
+          <m:sSubPr>
+            <m:ctrlPr>
+              <w:rPr>
+                <w:rFonts w:ascii="Cambria Math" w:hAnsi="Cambria Math"/>
+                <w:i/>
+              </w:rPr>
+            </m:ctrlPr>
+          </m:sSubPr>
+          <m:e>
+            <m:r>
+              <w:rPr>
+                <w:rFonts w:ascii="Cambria Math" w:hAnsi="Cambria Math"/>
+              </w:rPr>
+              <m:t>j</m:t>
+            </m:r>
+          </m:e>
+          <m:sub>
+            <m:r>
+              <w:rPr>
+                <w:rFonts w:ascii="Cambria Math" w:hAnsi="Cambria Math"/>
+              </w:rPr>
+              <m:t>i</m:t>
+            </m:r>
+          </m:sub>
+        </m:sSub>
+        <m:sSub>
+          <m:sSubPr>
+            <m:ctrlPr>
+              <w:rPr>
+                <w:rFonts w:ascii="Cambria Math" w:hAnsi="Cambria Math"/>
+              </w:rPr>
+            </m:ctrlPr>
+          </m:sSubPr>
+          <m:e>
+            <m:r>
+              <w:rPr>
+                <w:rFonts w:ascii="Cambria Math" w:hAnsi="Cambria Math"/>
+              </w:rPr>
+              <m:t>9</m:t>
+            </m:r>
+          </m:e>
+          <m:sub>
+            <m:r>
+              <w:rPr>
+                <w:rFonts w:ascii="Cambria Math" w:hAnsi="Cambria Math"/>
+              </w:rPr>
+              <m:t>i-1</m:t>
+            </m:r>
+          </m:sub>
+        </m:sSub>
+        <m:r>
+          <w:rPr>
+            <w:rFonts w:ascii="Cambria Math" w:hAnsi="Cambria Math"/>
+          </w:rPr>
+          <m:t>…</m:t>
+        </m:r>
+        <m:sSub>
+          <m:sSubPr>
+            <m:ctrlPr>
+              <w:rPr>
+                <w:rFonts w:ascii="Cambria Math" w:hAnsi="Cambria Math"/>
+              </w:rPr>
+            </m:ctrlPr>
+          </m:sSubPr>
+          <m:e>
+            <m:r>
+              <w:rPr>
+                <w:rFonts w:ascii="Cambria Math" w:hAnsi="Cambria Math"/>
+              </w:rPr>
+              <m:t>9</m:t>
+            </m:r>
+          </m:e>
+          <m:sub>
+            <m:r>
+              <w:rPr>
+                <w:rFonts w:ascii="Cambria Math" w:hAnsi="Cambria Math"/>
+              </w:rPr>
+              <m:t>2</m:t>
+            </m:r>
+          </m:sub>
+        </m:sSub>
+        <m:sSub>
+          <m:sSubPr>
+            <m:ctrlPr>
+              <w:rPr>
+                <w:rFonts w:ascii="Cambria Math" w:hAnsi="Cambria Math"/>
+              </w:rPr>
+            </m:ctrlPr>
+          </m:sSubPr>
+          <m:e>
+            <m:r>
+              <w:rPr>
+                <w:rFonts w:ascii="Cambria Math" w:hAnsi="Cambria Math"/>
+              </w:rPr>
+              <m:t>9</m:t>
+            </m:r>
+          </m:e>
+          <m:sub>
+            <m:r>
+              <w:rPr>
+                <w:rFonts w:ascii="Cambria Math" w:hAnsi="Cambria Math"/>
+              </w:rPr>
+              <m:t>1</m:t>
+            </m:r>
+          </m:sub>
+        </m:sSub>
+        <m:sSub>
+          <m:sSubPr>
+            <m:ctrlPr>
+              <w:rPr>
+                <w:rFonts w:ascii="Cambria Math" w:hAnsi="Cambria Math"/>
+              </w:rPr>
+            </m:ctrlPr>
+          </m:sSubPr>
+          <m:e>
+            <m:r>
+              <w:rPr>
+                <w:rFonts w:ascii="Cambria Math" w:hAnsi="Cambria Math"/>
+              </w:rPr>
+              <m:t>9</m:t>
+            </m:r>
+          </m:e>
+          <m:sub>
+            <m:r>
+              <w:rPr>
+                <w:rFonts w:ascii="Cambria Math" w:hAnsi="Cambria Math"/>
+              </w:rPr>
+              <m:t>0</m:t>
+            </m:r>
+          </m:sub>
+        </m:sSub>
+      </m:oMath>
+      <w:r>
+        <w:rPr>
+          <w:rFonts w:hint="eastAsia"/>
+        </w:rPr>
+        <w:t>中含有</w:t>
+      </w:r>
+      <w:r>
+        <w:rPr>
+          <w:rFonts w:hint="eastAsia"/>
+        </w:rPr>
+        <w:t>1</w:t>
+      </w:r>
+      <w:r>
+        <w:rPr>
+          <w:rFonts w:hint="eastAsia"/>
+        </w:rPr>
+        <w:t>的数字数目是</w:t>
+      </w:r>
+      <m:oMath>
+        <m:r>
+          <m:rPr>
+            <m:sty m:val="p"/>
+          </m:rPr>
+          <w:rPr>
+            <w:rFonts w:ascii="Cambria Math" w:hAnsi="Cambria Math"/>
+          </w:rPr>
+          <m:t>P(</m:t>
+        </m:r>
+        <m:r>
+          <w:rPr>
+            <w:rFonts w:ascii="Cambria Math" w:hAnsi="Cambria Math"/>
+          </w:rPr>
+          <m:t>n-1)</m:t>
+        </m:r>
+      </m:oMath>
+      <w:r>
+        <w:rPr>
+          <w:rFonts w:hint="eastAsia"/>
+        </w:rPr>
+        <w:t>，</w:t>
+      </w:r>
+      <m:oMath>
+        <m:sSub>
+          <m:sSubPr>
+            <m:ctrlPr>
+              <w:rPr>
+                <w:rFonts w:ascii="Cambria Math" w:hAnsi="Cambria Math"/>
+              </w:rPr>
+            </m:ctrlPr>
+          </m:sSubPr>
+          <m:e>
+            <m:r>
+              <w:rPr>
+                <w:rFonts w:ascii="Cambria Math" w:hAnsi="Cambria Math"/>
+              </w:rPr>
+              <m:t>j</m:t>
+            </m:r>
+          </m:e>
+          <m:sub>
+            <m:r>
+              <w:rPr>
+                <w:rFonts w:ascii="Cambria Math" w:hAnsi="Cambria Math"/>
+              </w:rPr>
+              <m:t>i</m:t>
+            </m:r>
+          </m:sub>
+        </m:sSub>
+      </m:oMath>
+      <w:r>
+        <w:rPr>
+          <w:rFonts w:hint="eastAsia"/>
+        </w:rPr>
+        <w:t>可以取</w:t>
+      </w:r>
+      <w:r>
+        <w:rPr>
+          <w:rFonts w:hint="eastAsia"/>
+        </w:rPr>
+        <w:t>8</w:t>
+      </w:r>
+      <w:r>
+        <w:rPr>
+          <w:rFonts w:hint="eastAsia"/>
+        </w:rPr>
+        <w:t>个数字。</w:t>
+      </w:r>
+    </w:p>
+    <w:p>
+      <w:pPr>
+        <w:ind w:left="840" w:firstLineChars="0" w:firstLine="0"/>
+      </w:pPr>
+      <w:r>
+        <w:rPr>
+          <w:rFonts w:hint="eastAsia"/>
+        </w:rPr>
+        <w:t>所以</w:t>
+      </w:r>
+      <m:oMath>
+        <m:r>
+          <m:rPr>
+            <m:sty m:val="p"/>
+          </m:rPr>
+          <w:rPr>
+            <w:rFonts w:ascii="Cambria Math" w:hAnsi="Cambria Math"/>
+          </w:rPr>
+          <m:t>P</m:t>
+        </m:r>
+        <m:d>
+          <m:dPr>
+            <m:ctrlPr>
+              <w:rPr>
+                <w:rFonts w:ascii="Cambria Math" w:hAnsi="Cambria Math"/>
+              </w:rPr>
+            </m:ctrlPr>
+          </m:dPr>
+          <m:e>
+            <m:r>
+              <w:rPr>
+                <w:rFonts w:ascii="Cambria Math" w:hAnsi="Cambria Math"/>
+              </w:rPr>
+              <m:t>n-1</m:t>
+            </m:r>
+            <m:ctrlPr>
+              <w:rPr>
+                <w:rFonts w:ascii="Cambria Math" w:hAnsi="Cambria Math"/>
+                <w:i/>
+              </w:rPr>
+            </m:ctrlPr>
+          </m:e>
+        </m:d>
+        <m:r>
+          <m:rPr>
+            <m:sty m:val="p"/>
+          </m:rPr>
+          <w:rPr>
+            <w:rFonts w:ascii="Cambria Math" w:hAnsi="Cambria Math"/>
+          </w:rPr>
+          <m:t>=P</m:t>
+        </m:r>
+        <m:d>
+          <m:dPr>
+            <m:ctrlPr>
+              <w:rPr>
+                <w:rFonts w:ascii="Cambria Math" w:hAnsi="Cambria Math"/>
+              </w:rPr>
+            </m:ctrlPr>
+          </m:dPr>
+          <m:e>
+            <m:r>
+              <w:rPr>
+                <w:rFonts w:ascii="Cambria Math" w:hAnsi="Cambria Math"/>
+              </w:rPr>
+              <m:t>n-1</m:t>
+            </m:r>
+            <m:ctrlPr>
+              <w:rPr>
+                <w:rFonts w:ascii="Cambria Math" w:hAnsi="Cambria Math"/>
+                <w:i/>
+              </w:rPr>
+            </m:ctrlPr>
+          </m:e>
+        </m:d>
+        <m:r>
+          <w:rPr>
+            <w:rFonts w:ascii="Cambria Math" w:hAnsi="Cambria Math"/>
+          </w:rPr>
+          <m:t>+</m:t>
+        </m:r>
+        <m:sSup>
+          <m:sSupPr>
+            <m:ctrlPr>
+              <w:rPr>
+                <w:rFonts w:ascii="Cambria Math" w:hAnsi="Cambria Math"/>
+                <w:i/>
+              </w:rPr>
+            </m:ctrlPr>
+          </m:sSupPr>
+          <m:e>
+            <m:r>
+              <w:rPr>
+                <w:rFonts w:ascii="Cambria Math" w:hAnsi="Cambria Math"/>
+              </w:rPr>
+              <m:t>10</m:t>
+            </m:r>
+          </m:e>
+          <m:sup>
+            <m:r>
+              <w:rPr>
+                <w:rFonts w:ascii="Cambria Math" w:hAnsi="Cambria Math"/>
+              </w:rPr>
+              <m:t>n</m:t>
+            </m:r>
+            <m:r>
+              <m:rPr>
+                <m:sty m:val="p"/>
+              </m:rPr>
+              <w:rPr>
+                <w:rFonts w:ascii="Cambria Math" w:hAnsi="Cambria Math"/>
+              </w:rPr>
+              <m:t>-1</m:t>
+            </m:r>
+          </m:sup>
+        </m:sSup>
+        <m:r>
+          <w:rPr>
+            <w:rFonts w:ascii="Cambria Math" w:hAnsi="Cambria Math"/>
+          </w:rPr>
+          <m:t>+8*</m:t>
+        </m:r>
+        <m:r>
+          <m:rPr>
+            <m:sty m:val="p"/>
+          </m:rPr>
+          <w:rPr>
+            <w:rFonts w:ascii="Cambria Math" w:hAnsi="Cambria Math"/>
+          </w:rPr>
+          <m:t>P</m:t>
+        </m:r>
+        <m:d>
+          <m:dPr>
+            <m:ctrlPr>
+              <w:rPr>
+                <w:rFonts w:ascii="Cambria Math" w:hAnsi="Cambria Math"/>
+              </w:rPr>
+            </m:ctrlPr>
+          </m:dPr>
+          <m:e>
+            <m:r>
+              <w:rPr>
+                <w:rFonts w:ascii="Cambria Math" w:hAnsi="Cambria Math"/>
+              </w:rPr>
+              <m:t>n-1</m:t>
+            </m:r>
+            <m:ctrlPr>
+              <w:rPr>
+                <w:rFonts w:ascii="Cambria Math" w:hAnsi="Cambria Math"/>
+                <w:i/>
+              </w:rPr>
+            </m:ctrlPr>
+          </m:e>
+        </m:d>
+        <m:r>
+          <w:rPr>
+            <w:rFonts w:ascii="Cambria Math" w:hAnsi="Cambria Math"/>
+          </w:rPr>
+          <m:t>=9*</m:t>
+        </m:r>
+        <m:r>
+          <m:rPr>
+            <m:sty m:val="p"/>
+          </m:rPr>
+          <w:rPr>
+            <w:rFonts w:ascii="Cambria Math" w:hAnsi="Cambria Math"/>
+          </w:rPr>
+          <m:t>P</m:t>
+        </m:r>
+        <m:d>
+          <m:dPr>
+            <m:ctrlPr>
+              <w:rPr>
+                <w:rFonts w:ascii="Cambria Math" w:hAnsi="Cambria Math"/>
+              </w:rPr>
+            </m:ctrlPr>
+          </m:dPr>
+          <m:e>
+            <m:r>
+              <w:rPr>
+                <w:rFonts w:ascii="Cambria Math" w:hAnsi="Cambria Math"/>
+              </w:rPr>
+              <m:t>n-1</m:t>
+            </m:r>
+            <m:ctrlPr>
+              <w:rPr>
+                <w:rFonts w:ascii="Cambria Math" w:hAnsi="Cambria Math"/>
+                <w:i/>
+              </w:rPr>
+            </m:ctrlPr>
+          </m:e>
+        </m:d>
+        <m:r>
+          <w:rPr>
+            <w:rFonts w:ascii="Cambria Math" w:hAnsi="Cambria Math"/>
+          </w:rPr>
+          <m:t>+</m:t>
+        </m:r>
+        <m:sSup>
+          <m:sSupPr>
+            <m:ctrlPr>
+              <w:rPr>
+                <w:rFonts w:ascii="Cambria Math" w:hAnsi="Cambria Math"/>
+                <w:i/>
+              </w:rPr>
+            </m:ctrlPr>
+          </m:sSupPr>
+          <m:e>
+            <m:r>
+              <w:rPr>
+                <w:rFonts w:ascii="Cambria Math" w:hAnsi="Cambria Math"/>
+              </w:rPr>
+              <m:t>10</m:t>
+            </m:r>
+          </m:e>
+          <m:sup>
+            <m:r>
+              <w:rPr>
+                <w:rFonts w:ascii="Cambria Math" w:hAnsi="Cambria Math"/>
+              </w:rPr>
+              <m:t>n</m:t>
+            </m:r>
+            <m:r>
+              <m:rPr>
+                <m:sty m:val="p"/>
+              </m:rPr>
+              <w:rPr>
+                <w:rFonts w:ascii="Cambria Math" w:hAnsi="Cambria Math"/>
+              </w:rPr>
+              <m:t>-1</m:t>
+            </m:r>
+          </m:sup>
+        </m:sSup>
+      </m:oMath>
+      <w:r>
+        <w:rPr>
+          <w:rFonts w:hint="eastAsia"/>
+        </w:rPr>
+        <w:t>，又</w:t>
+      </w:r>
+      <m:oMath>
+        <m:r>
+          <w:rPr>
+            <w:rFonts w:ascii="Cambria Math" w:hAnsi="Cambria Math"/>
+          </w:rPr>
+          <m:t>n=0</m:t>
+        </m:r>
+      </m:oMath>
+      <w:r>
+        <w:rPr>
+          <w:rFonts w:hint="eastAsia"/>
+        </w:rPr>
+        <w:t>时，</w:t>
+      </w:r>
+      <m:oMath>
+        <m:r>
+          <m:rPr>
+            <m:sty m:val="p"/>
+          </m:rPr>
+          <w:rPr>
+            <w:rFonts w:ascii="Cambria Math" w:hAnsi="Cambria Math"/>
+          </w:rPr>
+          <m:t>P</m:t>
+        </m:r>
+        <m:d>
+          <m:dPr>
+            <m:ctrlPr>
+              <w:rPr>
+                <w:rFonts w:ascii="Cambria Math" w:hAnsi="Cambria Math"/>
+              </w:rPr>
+            </m:ctrlPr>
+          </m:dPr>
+          <m:e>
+            <m:r>
+              <w:rPr>
+                <w:rFonts w:ascii="Cambria Math" w:hAnsi="Cambria Math"/>
+              </w:rPr>
+              <m:t>n</m:t>
+            </m:r>
+            <m:ctrlPr>
+              <w:rPr>
+                <w:rFonts w:ascii="Cambria Math" w:hAnsi="Cambria Math"/>
+                <w:i/>
+              </w:rPr>
+            </m:ctrlPr>
+          </m:e>
+        </m:d>
+        <m:r>
+          <w:rPr>
+            <w:rFonts w:ascii="Cambria Math" w:hAnsi="Cambria Math"/>
+          </w:rPr>
+          <m:t>=1</m:t>
+        </m:r>
+      </m:oMath>
+      <w:r>
+        <w:rPr>
+          <w:rFonts w:hint="eastAsia"/>
+        </w:rPr>
+        <w:t>，综上有：</w:t>
+      </w:r>
+    </w:p>
+    <w:p>
+      <w:pPr>
+        <w:ind w:firstLine="480"/>
+      </w:pPr>
+      <m:oMathPara>
+        <m:oMath>
+          <m:r>
+            <m:rPr>
+              <m:sty m:val="p"/>
+            </m:rPr>
+            <w:rPr>
+              <w:rFonts w:ascii="Cambria Math" w:hAnsi="Cambria Math"/>
+            </w:rPr>
+            <w:lastRenderedPageBreak/>
+            <m:t>P</m:t>
+          </m:r>
+          <m:d>
+            <m:dPr>
+              <m:ctrlPr>
+                <w:rPr>
+                  <w:rFonts w:ascii="Cambria Math" w:hAnsi="Cambria Math"/>
+                </w:rPr>
+              </m:ctrlPr>
+            </m:dPr>
+            <m:e>
+              <m:r>
+                <w:rPr>
+                  <w:rFonts w:ascii="Cambria Math" w:hAnsi="Cambria Math"/>
+                </w:rPr>
+                <m:t>n</m:t>
+              </m:r>
+              <m:ctrlPr>
+                <w:rPr>
+                  <w:rFonts w:ascii="Cambria Math" w:hAnsi="Cambria Math"/>
+                  <w:i/>
+                </w:rPr>
+              </m:ctrlPr>
+            </m:e>
+          </m:d>
+          <m:r>
+            <w:rPr>
+              <w:rFonts w:ascii="Cambria Math" w:hAnsi="Cambria Math"/>
+            </w:rPr>
+            <m:t>=</m:t>
+          </m:r>
+          <m:d>
+            <m:dPr>
+              <m:begChr m:val="{"/>
+              <m:endChr m:val=""/>
+              <m:ctrlPr>
+                <w:rPr>
+                  <w:rFonts w:ascii="Cambria Math" w:hAnsi="Cambria Math"/>
+                </w:rPr>
+              </m:ctrlPr>
+            </m:dPr>
+            <m:e>
+              <m:m>
+                <m:mPr>
+                  <m:mcs>
+                    <m:mc>
+                      <m:mcPr>
+                        <m:count m:val="2"/>
+                        <m:mcJc m:val="center"/>
+                      </m:mcPr>
+                    </m:mc>
+                  </m:mcs>
+                  <m:ctrlPr>
+                    <w:rPr>
+                      <w:rFonts w:ascii="Cambria Math" w:hAnsi="Cambria Math"/>
+                      <w:i/>
+                    </w:rPr>
+                  </m:ctrlPr>
+                </m:mPr>
+                <m:mr>
+                  <m:e>
+                    <m:r>
+                      <w:rPr>
+                        <w:rFonts w:ascii="Cambria Math" w:hAnsi="Cambria Math"/>
+                      </w:rPr>
+                      <m:t>1</m:t>
+                    </m:r>
+                  </m:e>
+                  <m:e>
+                    <m:r>
+                      <w:rPr>
+                        <w:rFonts w:ascii="Cambria Math" w:hAnsi="Cambria Math"/>
+                      </w:rPr>
+                      <m:t>n=0</m:t>
+                    </m:r>
+                  </m:e>
+                </m:mr>
+                <m:mr>
+                  <m:e>
+                    <m:r>
+                      <w:rPr>
+                        <w:rFonts w:ascii="Cambria Math" w:hAnsi="Cambria Math"/>
+                      </w:rPr>
+                      <m:t>9*</m:t>
+                    </m:r>
+                    <m:r>
+                      <m:rPr>
+                        <m:sty m:val="p"/>
+                      </m:rPr>
+                      <w:rPr>
+                        <w:rFonts w:ascii="Cambria Math" w:hAnsi="Cambria Math"/>
+                      </w:rPr>
+                      <m:t>P</m:t>
+                    </m:r>
+                    <m:d>
+                      <m:dPr>
+                        <m:ctrlPr>
+                          <w:rPr>
+                            <w:rFonts w:ascii="Cambria Math" w:hAnsi="Cambria Math"/>
+                          </w:rPr>
+                        </m:ctrlPr>
+                      </m:dPr>
+                      <m:e>
+                        <m:r>
+                          <w:rPr>
+                            <w:rFonts w:ascii="Cambria Math" w:hAnsi="Cambria Math"/>
+                          </w:rPr>
+                          <m:t>n-1</m:t>
+                        </m:r>
+                        <m:ctrlPr>
+                          <w:rPr>
+                            <w:rFonts w:ascii="Cambria Math" w:hAnsi="Cambria Math"/>
+                            <w:i/>
+                          </w:rPr>
+                        </m:ctrlPr>
+                      </m:e>
+                    </m:d>
+                    <m:r>
+                      <w:rPr>
+                        <w:rFonts w:ascii="Cambria Math" w:hAnsi="Cambria Math"/>
+                      </w:rPr>
+                      <m:t>+</m:t>
+                    </m:r>
+                    <m:sSup>
+                      <m:sSupPr>
+                        <m:ctrlPr>
+                          <w:rPr>
+                            <w:rFonts w:ascii="Cambria Math" w:hAnsi="Cambria Math"/>
+                            <w:i/>
+                          </w:rPr>
+                        </m:ctrlPr>
+                      </m:sSupPr>
+                      <m:e>
+                        <m:r>
+                          <w:rPr>
+                            <w:rFonts w:ascii="Cambria Math" w:hAnsi="Cambria Math"/>
+                          </w:rPr>
+                          <m:t>10</m:t>
+                        </m:r>
+                      </m:e>
+                      <m:sup>
+                        <m:r>
+                          <w:rPr>
+                            <w:rFonts w:ascii="Cambria Math" w:hAnsi="Cambria Math"/>
+                          </w:rPr>
+                          <m:t>n</m:t>
+                        </m:r>
+                        <m:r>
+                          <m:rPr>
+                            <m:sty m:val="p"/>
+                          </m:rPr>
+                          <w:rPr>
+                            <w:rFonts w:ascii="Cambria Math" w:hAnsi="Cambria Math"/>
+                          </w:rPr>
+                          <m:t>-1</m:t>
+                        </m:r>
+                      </m:sup>
+                    </m:sSup>
+                  </m:e>
+                  <m:e>
+                    <m:r>
+                      <w:rPr>
+                        <w:rFonts w:ascii="Cambria Math" w:hAnsi="Cambria Math"/>
+                      </w:rPr>
+                      <m:t>n&gt;0</m:t>
+                    </m:r>
+                  </m:e>
+                </m:mr>
+              </m:m>
+            </m:e>
+          </m:d>
+        </m:oMath>
+      </m:oMathPara>
+    </w:p>
+    <w:p>
+      <w:pPr>
+        <w:ind w:firstLine="480"/>
+      </w:pPr>
+      <w:r>
+        <w:rPr>
+          <w:rFonts w:hint="eastAsia"/>
+        </w:rPr>
+        <w:t>再考虑</w:t>
+      </w:r>
+      <m:oMath>
+        <m:r>
+          <m:rPr>
+            <m:sty m:val="p"/>
+          </m:rPr>
+          <w:rPr>
+            <w:rFonts w:ascii="Cambria Math" w:hAnsi="Cambria Math"/>
+          </w:rPr>
+          <m:t>X(</m:t>
+        </m:r>
+        <m:r>
+          <w:rPr>
+            <w:rFonts w:ascii="Cambria Math" w:hAnsi="Cambria Math"/>
+          </w:rPr>
+          <m:t>n</m:t>
+        </m:r>
+        <m:r>
+          <m:rPr>
+            <m:sty m:val="p"/>
+          </m:rPr>
+          <w:rPr>
+            <w:rFonts w:ascii="Cambria Math" w:hAnsi="Cambria Math"/>
+          </w:rPr>
+          <m:t>)</m:t>
+        </m:r>
+      </m:oMath>
+      <w:r>
+        <w:rPr>
+          <w:rFonts w:hint="eastAsia"/>
+        </w:rPr>
+        <w:t>，</w:t>
+      </w:r>
+      <w:r>
+        <w:rPr>
+          <w:rFonts w:hint="eastAsia"/>
+        </w:rPr>
+        <w:t>从右到</w:t>
+      </w:r>
+      <w:proofErr w:type="gramStart"/>
+      <w:r>
+        <w:rPr>
+          <w:rFonts w:hint="eastAsia"/>
+        </w:rPr>
+        <w:t>左处理</w:t>
+      </w:r>
+      <w:proofErr w:type="gramEnd"/>
+      <m:oMath>
+        <m:r>
+          <m:rPr>
+            <m:sty m:val="p"/>
+          </m:rPr>
+          <w:rPr>
+            <w:rFonts w:ascii="Cambria Math" w:hAnsi="Cambria Math"/>
+          </w:rPr>
+          <m:t>X(</m:t>
+        </m:r>
+        <m:r>
+          <w:rPr>
+            <w:rFonts w:ascii="Cambria Math" w:hAnsi="Cambria Math"/>
+          </w:rPr>
+          <m:t>n</m:t>
+        </m:r>
+        <m:r>
+          <m:rPr>
+            <m:sty m:val="p"/>
+          </m:rPr>
+          <w:rPr>
+            <w:rFonts w:ascii="Cambria Math" w:hAnsi="Cambria Math"/>
+          </w:rPr>
+          <m:t>)</m:t>
+        </m:r>
+      </m:oMath>
+      <w:r>
+        <w:rPr>
+          <w:rFonts w:hint="eastAsia"/>
+        </w:rPr>
+        <w:t>上的每一位，假设当前处理第</w:t>
+      </w:r>
+      <w:r>
+        <w:rPr>
+          <w:rFonts w:hint="eastAsia"/>
+        </w:rPr>
+        <w:t>i</w:t>
+      </w:r>
+      <w:r>
+        <w:rPr>
+          <w:rFonts w:hint="eastAsia"/>
+        </w:rPr>
+        <w:t>位。则要分三种情况：</w:t>
+      </w:r>
+    </w:p>
+    <w:p>
+      <w:pPr>
+        <w:ind w:firstLine="480"/>
+      </w:pPr>
+      <w:r>
+        <w:rPr>
+          <w:rFonts w:hint="eastAsia"/>
+        </w:rPr>
+        <w:t>第一种：</w:t>
+      </w:r>
+      <m:oMath>
+        <m:sSub>
+          <m:sSubPr>
+            <m:ctrlPr>
+              <w:rPr>
+                <w:rFonts w:ascii="Cambria Math" w:hAnsi="Cambria Math"/>
+              </w:rPr>
+            </m:ctrlPr>
+          </m:sSubPr>
+          <m:e>
+            <m:r>
+              <w:rPr>
+                <w:rFonts w:ascii="Cambria Math" w:hAnsi="Cambria Math"/>
+              </w:rPr>
+              <m:t>x</m:t>
+            </m:r>
+          </m:e>
+          <m:sub>
+            <m:r>
+              <w:rPr>
+                <w:rFonts w:ascii="Cambria Math" w:hAnsi="Cambria Math"/>
+              </w:rPr>
+              <m:t>i</m:t>
+            </m:r>
+          </m:sub>
+        </m:sSub>
+        <m:r>
+          <w:rPr>
+            <w:rFonts w:ascii="Cambria Math" w:hAnsi="Cambria Math"/>
+          </w:rPr>
+          <m:t>=0</m:t>
+        </m:r>
+      </m:oMath>
+      <w:r>
+        <w:rPr>
+          <w:rFonts w:hint="eastAsia"/>
+        </w:rPr>
+        <w:t>，</w:t>
+      </w:r>
+      <w:r>
+        <w:rPr>
+          <w:rFonts w:hint="eastAsia"/>
+        </w:rPr>
+        <w:t>则</w:t>
+      </w:r>
+      <m:oMath>
+        <m:sSub>
+          <m:sSubPr>
+            <m:ctrlPr>
+              <w:rPr>
+                <w:rFonts w:ascii="Cambria Math" w:hAnsi="Cambria Math"/>
+                <w:i/>
+              </w:rPr>
+            </m:ctrlPr>
+          </m:sSubPr>
+          <m:e>
+            <m:r>
+              <w:rPr>
+                <w:rFonts w:ascii="Cambria Math" w:hAnsi="Cambria Math"/>
+              </w:rPr>
+              <m:t>x</m:t>
+            </m:r>
+          </m:e>
+          <m:sub>
+            <m:r>
+              <w:rPr>
+                <w:rFonts w:ascii="Cambria Math" w:hAnsi="Cambria Math"/>
+              </w:rPr>
+              <m:t>i</m:t>
+            </m:r>
+          </m:sub>
+        </m:sSub>
+        <m:sSub>
+          <m:sSubPr>
+            <m:ctrlPr>
+              <w:rPr>
+                <w:rFonts w:ascii="Cambria Math" w:hAnsi="Cambria Math"/>
+              </w:rPr>
+            </m:ctrlPr>
+          </m:sSubPr>
+          <m:e>
+            <m:r>
+              <w:rPr>
+                <w:rFonts w:ascii="Cambria Math" w:hAnsi="Cambria Math"/>
+              </w:rPr>
+              <m:t>x</m:t>
+            </m:r>
+          </m:e>
+          <m:sub>
+            <m:r>
+              <w:rPr>
+                <w:rFonts w:ascii="Cambria Math" w:hAnsi="Cambria Math"/>
+              </w:rPr>
+              <m:t>i-1</m:t>
+            </m:r>
+          </m:sub>
+        </m:sSub>
+        <m:r>
+          <w:rPr>
+            <w:rFonts w:ascii="Cambria Math" w:hAnsi="Cambria Math"/>
+          </w:rPr>
+          <m:t>…</m:t>
+        </m:r>
+        <m:sSub>
+          <m:sSubPr>
+            <m:ctrlPr>
+              <w:rPr>
+                <w:rFonts w:ascii="Cambria Math" w:hAnsi="Cambria Math"/>
+              </w:rPr>
+            </m:ctrlPr>
+          </m:sSubPr>
+          <m:e>
+            <m:r>
+              <w:rPr>
+                <w:rFonts w:ascii="Cambria Math" w:hAnsi="Cambria Math"/>
+              </w:rPr>
+              <m:t>x</m:t>
+            </m:r>
+          </m:e>
+          <m:sub>
+            <m:r>
+              <w:rPr>
+                <w:rFonts w:ascii="Cambria Math" w:hAnsi="Cambria Math"/>
+              </w:rPr>
+              <m:t>2</m:t>
+            </m:r>
+          </m:sub>
+        </m:sSub>
+        <m:sSub>
+          <m:sSubPr>
+            <m:ctrlPr>
+              <w:rPr>
+                <w:rFonts w:ascii="Cambria Math" w:hAnsi="Cambria Math"/>
+              </w:rPr>
+            </m:ctrlPr>
+          </m:sSubPr>
+          <m:e>
+            <m:r>
+              <w:rPr>
+                <w:rFonts w:ascii="Cambria Math" w:hAnsi="Cambria Math"/>
+              </w:rPr>
+              <m:t>x</m:t>
+            </m:r>
+          </m:e>
+          <m:sub>
+            <m:r>
+              <w:rPr>
+                <w:rFonts w:ascii="Cambria Math" w:hAnsi="Cambria Math"/>
+              </w:rPr>
+              <m:t>1</m:t>
+            </m:r>
+          </m:sub>
+        </m:sSub>
+        <m:sSub>
+          <m:sSubPr>
+            <m:ctrlPr>
+              <w:rPr>
+                <w:rFonts w:ascii="Cambria Math" w:hAnsi="Cambria Math"/>
+              </w:rPr>
+            </m:ctrlPr>
+          </m:sSubPr>
+          <m:e>
+            <m:r>
+              <w:rPr>
+                <w:rFonts w:ascii="Cambria Math" w:hAnsi="Cambria Math"/>
+              </w:rPr>
+              <m:t>x</m:t>
+            </m:r>
+          </m:e>
+          <m:sub>
+            <m:r>
+              <w:rPr>
+                <w:rFonts w:ascii="Cambria Math" w:hAnsi="Cambria Math"/>
+              </w:rPr>
+              <m:t>0</m:t>
+            </m:r>
+          </m:sub>
+        </m:sSub>
+      </m:oMath>
+      <w:r>
+        <w:rPr>
+          <w:rFonts w:hint="eastAsia"/>
+        </w:rPr>
+        <w:t>与</w:t>
+      </w:r>
+      <m:oMath>
+        <m:sSub>
+          <m:sSubPr>
+            <m:ctrlPr>
+              <w:rPr>
+                <w:rFonts w:ascii="Cambria Math" w:hAnsi="Cambria Math"/>
+              </w:rPr>
+            </m:ctrlPr>
+          </m:sSubPr>
+          <m:e>
+            <m:r>
+              <w:rPr>
+                <w:rFonts w:ascii="Cambria Math" w:hAnsi="Cambria Math"/>
+              </w:rPr>
+              <m:t>x</m:t>
+            </m:r>
+          </m:e>
+          <m:sub>
+            <m:r>
+              <w:rPr>
+                <w:rFonts w:ascii="Cambria Math" w:hAnsi="Cambria Math"/>
+              </w:rPr>
+              <m:t>i-1</m:t>
+            </m:r>
+          </m:sub>
+        </m:sSub>
+        <m:r>
+          <w:rPr>
+            <w:rFonts w:ascii="Cambria Math" w:hAnsi="Cambria Math"/>
+          </w:rPr>
+          <m:t>…</m:t>
+        </m:r>
+        <m:sSub>
+          <m:sSubPr>
+            <m:ctrlPr>
+              <w:rPr>
+                <w:rFonts w:ascii="Cambria Math" w:hAnsi="Cambria Math"/>
+              </w:rPr>
+            </m:ctrlPr>
+          </m:sSubPr>
+          <m:e>
+            <m:r>
+              <w:rPr>
+                <w:rFonts w:ascii="Cambria Math" w:hAnsi="Cambria Math"/>
+              </w:rPr>
+              <m:t>x</m:t>
+            </m:r>
+          </m:e>
+          <m:sub>
+            <m:r>
+              <w:rPr>
+                <w:rFonts w:ascii="Cambria Math" w:hAnsi="Cambria Math"/>
+              </w:rPr>
+              <m:t>2</m:t>
+            </m:r>
+          </m:sub>
+        </m:sSub>
+        <m:sSub>
+          <m:sSubPr>
+            <m:ctrlPr>
+              <w:rPr>
+                <w:rFonts w:ascii="Cambria Math" w:hAnsi="Cambria Math"/>
+              </w:rPr>
+            </m:ctrlPr>
+          </m:sSubPr>
+          <m:e>
+            <m:r>
+              <w:rPr>
+                <w:rFonts w:ascii="Cambria Math" w:hAnsi="Cambria Math"/>
+              </w:rPr>
+              <m:t>x</m:t>
+            </m:r>
+          </m:e>
+          <m:sub>
+            <m:r>
+              <w:rPr>
+                <w:rFonts w:ascii="Cambria Math" w:hAnsi="Cambria Math"/>
+              </w:rPr>
+              <m:t>1</m:t>
+            </m:r>
+          </m:sub>
+        </m:sSub>
+        <m:sSub>
+          <m:sSubPr>
+            <m:ctrlPr>
+              <w:rPr>
+                <w:rFonts w:ascii="Cambria Math" w:hAnsi="Cambria Math"/>
+              </w:rPr>
+            </m:ctrlPr>
+          </m:sSubPr>
+          <m:e>
+            <m:r>
+              <w:rPr>
+                <w:rFonts w:ascii="Cambria Math" w:hAnsi="Cambria Math"/>
+              </w:rPr>
+              <m:t>x</m:t>
+            </m:r>
+          </m:e>
+          <m:sub>
+            <m:r>
+              <w:rPr>
+                <w:rFonts w:ascii="Cambria Math" w:hAnsi="Cambria Math"/>
+              </w:rPr>
+              <m:t>0</m:t>
+            </m:r>
+          </m:sub>
+        </m:sSub>
+      </m:oMath>
       <w:r>
         <w:rPr>
           <w:rFonts w:hint="eastAsia"/>
@@ -306,26 +2788,1983 @@
         <w:rPr>
           <w:rFonts w:hint="eastAsia"/>
         </w:rPr>
-        <w:t xml:space="preserve"> 1 </w:t>
-      </w:r>
-      <w:r>
-        <w:rPr>
-          <w:rFonts w:hint="eastAsia"/>
-        </w:rPr>
-        <w:t>的数的个数，</w:t>
-      </w:r>
-      <w:r>
-        <w:rPr>
-          <w:rFonts w:hint="eastAsia"/>
-        </w:rPr>
-        <w:t>0</w:t>
-      </w:r>
+        <w:t>1</w:t>
+      </w:r>
+      <w:r>
+        <w:rPr>
+          <w:rFonts w:hint="eastAsia"/>
+        </w:rPr>
+        <w:t>的数字个数相同，</w:t>
+      </w:r>
+      <w:r>
+        <w:rPr>
+          <w:rFonts w:hint="eastAsia"/>
+        </w:rPr>
+        <w:t>则</w:t>
+      </w:r>
+      <m:oMath>
+        <m:r>
+          <m:rPr>
+            <m:sty m:val="p"/>
+          </m:rPr>
+          <w:rPr>
+            <w:rFonts w:ascii="Cambria Math" w:hAnsi="Cambria Math"/>
+          </w:rPr>
+          <m:t>F</m:t>
+        </m:r>
+        <m:d>
+          <m:dPr>
+            <m:ctrlPr>
+              <w:rPr>
+                <w:rFonts w:ascii="Cambria Math" w:hAnsi="Cambria Math"/>
+              </w:rPr>
+            </m:ctrlPr>
+          </m:dPr>
+          <m:e>
+            <m:r>
+              <w:rPr>
+                <w:rFonts w:ascii="Cambria Math" w:hAnsi="Cambria Math"/>
+              </w:rPr>
+              <m:t>i</m:t>
+            </m:r>
+          </m:e>
+        </m:d>
+        <m:r>
+          <w:rPr>
+            <w:rFonts w:ascii="Cambria Math" w:hAnsi="Cambria Math"/>
+          </w:rPr>
+          <m:t>=</m:t>
+        </m:r>
+        <m:r>
+          <m:rPr>
+            <m:sty m:val="p"/>
+          </m:rPr>
+          <w:rPr>
+            <w:rFonts w:ascii="Cambria Math" w:hAnsi="Cambria Math"/>
+          </w:rPr>
+          <m:t>F</m:t>
+        </m:r>
+        <m:d>
+          <m:dPr>
+            <m:ctrlPr>
+              <w:rPr>
+                <w:rFonts w:ascii="Cambria Math" w:hAnsi="Cambria Math"/>
+              </w:rPr>
+            </m:ctrlPr>
+          </m:dPr>
+          <m:e>
+            <m:r>
+              <w:rPr>
+                <w:rFonts w:ascii="Cambria Math" w:hAnsi="Cambria Math"/>
+              </w:rPr>
+              <m:t>i-1</m:t>
+            </m:r>
+          </m:e>
+        </m:d>
+      </m:oMath>
+      <w:r>
+        <w:rPr>
+          <w:rFonts w:hint="eastAsia"/>
+        </w:rPr>
+        <w:t>。</w:t>
+      </w:r>
+    </w:p>
+    <w:p>
+      <w:pPr>
+        <w:ind w:firstLine="480"/>
+      </w:pPr>
+      <w:r>
+        <w:rPr>
+          <w:rFonts w:hint="eastAsia"/>
+        </w:rPr>
+        <w:t>第二种：</w:t>
+      </w:r>
+      <m:oMath>
+        <m:sSub>
+          <m:sSubPr>
+            <m:ctrlPr>
+              <w:rPr>
+                <w:rFonts w:ascii="Cambria Math" w:hAnsi="Cambria Math"/>
+              </w:rPr>
+            </m:ctrlPr>
+          </m:sSubPr>
+          <m:e>
+            <m:r>
+              <w:rPr>
+                <w:rFonts w:ascii="Cambria Math" w:hAnsi="Cambria Math"/>
+              </w:rPr>
+              <m:t>x</m:t>
+            </m:r>
+          </m:e>
+          <m:sub>
+            <m:r>
+              <w:rPr>
+                <w:rFonts w:ascii="Cambria Math" w:hAnsi="Cambria Math"/>
+              </w:rPr>
+              <m:t>i</m:t>
+            </m:r>
+          </m:sub>
+        </m:sSub>
+        <m:r>
+          <w:rPr>
+            <w:rFonts w:ascii="Cambria Math" w:hAnsi="Cambria Math"/>
+          </w:rPr>
+          <m:t>=1</m:t>
+        </m:r>
+      </m:oMath>
+      <w:r>
+        <w:rPr>
+          <w:rFonts w:hint="eastAsia"/>
+        </w:rPr>
+        <w:t>，则</w:t>
+      </w:r>
+      <m:oMath>
+        <m:sSub>
+          <m:sSubPr>
+            <m:ctrlPr>
+              <w:rPr>
+                <w:rFonts w:ascii="Cambria Math" w:hAnsi="Cambria Math"/>
+                <w:i/>
+              </w:rPr>
+            </m:ctrlPr>
+          </m:sSubPr>
+          <m:e>
+            <m:r>
+              <w:rPr>
+                <w:rFonts w:ascii="Cambria Math" w:hAnsi="Cambria Math"/>
+              </w:rPr>
+              <m:t>x</m:t>
+            </m:r>
+          </m:e>
+          <m:sub>
+            <m:r>
+              <w:rPr>
+                <w:rFonts w:ascii="Cambria Math" w:hAnsi="Cambria Math"/>
+              </w:rPr>
+              <m:t>i</m:t>
+            </m:r>
+          </m:sub>
+        </m:sSub>
+        <m:sSub>
+          <m:sSubPr>
+            <m:ctrlPr>
+              <w:rPr>
+                <w:rFonts w:ascii="Cambria Math" w:hAnsi="Cambria Math"/>
+              </w:rPr>
+            </m:ctrlPr>
+          </m:sSubPr>
+          <m:e>
+            <m:r>
+              <w:rPr>
+                <w:rFonts w:ascii="Cambria Math" w:hAnsi="Cambria Math"/>
+              </w:rPr>
+              <m:t>x</m:t>
+            </m:r>
+          </m:e>
+          <m:sub>
+            <m:r>
+              <w:rPr>
+                <w:rFonts w:ascii="Cambria Math" w:hAnsi="Cambria Math"/>
+              </w:rPr>
+              <m:t>i-1</m:t>
+            </m:r>
+          </m:sub>
+        </m:sSub>
+        <m:r>
+          <w:rPr>
+            <w:rFonts w:ascii="Cambria Math" w:hAnsi="Cambria Math"/>
+          </w:rPr>
+          <m:t>…</m:t>
+        </m:r>
+        <m:sSub>
+          <m:sSubPr>
+            <m:ctrlPr>
+              <w:rPr>
+                <w:rFonts w:ascii="Cambria Math" w:hAnsi="Cambria Math"/>
+              </w:rPr>
+            </m:ctrlPr>
+          </m:sSubPr>
+          <m:e>
+            <m:r>
+              <w:rPr>
+                <w:rFonts w:ascii="Cambria Math" w:hAnsi="Cambria Math"/>
+              </w:rPr>
+              <m:t>x</m:t>
+            </m:r>
+          </m:e>
+          <m:sub>
+            <m:r>
+              <w:rPr>
+                <w:rFonts w:ascii="Cambria Math" w:hAnsi="Cambria Math"/>
+              </w:rPr>
+              <m:t>2</m:t>
+            </m:r>
+          </m:sub>
+        </m:sSub>
+        <m:sSub>
+          <m:sSubPr>
+            <m:ctrlPr>
+              <w:rPr>
+                <w:rFonts w:ascii="Cambria Math" w:hAnsi="Cambria Math"/>
+              </w:rPr>
+            </m:ctrlPr>
+          </m:sSubPr>
+          <m:e>
+            <m:r>
+              <w:rPr>
+                <w:rFonts w:ascii="Cambria Math" w:hAnsi="Cambria Math"/>
+              </w:rPr>
+              <m:t>x</m:t>
+            </m:r>
+          </m:e>
+          <m:sub>
+            <m:r>
+              <w:rPr>
+                <w:rFonts w:ascii="Cambria Math" w:hAnsi="Cambria Math"/>
+              </w:rPr>
+              <m:t>1</m:t>
+            </m:r>
+          </m:sub>
+        </m:sSub>
+        <m:sSub>
+          <m:sSubPr>
+            <m:ctrlPr>
+              <w:rPr>
+                <w:rFonts w:ascii="Cambria Math" w:hAnsi="Cambria Math"/>
+              </w:rPr>
+            </m:ctrlPr>
+          </m:sSubPr>
+          <m:e>
+            <m:r>
+              <w:rPr>
+                <w:rFonts w:ascii="Cambria Math" w:hAnsi="Cambria Math"/>
+              </w:rPr>
+              <m:t>x</m:t>
+            </m:r>
+          </m:e>
+          <m:sub>
+            <m:r>
+              <w:rPr>
+                <w:rFonts w:ascii="Cambria Math" w:hAnsi="Cambria Math"/>
+              </w:rPr>
+              <m:t>0</m:t>
+            </m:r>
+          </m:sub>
+        </m:sSub>
+      </m:oMath>
+      <w:r>
+        <w:rPr>
+          <w:rFonts w:hint="eastAsia"/>
+        </w:rPr>
+        <w:t>包含</w:t>
+      </w:r>
+      <w:r>
+        <w:rPr>
+          <w:rFonts w:hint="eastAsia"/>
+        </w:rPr>
+        <w:t>1</w:t>
+      </w:r>
+      <w:r>
+        <w:rPr>
+          <w:rFonts w:hint="eastAsia"/>
+        </w:rPr>
+        <w:t>的由两部分组成</w:t>
+      </w:r>
+      <w:r>
+        <w:rPr>
+          <w:rFonts w:hint="eastAsia"/>
+        </w:rPr>
+        <w:t>:</w:t>
+      </w:r>
+    </w:p>
+    <w:p>
+      <w:pPr>
+        <w:pStyle w:val="ac"/>
+        <w:numPr>
+          <w:ilvl w:val="0"/>
+          <w:numId w:val="1"/>
+        </w:numPr>
+        <w:ind w:firstLineChars="0"/>
+      </w:pPr>
+      <w:r>
+        <w:rPr>
+          <w:rFonts w:hint="eastAsia"/>
+        </w:rPr>
+        <w:t>0~</w:t>
+      </w:r>
+      <m:oMath>
+        <m:sSub>
+          <m:sSubPr>
+            <m:ctrlPr>
+              <w:rPr>
+                <w:rFonts w:ascii="Cambria Math" w:hAnsi="Cambria Math"/>
+              </w:rPr>
+            </m:ctrlPr>
+          </m:sSubPr>
+          <m:e>
+            <m:r>
+              <w:rPr>
+                <w:rFonts w:ascii="Cambria Math" w:hAnsi="Cambria Math"/>
+              </w:rPr>
+              <m:t>9</m:t>
+            </m:r>
+          </m:e>
+          <m:sub>
+            <m:r>
+              <w:rPr>
+                <w:rFonts w:ascii="Cambria Math" w:hAnsi="Cambria Math"/>
+              </w:rPr>
+              <m:t>i-1</m:t>
+            </m:r>
+          </m:sub>
+        </m:sSub>
+        <m:r>
+          <w:rPr>
+            <w:rFonts w:ascii="Cambria Math" w:hAnsi="Cambria Math"/>
+          </w:rPr>
+          <m:t>…</m:t>
+        </m:r>
+        <m:sSub>
+          <m:sSubPr>
+            <m:ctrlPr>
+              <w:rPr>
+                <w:rFonts w:ascii="Cambria Math" w:hAnsi="Cambria Math"/>
+              </w:rPr>
+            </m:ctrlPr>
+          </m:sSubPr>
+          <m:e>
+            <m:r>
+              <w:rPr>
+                <w:rFonts w:ascii="Cambria Math" w:hAnsi="Cambria Math"/>
+              </w:rPr>
+              <m:t>9</m:t>
+            </m:r>
+          </m:e>
+          <m:sub>
+            <m:r>
+              <w:rPr>
+                <w:rFonts w:ascii="Cambria Math" w:hAnsi="Cambria Math"/>
+              </w:rPr>
+              <m:t>2</m:t>
+            </m:r>
+          </m:sub>
+        </m:sSub>
+        <m:sSub>
+          <m:sSubPr>
+            <m:ctrlPr>
+              <w:rPr>
+                <w:rFonts w:ascii="Cambria Math" w:hAnsi="Cambria Math"/>
+              </w:rPr>
+            </m:ctrlPr>
+          </m:sSubPr>
+          <m:e>
+            <m:r>
+              <w:rPr>
+                <w:rFonts w:ascii="Cambria Math" w:hAnsi="Cambria Math"/>
+              </w:rPr>
+              <m:t>9</m:t>
+            </m:r>
+          </m:e>
+          <m:sub>
+            <m:r>
+              <w:rPr>
+                <w:rFonts w:ascii="Cambria Math" w:hAnsi="Cambria Math"/>
+              </w:rPr>
+              <m:t>1</m:t>
+            </m:r>
+          </m:sub>
+        </m:sSub>
+        <m:sSub>
+          <m:sSubPr>
+            <m:ctrlPr>
+              <w:rPr>
+                <w:rFonts w:ascii="Cambria Math" w:hAnsi="Cambria Math"/>
+              </w:rPr>
+            </m:ctrlPr>
+          </m:sSubPr>
+          <m:e>
+            <m:r>
+              <w:rPr>
+                <w:rFonts w:ascii="Cambria Math" w:hAnsi="Cambria Math"/>
+              </w:rPr>
+              <m:t>9</m:t>
+            </m:r>
+          </m:e>
+          <m:sub>
+            <m:r>
+              <w:rPr>
+                <w:rFonts w:ascii="Cambria Math" w:hAnsi="Cambria Math"/>
+              </w:rPr>
+              <m:t>0</m:t>
+            </m:r>
+          </m:sub>
+        </m:sSub>
+      </m:oMath>
+      <w:r>
+        <w:rPr>
+          <w:rFonts w:hint="eastAsia"/>
+        </w:rPr>
+        <w:t>中含有</w:t>
+      </w:r>
+      <w:r>
+        <w:rPr>
+          <w:rFonts w:hint="eastAsia"/>
+        </w:rPr>
+        <w:t>1</w:t>
+      </w:r>
+      <w:r>
+        <w:rPr>
+          <w:rFonts w:hint="eastAsia"/>
+        </w:rPr>
+        <w:t>的数字数，为</w:t>
+      </w:r>
+      <m:oMath>
+        <m:r>
+          <m:rPr>
+            <m:sty m:val="p"/>
+          </m:rPr>
+          <w:rPr>
+            <w:rFonts w:ascii="Cambria Math" w:hAnsi="Cambria Math"/>
+          </w:rPr>
+          <m:t>P</m:t>
+        </m:r>
+        <m:r>
+          <w:rPr>
+            <w:rFonts w:ascii="Cambria Math" w:hAnsi="Cambria Math"/>
+          </w:rPr>
+          <m:t>(i-1)</m:t>
+        </m:r>
+      </m:oMath>
+    </w:p>
+    <w:p>
+      <w:pPr>
+        <w:pStyle w:val="ac"/>
+        <w:numPr>
+          <w:ilvl w:val="0"/>
+          <w:numId w:val="1"/>
+        </w:numPr>
+        <w:ind w:firstLineChars="0"/>
+      </w:pPr>
+      <m:oMath>
+        <m:sSub>
+          <m:sSubPr>
+            <m:ctrlPr>
+              <w:rPr>
+                <w:rFonts w:ascii="Cambria Math" w:hAnsi="Cambria Math"/>
+                <w:i/>
+              </w:rPr>
+            </m:ctrlPr>
+          </m:sSubPr>
+          <m:e>
+            <m:r>
+              <w:rPr>
+                <w:rFonts w:ascii="Cambria Math" w:hAnsi="Cambria Math"/>
+              </w:rPr>
+              <m:t>x</m:t>
+            </m:r>
+          </m:e>
+          <m:sub>
+            <m:r>
+              <w:rPr>
+                <w:rFonts w:ascii="Cambria Math" w:hAnsi="Cambria Math"/>
+              </w:rPr>
+              <m:t>i</m:t>
+            </m:r>
+          </m:sub>
+        </m:sSub>
+        <m:sSub>
+          <m:sSubPr>
+            <m:ctrlPr>
+              <w:rPr>
+                <w:rFonts w:ascii="Cambria Math" w:hAnsi="Cambria Math"/>
+              </w:rPr>
+            </m:ctrlPr>
+          </m:sSubPr>
+          <m:e>
+            <m:r>
+              <w:rPr>
+                <w:rFonts w:ascii="Cambria Math" w:hAnsi="Cambria Math"/>
+              </w:rPr>
+              <m:t>0</m:t>
+            </m:r>
+          </m:e>
+          <m:sub>
+            <m:r>
+              <w:rPr>
+                <w:rFonts w:ascii="Cambria Math" w:hAnsi="Cambria Math"/>
+              </w:rPr>
+              <m:t>i-1</m:t>
+            </m:r>
+          </m:sub>
+        </m:sSub>
+        <m:r>
+          <w:rPr>
+            <w:rFonts w:ascii="Cambria Math" w:hAnsi="Cambria Math"/>
+          </w:rPr>
+          <m:t>…</m:t>
+        </m:r>
+        <m:sSub>
+          <m:sSubPr>
+            <m:ctrlPr>
+              <w:rPr>
+                <w:rFonts w:ascii="Cambria Math" w:hAnsi="Cambria Math"/>
+              </w:rPr>
+            </m:ctrlPr>
+          </m:sSubPr>
+          <m:e>
+            <m:r>
+              <w:rPr>
+                <w:rFonts w:ascii="Cambria Math" w:hAnsi="Cambria Math"/>
+              </w:rPr>
+              <m:t>0</m:t>
+            </m:r>
+          </m:e>
+          <m:sub>
+            <m:r>
+              <w:rPr>
+                <w:rFonts w:ascii="Cambria Math" w:hAnsi="Cambria Math"/>
+              </w:rPr>
+              <m:t>2</m:t>
+            </m:r>
+          </m:sub>
+        </m:sSub>
+        <m:sSub>
+          <m:sSubPr>
+            <m:ctrlPr>
+              <w:rPr>
+                <w:rFonts w:ascii="Cambria Math" w:hAnsi="Cambria Math"/>
+              </w:rPr>
+            </m:ctrlPr>
+          </m:sSubPr>
+          <m:e>
+            <m:r>
+              <w:rPr>
+                <w:rFonts w:ascii="Cambria Math" w:hAnsi="Cambria Math"/>
+              </w:rPr>
+              <m:t>0</m:t>
+            </m:r>
+          </m:e>
+          <m:sub>
+            <m:r>
+              <w:rPr>
+                <w:rFonts w:ascii="Cambria Math" w:hAnsi="Cambria Math"/>
+              </w:rPr>
+              <m:t>1</m:t>
+            </m:r>
+          </m:sub>
+        </m:sSub>
+        <m:sSub>
+          <m:sSubPr>
+            <m:ctrlPr>
+              <w:rPr>
+                <w:rFonts w:ascii="Cambria Math" w:hAnsi="Cambria Math"/>
+              </w:rPr>
+            </m:ctrlPr>
+          </m:sSubPr>
+          <m:e>
+            <m:r>
+              <w:rPr>
+                <w:rFonts w:ascii="Cambria Math" w:hAnsi="Cambria Math"/>
+              </w:rPr>
+              <m:t>0</m:t>
+            </m:r>
+          </m:e>
+          <m:sub>
+            <m:r>
+              <w:rPr>
+                <w:rFonts w:ascii="Cambria Math" w:hAnsi="Cambria Math"/>
+              </w:rPr>
+              <m:t>0</m:t>
+            </m:r>
+          </m:sub>
+        </m:sSub>
+      </m:oMath>
+      <w:r>
+        <w:rPr>
+          <w:rFonts w:hint="eastAsia"/>
+        </w:rPr>
+        <w:t>~</w:t>
+      </w:r>
+      <m:oMath>
+        <m:sSub>
+          <m:sSubPr>
+            <m:ctrlPr>
+              <w:rPr>
+                <w:rFonts w:ascii="Cambria Math" w:hAnsi="Cambria Math"/>
+                <w:i/>
+              </w:rPr>
+            </m:ctrlPr>
+          </m:sSubPr>
+          <m:e>
+            <m:r>
+              <w:rPr>
+                <w:rFonts w:ascii="Cambria Math" w:hAnsi="Cambria Math"/>
+              </w:rPr>
+              <m:t>x</m:t>
+            </m:r>
+          </m:e>
+          <m:sub>
+            <m:r>
+              <w:rPr>
+                <w:rFonts w:ascii="Cambria Math" w:hAnsi="Cambria Math"/>
+              </w:rPr>
+              <m:t>i</m:t>
+            </m:r>
+          </m:sub>
+        </m:sSub>
+        <m:sSub>
+          <m:sSubPr>
+            <m:ctrlPr>
+              <w:rPr>
+                <w:rFonts w:ascii="Cambria Math" w:hAnsi="Cambria Math"/>
+              </w:rPr>
+            </m:ctrlPr>
+          </m:sSubPr>
+          <m:e>
+            <m:r>
+              <w:rPr>
+                <w:rFonts w:ascii="Cambria Math" w:hAnsi="Cambria Math"/>
+              </w:rPr>
+              <m:t>x</m:t>
+            </m:r>
+          </m:e>
+          <m:sub>
+            <m:r>
+              <w:rPr>
+                <w:rFonts w:ascii="Cambria Math" w:hAnsi="Cambria Math"/>
+              </w:rPr>
+              <m:t>i-1</m:t>
+            </m:r>
+          </m:sub>
+        </m:sSub>
+        <m:r>
+          <w:rPr>
+            <w:rFonts w:ascii="Cambria Math" w:hAnsi="Cambria Math"/>
+          </w:rPr>
+          <m:t>…</m:t>
+        </m:r>
+        <m:sSub>
+          <m:sSubPr>
+            <m:ctrlPr>
+              <w:rPr>
+                <w:rFonts w:ascii="Cambria Math" w:hAnsi="Cambria Math"/>
+              </w:rPr>
+            </m:ctrlPr>
+          </m:sSubPr>
+          <m:e>
+            <m:r>
+              <w:rPr>
+                <w:rFonts w:ascii="Cambria Math" w:hAnsi="Cambria Math"/>
+              </w:rPr>
+              <m:t>x</m:t>
+            </m:r>
+          </m:e>
+          <m:sub>
+            <m:r>
+              <w:rPr>
+                <w:rFonts w:ascii="Cambria Math" w:hAnsi="Cambria Math"/>
+              </w:rPr>
+              <m:t>2</m:t>
+            </m:r>
+          </m:sub>
+        </m:sSub>
+        <m:sSub>
+          <m:sSubPr>
+            <m:ctrlPr>
+              <w:rPr>
+                <w:rFonts w:ascii="Cambria Math" w:hAnsi="Cambria Math"/>
+              </w:rPr>
+            </m:ctrlPr>
+          </m:sSubPr>
+          <m:e>
+            <m:r>
+              <w:rPr>
+                <w:rFonts w:ascii="Cambria Math" w:hAnsi="Cambria Math"/>
+              </w:rPr>
+              <m:t>x</m:t>
+            </m:r>
+          </m:e>
+          <m:sub>
+            <m:r>
+              <w:rPr>
+                <w:rFonts w:ascii="Cambria Math" w:hAnsi="Cambria Math"/>
+              </w:rPr>
+              <m:t>1</m:t>
+            </m:r>
+          </m:sub>
+        </m:sSub>
+        <m:sSub>
+          <m:sSubPr>
+            <m:ctrlPr>
+              <w:rPr>
+                <w:rFonts w:ascii="Cambria Math" w:hAnsi="Cambria Math"/>
+              </w:rPr>
+            </m:ctrlPr>
+          </m:sSubPr>
+          <m:e>
+            <m:r>
+              <w:rPr>
+                <w:rFonts w:ascii="Cambria Math" w:hAnsi="Cambria Math"/>
+              </w:rPr>
+              <m:t>x</m:t>
+            </m:r>
+          </m:e>
+          <m:sub>
+            <m:r>
+              <w:rPr>
+                <w:rFonts w:ascii="Cambria Math" w:hAnsi="Cambria Math"/>
+              </w:rPr>
+              <m:t>0</m:t>
+            </m:r>
+          </m:sub>
+        </m:sSub>
+      </m:oMath>
+      <w:r>
+        <w:rPr>
+          <w:rFonts w:hint="eastAsia"/>
+        </w:rPr>
+        <w:t>中含有</w:t>
+      </w:r>
+      <w:r>
+        <w:rPr>
+          <w:rFonts w:hint="eastAsia"/>
+        </w:rPr>
+        <w:t>1</w:t>
+      </w:r>
+      <w:r>
+        <w:rPr>
+          <w:rFonts w:hint="eastAsia"/>
+        </w:rPr>
+        <w:t>的数字，为</w:t>
+      </w:r>
+      <m:oMath>
+        <m:r>
+          <m:rPr>
+            <m:sty m:val="p"/>
+          </m:rPr>
+          <w:rPr>
+            <w:rFonts w:ascii="Cambria Math" w:hAnsi="Cambria Math"/>
+          </w:rPr>
+          <m:t>X</m:t>
+        </m:r>
+        <m:d>
+          <m:dPr>
+            <m:ctrlPr>
+              <w:rPr>
+                <w:rFonts w:ascii="Cambria Math" w:hAnsi="Cambria Math"/>
+              </w:rPr>
+            </m:ctrlPr>
+          </m:dPr>
+          <m:e>
+            <m:r>
+              <w:rPr>
+                <w:rFonts w:ascii="Cambria Math" w:hAnsi="Cambria Math"/>
+              </w:rPr>
+              <m:t>i-1</m:t>
+            </m:r>
+          </m:e>
+        </m:d>
+        <m:r>
+          <w:rPr>
+            <w:rFonts w:ascii="Cambria Math" w:hAnsi="Cambria Math"/>
+          </w:rPr>
+          <m:t>+1</m:t>
+        </m:r>
+      </m:oMath>
+    </w:p>
+    <w:p>
+      <w:pPr>
+        <w:ind w:firstLine="480"/>
+      </w:pPr>
+      <w:r>
+        <w:rPr>
+          <w:rFonts w:hint="eastAsia"/>
+        </w:rPr>
+        <w:t>则有</w:t>
+      </w:r>
+      <m:oMath>
+        <m:r>
+          <m:rPr>
+            <m:sty m:val="p"/>
+          </m:rPr>
+          <w:rPr>
+            <w:rFonts w:ascii="Cambria Math" w:hAnsi="Cambria Math"/>
+          </w:rPr>
+          <m:t>F</m:t>
+        </m:r>
+        <m:d>
+          <m:dPr>
+            <m:ctrlPr>
+              <w:rPr>
+                <w:rFonts w:ascii="Cambria Math" w:hAnsi="Cambria Math"/>
+              </w:rPr>
+            </m:ctrlPr>
+          </m:dPr>
+          <m:e>
+            <m:r>
+              <w:rPr>
+                <w:rFonts w:ascii="Cambria Math" w:hAnsi="Cambria Math"/>
+              </w:rPr>
+              <m:t>i</m:t>
+            </m:r>
+          </m:e>
+        </m:d>
+        <m:r>
+          <w:rPr>
+            <w:rFonts w:ascii="Cambria Math" w:hAnsi="Cambria Math"/>
+          </w:rPr>
+          <m:t>=</m:t>
+        </m:r>
+        <m:r>
+          <m:rPr>
+            <m:sty m:val="p"/>
+          </m:rPr>
+          <w:rPr>
+            <w:rFonts w:ascii="Cambria Math" w:hAnsi="Cambria Math"/>
+          </w:rPr>
+          <m:t>P</m:t>
+        </m:r>
+        <m:d>
+          <m:dPr>
+            <m:ctrlPr>
+              <w:rPr>
+                <w:rFonts w:ascii="Cambria Math" w:hAnsi="Cambria Math"/>
+                <w:i/>
+              </w:rPr>
+            </m:ctrlPr>
+          </m:dPr>
+          <m:e>
+            <m:r>
+              <w:rPr>
+                <w:rFonts w:ascii="Cambria Math" w:hAnsi="Cambria Math"/>
+              </w:rPr>
+              <m:t>i-1</m:t>
+            </m:r>
+          </m:e>
+        </m:d>
+        <m:r>
+          <w:rPr>
+            <w:rFonts w:ascii="Cambria Math" w:hAnsi="Cambria Math"/>
+          </w:rPr>
+          <m:t>+</m:t>
+        </m:r>
+        <m:r>
+          <m:rPr>
+            <m:sty m:val="p"/>
+          </m:rPr>
+          <w:rPr>
+            <w:rFonts w:ascii="Cambria Math" w:hAnsi="Cambria Math"/>
+          </w:rPr>
+          <m:t>X</m:t>
+        </m:r>
+        <m:d>
+          <m:dPr>
+            <m:ctrlPr>
+              <w:rPr>
+                <w:rFonts w:ascii="Cambria Math" w:hAnsi="Cambria Math"/>
+              </w:rPr>
+            </m:ctrlPr>
+          </m:dPr>
+          <m:e>
+            <m:r>
+              <w:rPr>
+                <w:rFonts w:ascii="Cambria Math" w:hAnsi="Cambria Math"/>
+              </w:rPr>
+              <m:t>i-1</m:t>
+            </m:r>
+          </m:e>
+        </m:d>
+        <m:r>
+          <w:rPr>
+            <w:rFonts w:ascii="Cambria Math" w:hAnsi="Cambria Math"/>
+          </w:rPr>
+          <m:t>+1</m:t>
+        </m:r>
+      </m:oMath>
+    </w:p>
+    <w:p>
+      <w:pPr>
+        <w:ind w:firstLine="480"/>
+      </w:pPr>
+      <w:r>
+        <w:rPr>
+          <w:rFonts w:hint="eastAsia"/>
+        </w:rPr>
+        <w:t>第三种：</w:t>
+      </w:r>
+      <m:oMath>
+        <m:sSub>
+          <m:sSubPr>
+            <m:ctrlPr>
+              <w:rPr>
+                <w:rFonts w:ascii="Cambria Math" w:hAnsi="Cambria Math"/>
+              </w:rPr>
+            </m:ctrlPr>
+          </m:sSubPr>
+          <m:e>
+            <m:r>
+              <w:rPr>
+                <w:rFonts w:ascii="Cambria Math" w:hAnsi="Cambria Math"/>
+              </w:rPr>
+              <m:t>x</m:t>
+            </m:r>
+          </m:e>
+          <m:sub>
+            <m:r>
+              <w:rPr>
+                <w:rFonts w:ascii="Cambria Math" w:hAnsi="Cambria Math"/>
+              </w:rPr>
+              <m:t>i</m:t>
+            </m:r>
+          </m:sub>
+        </m:sSub>
+        <m:r>
+          <m:rPr>
+            <m:sty m:val="p"/>
+          </m:rPr>
+          <w:rPr>
+            <w:rFonts w:ascii="Cambria Math" w:hAnsi="Cambria Math"/>
+          </w:rPr>
+          <m:t>&gt;</m:t>
+        </m:r>
+        <m:r>
+          <w:rPr>
+            <w:rFonts w:ascii="Cambria Math" w:hAnsi="Cambria Math"/>
+          </w:rPr>
+          <m:t>1</m:t>
+        </m:r>
+      </m:oMath>
+      <w:r>
+        <w:rPr>
+          <w:rFonts w:hint="eastAsia"/>
+        </w:rPr>
+        <w:t>，则</w:t>
+      </w:r>
+      <m:oMath>
+        <m:sSub>
+          <m:sSubPr>
+            <m:ctrlPr>
+              <w:rPr>
+                <w:rFonts w:ascii="Cambria Math" w:hAnsi="Cambria Math"/>
+                <w:i/>
+              </w:rPr>
+            </m:ctrlPr>
+          </m:sSubPr>
+          <m:e>
+            <m:r>
+              <w:rPr>
+                <w:rFonts w:ascii="Cambria Math" w:hAnsi="Cambria Math"/>
+              </w:rPr>
+              <m:t>x</m:t>
+            </m:r>
+          </m:e>
+          <m:sub>
+            <m:r>
+              <w:rPr>
+                <w:rFonts w:ascii="Cambria Math" w:hAnsi="Cambria Math"/>
+              </w:rPr>
+              <m:t>i</m:t>
+            </m:r>
+          </m:sub>
+        </m:sSub>
+        <m:sSub>
+          <m:sSubPr>
+            <m:ctrlPr>
+              <w:rPr>
+                <w:rFonts w:ascii="Cambria Math" w:hAnsi="Cambria Math"/>
+              </w:rPr>
+            </m:ctrlPr>
+          </m:sSubPr>
+          <m:e>
+            <m:r>
+              <w:rPr>
+                <w:rFonts w:ascii="Cambria Math" w:hAnsi="Cambria Math"/>
+              </w:rPr>
+              <m:t>x</m:t>
+            </m:r>
+          </m:e>
+          <m:sub>
+            <m:r>
+              <w:rPr>
+                <w:rFonts w:ascii="Cambria Math" w:hAnsi="Cambria Math"/>
+              </w:rPr>
+              <m:t>i-1</m:t>
+            </m:r>
+          </m:sub>
+        </m:sSub>
+        <m:r>
+          <w:rPr>
+            <w:rFonts w:ascii="Cambria Math" w:hAnsi="Cambria Math"/>
+          </w:rPr>
+          <m:t>…</m:t>
+        </m:r>
+        <m:sSub>
+          <m:sSubPr>
+            <m:ctrlPr>
+              <w:rPr>
+                <w:rFonts w:ascii="Cambria Math" w:hAnsi="Cambria Math"/>
+              </w:rPr>
+            </m:ctrlPr>
+          </m:sSubPr>
+          <m:e>
+            <m:r>
+              <w:rPr>
+                <w:rFonts w:ascii="Cambria Math" w:hAnsi="Cambria Math"/>
+              </w:rPr>
+              <m:t>x</m:t>
+            </m:r>
+          </m:e>
+          <m:sub>
+            <m:r>
+              <w:rPr>
+                <w:rFonts w:ascii="Cambria Math" w:hAnsi="Cambria Math"/>
+              </w:rPr>
+              <m:t>2</m:t>
+            </m:r>
+          </m:sub>
+        </m:sSub>
+        <m:sSub>
+          <m:sSubPr>
+            <m:ctrlPr>
+              <w:rPr>
+                <w:rFonts w:ascii="Cambria Math" w:hAnsi="Cambria Math"/>
+              </w:rPr>
+            </m:ctrlPr>
+          </m:sSubPr>
+          <m:e>
+            <m:r>
+              <w:rPr>
+                <w:rFonts w:ascii="Cambria Math" w:hAnsi="Cambria Math"/>
+              </w:rPr>
+              <m:t>x</m:t>
+            </m:r>
+          </m:e>
+          <m:sub>
+            <m:r>
+              <w:rPr>
+                <w:rFonts w:ascii="Cambria Math" w:hAnsi="Cambria Math"/>
+              </w:rPr>
+              <m:t>1</m:t>
+            </m:r>
+          </m:sub>
+        </m:sSub>
+        <m:sSub>
+          <m:sSubPr>
+            <m:ctrlPr>
+              <w:rPr>
+                <w:rFonts w:ascii="Cambria Math" w:hAnsi="Cambria Math"/>
+              </w:rPr>
+            </m:ctrlPr>
+          </m:sSubPr>
+          <m:e>
+            <m:r>
+              <w:rPr>
+                <w:rFonts w:ascii="Cambria Math" w:hAnsi="Cambria Math"/>
+              </w:rPr>
+              <m:t>x</m:t>
+            </m:r>
+          </m:e>
+          <m:sub>
+            <m:r>
+              <w:rPr>
+                <w:rFonts w:ascii="Cambria Math" w:hAnsi="Cambria Math"/>
+              </w:rPr>
+              <m:t>0</m:t>
+            </m:r>
+          </m:sub>
+        </m:sSub>
+      </m:oMath>
+      <w:r>
+        <w:rPr>
+          <w:rFonts w:hint="eastAsia"/>
+        </w:rPr>
+        <w:t>包含</w:t>
+      </w:r>
+      <w:r>
+        <w:rPr>
+          <w:rFonts w:hint="eastAsia"/>
+        </w:rPr>
+        <w:t>1</w:t>
+      </w:r>
+      <w:r>
+        <w:rPr>
+          <w:rFonts w:hint="eastAsia"/>
+        </w:rPr>
+        <w:t>的由</w:t>
+      </w:r>
+      <w:r>
+        <w:rPr>
+          <w:rFonts w:hint="eastAsia"/>
+        </w:rPr>
+        <w:t>四</w:t>
+      </w:r>
+      <w:r>
+        <w:rPr>
+          <w:rFonts w:hint="eastAsia"/>
+        </w:rPr>
+        <w:t>部分组成：</w:t>
+      </w:r>
+    </w:p>
+    <w:p>
+      <w:pPr>
+        <w:pStyle w:val="ac"/>
+        <w:numPr>
+          <w:ilvl w:val="0"/>
+          <w:numId w:val="2"/>
+        </w:numPr>
+        <w:ind w:firstLineChars="0"/>
+      </w:pPr>
+      <w:r>
+        <w:rPr>
+          <w:rFonts w:hint="eastAsia"/>
+        </w:rPr>
+        <w:t>0~</w:t>
+      </w:r>
+      <m:oMath>
+        <m:sSub>
+          <m:sSubPr>
+            <m:ctrlPr>
+              <w:rPr>
+                <w:rFonts w:ascii="Cambria Math" w:hAnsi="Cambria Math"/>
+              </w:rPr>
+            </m:ctrlPr>
+          </m:sSubPr>
+          <m:e>
+            <m:r>
+              <w:rPr>
+                <w:rFonts w:ascii="Cambria Math" w:hAnsi="Cambria Math"/>
+              </w:rPr>
+              <m:t>x</m:t>
+            </m:r>
+          </m:e>
+          <m:sub>
+            <m:r>
+              <w:rPr>
+                <w:rFonts w:ascii="Cambria Math" w:hAnsi="Cambria Math"/>
+              </w:rPr>
+              <m:t>i-1</m:t>
+            </m:r>
+          </m:sub>
+        </m:sSub>
+        <m:r>
+          <w:rPr>
+            <w:rFonts w:ascii="Cambria Math" w:hAnsi="Cambria Math"/>
+          </w:rPr>
+          <m:t>…</m:t>
+        </m:r>
+        <m:sSub>
+          <m:sSubPr>
+            <m:ctrlPr>
+              <w:rPr>
+                <w:rFonts w:ascii="Cambria Math" w:hAnsi="Cambria Math"/>
+              </w:rPr>
+            </m:ctrlPr>
+          </m:sSubPr>
+          <m:e>
+            <m:r>
+              <w:rPr>
+                <w:rFonts w:ascii="Cambria Math" w:hAnsi="Cambria Math"/>
+              </w:rPr>
+              <m:t>x</m:t>
+            </m:r>
+          </m:e>
+          <m:sub>
+            <m:r>
+              <w:rPr>
+                <w:rFonts w:ascii="Cambria Math" w:hAnsi="Cambria Math"/>
+              </w:rPr>
+              <m:t>2</m:t>
+            </m:r>
+          </m:sub>
+        </m:sSub>
+        <m:sSub>
+          <m:sSubPr>
+            <m:ctrlPr>
+              <w:rPr>
+                <w:rFonts w:ascii="Cambria Math" w:hAnsi="Cambria Math"/>
+              </w:rPr>
+            </m:ctrlPr>
+          </m:sSubPr>
+          <m:e>
+            <m:r>
+              <w:rPr>
+                <w:rFonts w:ascii="Cambria Math" w:hAnsi="Cambria Math"/>
+              </w:rPr>
+              <m:t>x</m:t>
+            </m:r>
+          </m:e>
+          <m:sub>
+            <m:r>
+              <w:rPr>
+                <w:rFonts w:ascii="Cambria Math" w:hAnsi="Cambria Math"/>
+              </w:rPr>
+              <m:t>1</m:t>
+            </m:r>
+          </m:sub>
+        </m:sSub>
+        <m:sSub>
+          <m:sSubPr>
+            <m:ctrlPr>
+              <w:rPr>
+                <w:rFonts w:ascii="Cambria Math" w:hAnsi="Cambria Math"/>
+              </w:rPr>
+            </m:ctrlPr>
+          </m:sSubPr>
+          <m:e>
+            <m:r>
+              <w:rPr>
+                <w:rFonts w:ascii="Cambria Math" w:hAnsi="Cambria Math"/>
+              </w:rPr>
+              <m:t>x</m:t>
+            </m:r>
+          </m:e>
+          <m:sub>
+            <m:r>
+              <w:rPr>
+                <w:rFonts w:ascii="Cambria Math" w:hAnsi="Cambria Math"/>
+              </w:rPr>
+              <m:t>0</m:t>
+            </m:r>
+          </m:sub>
+        </m:sSub>
+      </m:oMath>
+      <w:r>
+        <w:rPr>
+          <w:rFonts w:hint="eastAsia"/>
+        </w:rPr>
+        <w:t>中含有</w:t>
+      </w:r>
+      <w:r>
+        <w:rPr>
+          <w:rFonts w:hint="eastAsia"/>
+        </w:rPr>
+        <w:t>1</w:t>
+      </w:r>
+      <w:r>
+        <w:rPr>
+          <w:rFonts w:hint="eastAsia"/>
+        </w:rPr>
+        <w:t>的数字数，为</w:t>
+      </w:r>
+      <m:oMath>
+        <m:r>
+          <m:rPr>
+            <m:sty m:val="p"/>
+          </m:rPr>
+          <w:rPr>
+            <w:rFonts w:ascii="Cambria Math" w:hAnsi="Cambria Math"/>
+          </w:rPr>
+          <m:t>P</m:t>
+        </m:r>
+        <m:r>
+          <w:rPr>
+            <w:rFonts w:ascii="Cambria Math" w:hAnsi="Cambria Math"/>
+          </w:rPr>
+          <m:t>(i-1)</m:t>
+        </m:r>
+      </m:oMath>
+    </w:p>
+    <w:p>
+      <w:pPr>
+        <w:pStyle w:val="ac"/>
+        <w:numPr>
+          <w:ilvl w:val="0"/>
+          <w:numId w:val="2"/>
+        </w:numPr>
+        <w:ind w:firstLineChars="0"/>
+      </w:pPr>
+      <m:oMath>
+        <m:sSub>
+          <m:sSubPr>
+            <m:ctrlPr>
+              <w:rPr>
+                <w:rFonts w:ascii="Cambria Math" w:hAnsi="Cambria Math"/>
+                <w:i/>
+              </w:rPr>
+            </m:ctrlPr>
+          </m:sSubPr>
+          <m:e>
+            <m:r>
+              <w:rPr>
+                <w:rFonts w:ascii="Cambria Math" w:hAnsi="Cambria Math"/>
+              </w:rPr>
+              <m:t>1</m:t>
+            </m:r>
+          </m:e>
+          <m:sub>
+            <m:r>
+              <w:rPr>
+                <w:rFonts w:ascii="Cambria Math" w:hAnsi="Cambria Math"/>
+              </w:rPr>
+              <m:t>i</m:t>
+            </m:r>
+          </m:sub>
+        </m:sSub>
+        <m:sSub>
+          <m:sSubPr>
+            <m:ctrlPr>
+              <w:rPr>
+                <w:rFonts w:ascii="Cambria Math" w:hAnsi="Cambria Math"/>
+              </w:rPr>
+            </m:ctrlPr>
+          </m:sSubPr>
+          <m:e>
+            <m:r>
+              <w:rPr>
+                <w:rFonts w:ascii="Cambria Math" w:hAnsi="Cambria Math"/>
+              </w:rPr>
+              <m:t>0</m:t>
+            </m:r>
+          </m:e>
+          <m:sub>
+            <m:r>
+              <w:rPr>
+                <w:rFonts w:ascii="Cambria Math" w:hAnsi="Cambria Math"/>
+              </w:rPr>
+              <m:t>i-1</m:t>
+            </m:r>
+          </m:sub>
+        </m:sSub>
+        <m:r>
+          <w:rPr>
+            <w:rFonts w:ascii="Cambria Math" w:hAnsi="Cambria Math"/>
+          </w:rPr>
+          <m:t>…</m:t>
+        </m:r>
+        <m:sSub>
+          <m:sSubPr>
+            <m:ctrlPr>
+              <w:rPr>
+                <w:rFonts w:ascii="Cambria Math" w:hAnsi="Cambria Math"/>
+              </w:rPr>
+            </m:ctrlPr>
+          </m:sSubPr>
+          <m:e>
+            <m:r>
+              <w:rPr>
+                <w:rFonts w:ascii="Cambria Math" w:hAnsi="Cambria Math"/>
+              </w:rPr>
+              <m:t>0</m:t>
+            </m:r>
+          </m:e>
+          <m:sub>
+            <m:r>
+              <w:rPr>
+                <w:rFonts w:ascii="Cambria Math" w:hAnsi="Cambria Math"/>
+              </w:rPr>
+              <m:t>2</m:t>
+            </m:r>
+          </m:sub>
+        </m:sSub>
+        <m:sSub>
+          <m:sSubPr>
+            <m:ctrlPr>
+              <w:rPr>
+                <w:rFonts w:ascii="Cambria Math" w:hAnsi="Cambria Math"/>
+              </w:rPr>
+            </m:ctrlPr>
+          </m:sSubPr>
+          <m:e>
+            <m:r>
+              <w:rPr>
+                <w:rFonts w:ascii="Cambria Math" w:hAnsi="Cambria Math"/>
+              </w:rPr>
+              <m:t>0</m:t>
+            </m:r>
+          </m:e>
+          <m:sub>
+            <m:r>
+              <w:rPr>
+                <w:rFonts w:ascii="Cambria Math" w:hAnsi="Cambria Math"/>
+              </w:rPr>
+              <m:t>1</m:t>
+            </m:r>
+          </m:sub>
+        </m:sSub>
+        <m:sSub>
+          <m:sSubPr>
+            <m:ctrlPr>
+              <w:rPr>
+                <w:rFonts w:ascii="Cambria Math" w:hAnsi="Cambria Math"/>
+              </w:rPr>
+            </m:ctrlPr>
+          </m:sSubPr>
+          <m:e>
+            <m:r>
+              <w:rPr>
+                <w:rFonts w:ascii="Cambria Math" w:hAnsi="Cambria Math"/>
+              </w:rPr>
+              <m:t>0</m:t>
+            </m:r>
+          </m:e>
+          <m:sub>
+            <m:r>
+              <w:rPr>
+                <w:rFonts w:ascii="Cambria Math" w:hAnsi="Cambria Math"/>
+              </w:rPr>
+              <m:t>0</m:t>
+            </m:r>
+          </m:sub>
+        </m:sSub>
+      </m:oMath>
+      <w:r>
+        <w:rPr>
+          <w:rFonts w:hint="eastAsia"/>
+        </w:rPr>
+        <w:t>~</w:t>
+      </w:r>
+      <m:oMath>
+        <m:sSub>
+          <m:sSubPr>
+            <m:ctrlPr>
+              <w:rPr>
+                <w:rFonts w:ascii="Cambria Math" w:hAnsi="Cambria Math"/>
+                <w:i/>
+              </w:rPr>
+            </m:ctrlPr>
+          </m:sSubPr>
+          <m:e>
+            <m:r>
+              <w:rPr>
+                <w:rFonts w:ascii="Cambria Math" w:hAnsi="Cambria Math"/>
+              </w:rPr>
+              <m:t>1</m:t>
+            </m:r>
+          </m:e>
+          <m:sub>
+            <m:r>
+              <w:rPr>
+                <w:rFonts w:ascii="Cambria Math" w:hAnsi="Cambria Math"/>
+              </w:rPr>
+              <m:t>i</m:t>
+            </m:r>
+          </m:sub>
+        </m:sSub>
+        <m:sSub>
+          <m:sSubPr>
+            <m:ctrlPr>
+              <w:rPr>
+                <w:rFonts w:ascii="Cambria Math" w:hAnsi="Cambria Math"/>
+              </w:rPr>
+            </m:ctrlPr>
+          </m:sSubPr>
+          <m:e>
+            <m:r>
+              <w:rPr>
+                <w:rFonts w:ascii="Cambria Math" w:hAnsi="Cambria Math"/>
+              </w:rPr>
+              <m:t>9</m:t>
+            </m:r>
+          </m:e>
+          <m:sub>
+            <m:r>
+              <w:rPr>
+                <w:rFonts w:ascii="Cambria Math" w:hAnsi="Cambria Math"/>
+              </w:rPr>
+              <m:t>i-1</m:t>
+            </m:r>
+          </m:sub>
+        </m:sSub>
+        <m:r>
+          <w:rPr>
+            <w:rFonts w:ascii="Cambria Math" w:hAnsi="Cambria Math"/>
+          </w:rPr>
+          <m:t>…</m:t>
+        </m:r>
+        <m:sSub>
+          <m:sSubPr>
+            <m:ctrlPr>
+              <w:rPr>
+                <w:rFonts w:ascii="Cambria Math" w:hAnsi="Cambria Math"/>
+              </w:rPr>
+            </m:ctrlPr>
+          </m:sSubPr>
+          <m:e>
+            <m:r>
+              <w:rPr>
+                <w:rFonts w:ascii="Cambria Math" w:hAnsi="Cambria Math"/>
+              </w:rPr>
+              <m:t>9</m:t>
+            </m:r>
+          </m:e>
+          <m:sub>
+            <m:r>
+              <w:rPr>
+                <w:rFonts w:ascii="Cambria Math" w:hAnsi="Cambria Math"/>
+              </w:rPr>
+              <m:t>2</m:t>
+            </m:r>
+          </m:sub>
+        </m:sSub>
+        <m:sSub>
+          <m:sSubPr>
+            <m:ctrlPr>
+              <w:rPr>
+                <w:rFonts w:ascii="Cambria Math" w:hAnsi="Cambria Math"/>
+              </w:rPr>
+            </m:ctrlPr>
+          </m:sSubPr>
+          <m:e>
+            <m:r>
+              <w:rPr>
+                <w:rFonts w:ascii="Cambria Math" w:hAnsi="Cambria Math"/>
+              </w:rPr>
+              <m:t>9</m:t>
+            </m:r>
+          </m:e>
+          <m:sub>
+            <m:r>
+              <w:rPr>
+                <w:rFonts w:ascii="Cambria Math" w:hAnsi="Cambria Math"/>
+              </w:rPr>
+              <m:t>1</m:t>
+            </m:r>
+          </m:sub>
+        </m:sSub>
+        <m:sSub>
+          <m:sSubPr>
+            <m:ctrlPr>
+              <w:rPr>
+                <w:rFonts w:ascii="Cambria Math" w:hAnsi="Cambria Math"/>
+              </w:rPr>
+            </m:ctrlPr>
+          </m:sSubPr>
+          <m:e>
+            <m:r>
+              <w:rPr>
+                <w:rFonts w:ascii="Cambria Math" w:hAnsi="Cambria Math"/>
+              </w:rPr>
+              <m:t>9</m:t>
+            </m:r>
+          </m:e>
+          <m:sub>
+            <m:r>
+              <w:rPr>
+                <w:rFonts w:ascii="Cambria Math" w:hAnsi="Cambria Math"/>
+              </w:rPr>
+              <m:t>0</m:t>
+            </m:r>
+          </m:sub>
+        </m:sSub>
+      </m:oMath>
+      <w:r>
+        <w:rPr>
+          <w:rFonts w:hint="eastAsia"/>
+        </w:rPr>
+        <w:t>中含有</w:t>
+      </w:r>
+      <w:r>
+        <w:rPr>
+          <w:rFonts w:hint="eastAsia"/>
+        </w:rPr>
+        <w:t>1</w:t>
+      </w:r>
+      <w:r>
+        <w:rPr>
+          <w:rFonts w:hint="eastAsia"/>
+        </w:rPr>
+        <w:t>的数字数，为</w:t>
+      </w:r>
+      <m:oMath>
+        <m:sSup>
+          <m:sSupPr>
+            <m:ctrlPr>
+              <w:rPr>
+                <w:rFonts w:ascii="Cambria Math" w:hAnsi="Cambria Math"/>
+                <w:i/>
+              </w:rPr>
+            </m:ctrlPr>
+          </m:sSupPr>
+          <m:e>
+            <m:r>
+              <w:rPr>
+                <w:rFonts w:ascii="Cambria Math" w:hAnsi="Cambria Math"/>
+              </w:rPr>
+              <m:t>10</m:t>
+            </m:r>
+          </m:e>
+          <m:sup>
+            <m:r>
+              <w:rPr>
+                <w:rFonts w:ascii="Cambria Math" w:hAnsi="Cambria Math"/>
+              </w:rPr>
+              <m:t>i</m:t>
+            </m:r>
+            <m:r>
+              <m:rPr>
+                <m:sty m:val="p"/>
+              </m:rPr>
+              <w:rPr>
+                <w:rFonts w:ascii="Cambria Math" w:hAnsi="Cambria Math"/>
+              </w:rPr>
+              <m:t>-1</m:t>
+            </m:r>
+          </m:sup>
+        </m:sSup>
+      </m:oMath>
+    </w:p>
+    <w:p>
+      <w:pPr>
+        <w:pStyle w:val="ac"/>
+        <w:numPr>
+          <w:ilvl w:val="0"/>
+          <w:numId w:val="2"/>
+        </w:numPr>
+        <w:ind w:firstLineChars="0"/>
+      </w:pPr>
+      <m:oMath>
+        <m:r>
+          <m:rPr>
+            <m:sty m:val="p"/>
+          </m:rPr>
+          <w:rPr>
+            <w:rFonts w:ascii="Cambria Math" w:hAnsi="Cambria Math"/>
+          </w:rPr>
+          <m:t>1&lt;</m:t>
+        </m:r>
+        <m:sSub>
+          <m:sSubPr>
+            <m:ctrlPr>
+              <w:rPr>
+                <w:rFonts w:ascii="Cambria Math" w:hAnsi="Cambria Math"/>
+              </w:rPr>
+            </m:ctrlPr>
+          </m:sSubPr>
+          <m:e>
+            <m:r>
+              <w:rPr>
+                <w:rFonts w:ascii="Cambria Math" w:hAnsi="Cambria Math"/>
+              </w:rPr>
+              <m:t>j</m:t>
+            </m:r>
+          </m:e>
+          <m:sub>
+            <m:r>
+              <w:rPr>
+                <w:rFonts w:ascii="Cambria Math" w:hAnsi="Cambria Math"/>
+              </w:rPr>
+              <m:t>i</m:t>
+            </m:r>
+          </m:sub>
+        </m:sSub>
+        <m:r>
+          <w:rPr>
+            <w:rFonts w:ascii="Cambria Math" w:hAnsi="Cambria Math"/>
+          </w:rPr>
+          <m:t>&lt;</m:t>
+        </m:r>
+        <m:sSub>
+          <m:sSubPr>
+            <m:ctrlPr>
+              <w:rPr>
+                <w:rFonts w:ascii="Cambria Math" w:hAnsi="Cambria Math"/>
+              </w:rPr>
+            </m:ctrlPr>
+          </m:sSubPr>
+          <m:e>
+            <m:r>
+              <w:rPr>
+                <w:rFonts w:ascii="Cambria Math" w:hAnsi="Cambria Math"/>
+              </w:rPr>
+              <m:t>x</m:t>
+            </m:r>
+          </m:e>
+          <m:sub>
+            <m:r>
+              <w:rPr>
+                <w:rFonts w:ascii="Cambria Math" w:hAnsi="Cambria Math"/>
+              </w:rPr>
+              <m:t>i</m:t>
+            </m:r>
+          </m:sub>
+        </m:sSub>
+      </m:oMath>
       <w:r>
         <w:rPr>
           <w:rFonts w:hint="eastAsia"/>
         </w:rPr>
         <w:t>，</w:t>
       </w:r>
+      <m:oMath>
+        <m:sSub>
+          <m:sSubPr>
+            <m:ctrlPr>
+              <w:rPr>
+                <w:rFonts w:ascii="Cambria Math" w:hAnsi="Cambria Math"/>
+                <w:i/>
+              </w:rPr>
+            </m:ctrlPr>
+          </m:sSubPr>
+          <m:e>
+            <m:r>
+              <w:rPr>
+                <w:rFonts w:ascii="Cambria Math" w:hAnsi="Cambria Math"/>
+              </w:rPr>
+              <m:t>j</m:t>
+            </m:r>
+          </m:e>
+          <m:sub>
+            <m:r>
+              <w:rPr>
+                <w:rFonts w:ascii="Cambria Math" w:hAnsi="Cambria Math"/>
+              </w:rPr>
+              <m:t>i</m:t>
+            </m:r>
+          </m:sub>
+        </m:sSub>
+        <m:sSub>
+          <m:sSubPr>
+            <m:ctrlPr>
+              <w:rPr>
+                <w:rFonts w:ascii="Cambria Math" w:hAnsi="Cambria Math"/>
+              </w:rPr>
+            </m:ctrlPr>
+          </m:sSubPr>
+          <m:e>
+            <m:r>
+              <w:rPr>
+                <w:rFonts w:ascii="Cambria Math" w:hAnsi="Cambria Math"/>
+              </w:rPr>
+              <m:t>0</m:t>
+            </m:r>
+          </m:e>
+          <m:sub>
+            <m:r>
+              <w:rPr>
+                <w:rFonts w:ascii="Cambria Math" w:hAnsi="Cambria Math"/>
+              </w:rPr>
+              <m:t>i-1</m:t>
+            </m:r>
+          </m:sub>
+        </m:sSub>
+        <m:r>
+          <w:rPr>
+            <w:rFonts w:ascii="Cambria Math" w:hAnsi="Cambria Math"/>
+          </w:rPr>
+          <m:t>…</m:t>
+        </m:r>
+        <m:sSub>
+          <m:sSubPr>
+            <m:ctrlPr>
+              <w:rPr>
+                <w:rFonts w:ascii="Cambria Math" w:hAnsi="Cambria Math"/>
+              </w:rPr>
+            </m:ctrlPr>
+          </m:sSubPr>
+          <m:e>
+            <m:r>
+              <w:rPr>
+                <w:rFonts w:ascii="Cambria Math" w:hAnsi="Cambria Math"/>
+              </w:rPr>
+              <m:t>0</m:t>
+            </m:r>
+          </m:e>
+          <m:sub>
+            <m:r>
+              <w:rPr>
+                <w:rFonts w:ascii="Cambria Math" w:hAnsi="Cambria Math"/>
+              </w:rPr>
+              <m:t>2</m:t>
+            </m:r>
+          </m:sub>
+        </m:sSub>
+        <m:sSub>
+          <m:sSubPr>
+            <m:ctrlPr>
+              <w:rPr>
+                <w:rFonts w:ascii="Cambria Math" w:hAnsi="Cambria Math"/>
+              </w:rPr>
+            </m:ctrlPr>
+          </m:sSubPr>
+          <m:e>
+            <m:r>
+              <w:rPr>
+                <w:rFonts w:ascii="Cambria Math" w:hAnsi="Cambria Math"/>
+              </w:rPr>
+              <m:t>0</m:t>
+            </m:r>
+          </m:e>
+          <m:sub>
+            <m:r>
+              <w:rPr>
+                <w:rFonts w:ascii="Cambria Math" w:hAnsi="Cambria Math"/>
+              </w:rPr>
+              <m:t>1</m:t>
+            </m:r>
+          </m:sub>
+        </m:sSub>
+        <m:sSub>
+          <m:sSubPr>
+            <m:ctrlPr>
+              <w:rPr>
+                <w:rFonts w:ascii="Cambria Math" w:hAnsi="Cambria Math"/>
+              </w:rPr>
+            </m:ctrlPr>
+          </m:sSubPr>
+          <m:e>
+            <m:r>
+              <w:rPr>
+                <w:rFonts w:ascii="Cambria Math" w:hAnsi="Cambria Math"/>
+              </w:rPr>
+              <m:t>0</m:t>
+            </m:r>
+          </m:e>
+          <m:sub>
+            <m:r>
+              <w:rPr>
+                <w:rFonts w:ascii="Cambria Math" w:hAnsi="Cambria Math"/>
+              </w:rPr>
+              <m:t>0</m:t>
+            </m:r>
+          </m:sub>
+        </m:sSub>
+      </m:oMath>
+      <w:r>
+        <w:rPr>
+          <w:rFonts w:hint="eastAsia"/>
+        </w:rPr>
+        <w:t>~</w:t>
+      </w:r>
+      <m:oMath>
+        <m:sSub>
+          <m:sSubPr>
+            <m:ctrlPr>
+              <w:rPr>
+                <w:rFonts w:ascii="Cambria Math" w:hAnsi="Cambria Math"/>
+                <w:i/>
+              </w:rPr>
+            </m:ctrlPr>
+          </m:sSubPr>
+          <m:e>
+            <m:r>
+              <w:rPr>
+                <w:rFonts w:ascii="Cambria Math" w:hAnsi="Cambria Math"/>
+              </w:rPr>
+              <m:t>j</m:t>
+            </m:r>
+          </m:e>
+          <m:sub>
+            <m:r>
+              <w:rPr>
+                <w:rFonts w:ascii="Cambria Math" w:hAnsi="Cambria Math"/>
+              </w:rPr>
+              <m:t>i</m:t>
+            </m:r>
+          </m:sub>
+        </m:sSub>
+        <m:sSub>
+          <m:sSubPr>
+            <m:ctrlPr>
+              <w:rPr>
+                <w:rFonts w:ascii="Cambria Math" w:hAnsi="Cambria Math"/>
+              </w:rPr>
+            </m:ctrlPr>
+          </m:sSubPr>
+          <m:e>
+            <m:r>
+              <w:rPr>
+                <w:rFonts w:ascii="Cambria Math" w:hAnsi="Cambria Math"/>
+              </w:rPr>
+              <m:t>9</m:t>
+            </m:r>
+          </m:e>
+          <m:sub>
+            <m:r>
+              <w:rPr>
+                <w:rFonts w:ascii="Cambria Math" w:hAnsi="Cambria Math"/>
+              </w:rPr>
+              <m:t>i-1</m:t>
+            </m:r>
+          </m:sub>
+        </m:sSub>
+        <m:r>
+          <w:rPr>
+            <w:rFonts w:ascii="Cambria Math" w:hAnsi="Cambria Math"/>
+          </w:rPr>
+          <m:t>…</m:t>
+        </m:r>
+        <m:sSub>
+          <m:sSubPr>
+            <m:ctrlPr>
+              <w:rPr>
+                <w:rFonts w:ascii="Cambria Math" w:hAnsi="Cambria Math"/>
+              </w:rPr>
+            </m:ctrlPr>
+          </m:sSubPr>
+          <m:e>
+            <m:r>
+              <w:rPr>
+                <w:rFonts w:ascii="Cambria Math" w:hAnsi="Cambria Math"/>
+              </w:rPr>
+              <m:t>9</m:t>
+            </m:r>
+          </m:e>
+          <m:sub>
+            <m:r>
+              <w:rPr>
+                <w:rFonts w:ascii="Cambria Math" w:hAnsi="Cambria Math"/>
+              </w:rPr>
+              <m:t>2</m:t>
+            </m:r>
+          </m:sub>
+        </m:sSub>
+        <m:sSub>
+          <m:sSubPr>
+            <m:ctrlPr>
+              <w:rPr>
+                <w:rFonts w:ascii="Cambria Math" w:hAnsi="Cambria Math"/>
+              </w:rPr>
+            </m:ctrlPr>
+          </m:sSubPr>
+          <m:e>
+            <m:r>
+              <w:rPr>
+                <w:rFonts w:ascii="Cambria Math" w:hAnsi="Cambria Math"/>
+              </w:rPr>
+              <m:t>9</m:t>
+            </m:r>
+          </m:e>
+          <m:sub>
+            <m:r>
+              <w:rPr>
+                <w:rFonts w:ascii="Cambria Math" w:hAnsi="Cambria Math"/>
+              </w:rPr>
+              <m:t>1</m:t>
+            </m:r>
+          </m:sub>
+        </m:sSub>
+        <m:sSub>
+          <m:sSubPr>
+            <m:ctrlPr>
+              <w:rPr>
+                <w:rFonts w:ascii="Cambria Math" w:hAnsi="Cambria Math"/>
+              </w:rPr>
+            </m:ctrlPr>
+          </m:sSubPr>
+          <m:e>
+            <m:r>
+              <w:rPr>
+                <w:rFonts w:ascii="Cambria Math" w:hAnsi="Cambria Math"/>
+              </w:rPr>
+              <m:t>9</m:t>
+            </m:r>
+          </m:e>
+          <m:sub>
+            <m:r>
+              <w:rPr>
+                <w:rFonts w:ascii="Cambria Math" w:hAnsi="Cambria Math"/>
+              </w:rPr>
+              <m:t>0</m:t>
+            </m:r>
+          </m:sub>
+        </m:sSub>
+      </m:oMath>
+      <w:r>
+        <w:rPr>
+          <w:rFonts w:hint="eastAsia"/>
+        </w:rPr>
+        <w:t>中含有</w:t>
+      </w:r>
       <w:r>
         <w:rPr>
           <w:rFonts w:hint="eastAsia"/>
@@ -336,105 +4775,392 @@
         <w:rPr>
           <w:rFonts w:hint="eastAsia"/>
         </w:rPr>
-        <w:t>，</w:t>
-      </w:r>
-      <w:r>
-        <w:rPr>
-          <w:rFonts w:hint="eastAsia"/>
-        </w:rPr>
-        <w:t>19 ...</w:t>
-      </w:r>
-      <w:r>
-        <w:rPr>
-          <w:rFonts w:hint="eastAsia"/>
-        </w:rPr>
-        <w:t>；</w:t>
-      </w:r>
-      <w:r>
-        <w:rPr>
-          <w:rFonts w:hint="eastAsia"/>
-        </w:rPr>
-        <w:t xml:space="preserve"> cur </w:t>
-      </w:r>
-      <w:r>
-        <w:rPr>
-          <w:rFonts w:hint="eastAsia"/>
-        </w:rPr>
-        <w:t>是</w:t>
-      </w:r>
-      <w:r>
-        <w:rPr>
-          <w:rFonts w:hint="eastAsia"/>
-        </w:rPr>
-        <w:t xml:space="preserve"> </w:t>
-      </w:r>
-      <w:r>
-        <w:rPr>
-          <w:rFonts w:hint="eastAsia"/>
-        </w:rPr>
-        <w:t>目前分析的那一位的数值；</w:t>
-      </w:r>
-      <w:r>
-        <w:rPr>
-          <w:rFonts w:hint="eastAsia"/>
-        </w:rPr>
-        <w:t xml:space="preserve"> </w:t>
-      </w:r>
-      <w:r>
-        <w:rPr>
-          <w:rFonts w:hint="eastAsia"/>
-        </w:rPr>
-        <w:t>举个例子：</w:t>
-      </w:r>
-      <w:r>
-        <w:rPr>
-          <w:rFonts w:hint="eastAsia"/>
-        </w:rPr>
-        <w:t xml:space="preserve"> f(</w:t>
-      </w:r>
-      <w:proofErr w:type="spellStart"/>
-      <w:r>
-        <w:rPr>
-          <w:rFonts w:hint="eastAsia"/>
-        </w:rPr>
-        <w:t>m,n</w:t>
-      </w:r>
-      <w:proofErr w:type="spellEnd"/>
-      <w:r>
-        <w:rPr>
-          <w:rFonts w:hint="eastAsia"/>
-        </w:rPr>
-        <w:t xml:space="preserve">) </w:t>
-      </w:r>
-      <w:r>
-        <w:rPr>
-          <w:rFonts w:hint="eastAsia"/>
-        </w:rPr>
-        <w:t>表示从</w:t>
-      </w:r>
-      <w:r>
-        <w:rPr>
-          <w:rFonts w:hint="eastAsia"/>
-        </w:rPr>
-        <w:t>m</w:t>
-      </w:r>
-      <w:r>
-        <w:rPr>
-          <w:rFonts w:hint="eastAsia"/>
-        </w:rPr>
-        <w:t>到</w:t>
-      </w:r>
-      <w:r>
-        <w:rPr>
-          <w:rFonts w:hint="eastAsia"/>
-        </w:rPr>
-        <w:t>n</w:t>
-      </w:r>
-      <w:r>
-        <w:rPr>
-          <w:rFonts w:hint="eastAsia"/>
-        </w:rPr>
-        <w:t>，含有</w:t>
+        <w:t>的数字数，为</w:t>
+      </w:r>
+      <m:oMath>
+        <m:r>
+          <m:rPr>
+            <m:sty m:val="p"/>
+          </m:rPr>
+          <w:rPr>
+            <w:rFonts w:ascii="Cambria Math" w:hAnsi="Cambria Math"/>
+          </w:rPr>
+          <m:t>P</m:t>
+        </m:r>
+        <m:r>
+          <w:rPr>
+            <w:rFonts w:ascii="Cambria Math" w:hAnsi="Cambria Math"/>
+          </w:rPr>
+          <m:t>(i-1)</m:t>
+        </m:r>
+      </m:oMath>
+      <w:r>
+        <w:rPr>
+          <w:rFonts w:hint="eastAsia"/>
+        </w:rPr>
+        <w:t>。</w:t>
+      </w:r>
+      <m:oMath>
+        <m:sSub>
+          <m:sSubPr>
+            <m:ctrlPr>
+              <w:rPr>
+                <w:rFonts w:ascii="Cambria Math" w:hAnsi="Cambria Math"/>
+              </w:rPr>
+            </m:ctrlPr>
+          </m:sSubPr>
+          <m:e>
+            <m:r>
+              <w:rPr>
+                <w:rFonts w:ascii="Cambria Math" w:hAnsi="Cambria Math"/>
+              </w:rPr>
+              <m:t>j</m:t>
+            </m:r>
+          </m:e>
+          <m:sub>
+            <m:r>
+              <w:rPr>
+                <w:rFonts w:ascii="Cambria Math" w:hAnsi="Cambria Math"/>
+              </w:rPr>
+              <m:t>i</m:t>
+            </m:r>
+          </m:sub>
+        </m:sSub>
+      </m:oMath>
+      <w:r>
+        <w:rPr>
+          <w:rFonts w:hint="eastAsia"/>
+        </w:rPr>
+        <w:t>可以取</w:t>
+      </w:r>
+      <m:oMath>
+        <m:sSub>
+          <m:sSubPr>
+            <m:ctrlPr>
+              <w:rPr>
+                <w:rFonts w:ascii="Cambria Math" w:hAnsi="Cambria Math"/>
+              </w:rPr>
+            </m:ctrlPr>
+          </m:sSubPr>
+          <m:e>
+            <m:r>
+              <w:rPr>
+                <w:rFonts w:ascii="Cambria Math" w:hAnsi="Cambria Math"/>
+              </w:rPr>
+              <m:t>x</m:t>
+            </m:r>
+          </m:e>
+          <m:sub>
+            <m:r>
+              <w:rPr>
+                <w:rFonts w:ascii="Cambria Math" w:hAnsi="Cambria Math"/>
+              </w:rPr>
+              <m:t>i</m:t>
+            </m:r>
+          </m:sub>
+        </m:sSub>
+        <m:r>
+          <w:rPr>
+            <w:rFonts w:ascii="Cambria Math" w:hAnsi="Cambria Math"/>
+          </w:rPr>
+          <m:t>-2</m:t>
+        </m:r>
+      </m:oMath>
+      <w:r>
+        <w:rPr>
+          <w:rFonts w:hint="eastAsia"/>
+        </w:rPr>
+        <w:t>个</w:t>
+      </w:r>
+    </w:p>
+    <w:p>
+      <w:pPr>
+        <w:pStyle w:val="ac"/>
+        <w:numPr>
+          <w:ilvl w:val="0"/>
+          <w:numId w:val="2"/>
+        </w:numPr>
+        <w:ind w:firstLineChars="0"/>
+      </w:pPr>
+      <m:oMath>
+        <m:sSub>
+          <m:sSubPr>
+            <m:ctrlPr>
+              <w:rPr>
+                <w:rFonts w:ascii="Cambria Math" w:hAnsi="Cambria Math"/>
+                <w:i/>
+              </w:rPr>
+            </m:ctrlPr>
+          </m:sSubPr>
+          <m:e>
+            <m:r>
+              <w:rPr>
+                <w:rFonts w:ascii="Cambria Math" w:hAnsi="Cambria Math"/>
+              </w:rPr>
+              <m:t>x</m:t>
+            </m:r>
+          </m:e>
+          <m:sub>
+            <m:r>
+              <w:rPr>
+                <w:rFonts w:ascii="Cambria Math" w:hAnsi="Cambria Math"/>
+              </w:rPr>
+              <m:t>i</m:t>
+            </m:r>
+          </m:sub>
+        </m:sSub>
+        <m:sSub>
+          <m:sSubPr>
+            <m:ctrlPr>
+              <w:rPr>
+                <w:rFonts w:ascii="Cambria Math" w:hAnsi="Cambria Math"/>
+              </w:rPr>
+            </m:ctrlPr>
+          </m:sSubPr>
+          <m:e>
+            <m:r>
+              <w:rPr>
+                <w:rFonts w:ascii="Cambria Math" w:hAnsi="Cambria Math"/>
+              </w:rPr>
+              <m:t>0</m:t>
+            </m:r>
+          </m:e>
+          <m:sub>
+            <m:r>
+              <w:rPr>
+                <w:rFonts w:ascii="Cambria Math" w:hAnsi="Cambria Math"/>
+              </w:rPr>
+              <m:t>i-1</m:t>
+            </m:r>
+          </m:sub>
+        </m:sSub>
+        <m:r>
+          <w:rPr>
+            <w:rFonts w:ascii="Cambria Math" w:hAnsi="Cambria Math"/>
+          </w:rPr>
+          <m:t>…</m:t>
+        </m:r>
+        <m:sSub>
+          <m:sSubPr>
+            <m:ctrlPr>
+              <w:rPr>
+                <w:rFonts w:ascii="Cambria Math" w:hAnsi="Cambria Math"/>
+              </w:rPr>
+            </m:ctrlPr>
+          </m:sSubPr>
+          <m:e>
+            <m:r>
+              <w:rPr>
+                <w:rFonts w:ascii="Cambria Math" w:hAnsi="Cambria Math"/>
+              </w:rPr>
+              <m:t>0</m:t>
+            </m:r>
+          </m:e>
+          <m:sub>
+            <m:r>
+              <w:rPr>
+                <w:rFonts w:ascii="Cambria Math" w:hAnsi="Cambria Math"/>
+              </w:rPr>
+              <m:t>2</m:t>
+            </m:r>
+          </m:sub>
+        </m:sSub>
+        <m:sSub>
+          <m:sSubPr>
+            <m:ctrlPr>
+              <w:rPr>
+                <w:rFonts w:ascii="Cambria Math" w:hAnsi="Cambria Math"/>
+              </w:rPr>
+            </m:ctrlPr>
+          </m:sSubPr>
+          <m:e>
+            <m:r>
+              <w:rPr>
+                <w:rFonts w:ascii="Cambria Math" w:hAnsi="Cambria Math"/>
+              </w:rPr>
+              <m:t>0</m:t>
+            </m:r>
+          </m:e>
+          <m:sub>
+            <m:r>
+              <w:rPr>
+                <w:rFonts w:ascii="Cambria Math" w:hAnsi="Cambria Math"/>
+              </w:rPr>
+              <m:t>1</m:t>
+            </m:r>
+          </m:sub>
+        </m:sSub>
+        <m:sSub>
+          <m:sSubPr>
+            <m:ctrlPr>
+              <w:rPr>
+                <w:rFonts w:ascii="Cambria Math" w:hAnsi="Cambria Math"/>
+              </w:rPr>
+            </m:ctrlPr>
+          </m:sSubPr>
+          <m:e>
+            <m:r>
+              <w:rPr>
+                <w:rFonts w:ascii="Cambria Math" w:hAnsi="Cambria Math"/>
+              </w:rPr>
+              <m:t>0</m:t>
+            </m:r>
+          </m:e>
+          <m:sub>
+            <m:r>
+              <w:rPr>
+                <w:rFonts w:ascii="Cambria Math" w:hAnsi="Cambria Math"/>
+              </w:rPr>
+              <m:t>0</m:t>
+            </m:r>
+          </m:sub>
+        </m:sSub>
+      </m:oMath>
+      <w:r>
+        <w:rPr>
+          <w:rFonts w:hint="eastAsia"/>
+        </w:rPr>
+        <w:t>~</w:t>
+      </w:r>
+      <m:oMath>
+        <m:sSub>
+          <m:sSubPr>
+            <m:ctrlPr>
+              <w:rPr>
+                <w:rFonts w:ascii="Cambria Math" w:hAnsi="Cambria Math"/>
+                <w:i/>
+              </w:rPr>
+            </m:ctrlPr>
+          </m:sSubPr>
+          <m:e>
+            <m:r>
+              <w:rPr>
+                <w:rFonts w:ascii="Cambria Math" w:hAnsi="Cambria Math"/>
+              </w:rPr>
+              <m:t>x</m:t>
+            </m:r>
+          </m:e>
+          <m:sub>
+            <m:r>
+              <w:rPr>
+                <w:rFonts w:ascii="Cambria Math" w:hAnsi="Cambria Math"/>
+              </w:rPr>
+              <m:t>i</m:t>
+            </m:r>
+          </m:sub>
+        </m:sSub>
+        <m:sSub>
+          <m:sSubPr>
+            <m:ctrlPr>
+              <w:rPr>
+                <w:rFonts w:ascii="Cambria Math" w:hAnsi="Cambria Math"/>
+              </w:rPr>
+            </m:ctrlPr>
+          </m:sSubPr>
+          <m:e>
+            <m:r>
+              <w:rPr>
+                <w:rFonts w:ascii="Cambria Math" w:hAnsi="Cambria Math"/>
+              </w:rPr>
+              <m:t>x</m:t>
+            </m:r>
+          </m:e>
+          <m:sub>
+            <m:r>
+              <w:rPr>
+                <w:rFonts w:ascii="Cambria Math" w:hAnsi="Cambria Math"/>
+              </w:rPr>
+              <m:t>i-1</m:t>
+            </m:r>
+          </m:sub>
+        </m:sSub>
+        <m:r>
+          <w:rPr>
+            <w:rFonts w:ascii="Cambria Math" w:hAnsi="Cambria Math"/>
+          </w:rPr>
+          <m:t>…</m:t>
+        </m:r>
+        <m:sSub>
+          <m:sSubPr>
+            <m:ctrlPr>
+              <w:rPr>
+                <w:rFonts w:ascii="Cambria Math" w:hAnsi="Cambria Math"/>
+              </w:rPr>
+            </m:ctrlPr>
+          </m:sSubPr>
+          <m:e>
+            <m:r>
+              <w:rPr>
+                <w:rFonts w:ascii="Cambria Math" w:hAnsi="Cambria Math"/>
+              </w:rPr>
+              <m:t>x</m:t>
+            </m:r>
+          </m:e>
+          <m:sub>
+            <m:r>
+              <w:rPr>
+                <w:rFonts w:ascii="Cambria Math" w:hAnsi="Cambria Math"/>
+              </w:rPr>
+              <m:t>2</m:t>
+            </m:r>
+          </m:sub>
+        </m:sSub>
+        <m:sSub>
+          <m:sSubPr>
+            <m:ctrlPr>
+              <w:rPr>
+                <w:rFonts w:ascii="Cambria Math" w:hAnsi="Cambria Math"/>
+              </w:rPr>
+            </m:ctrlPr>
+          </m:sSubPr>
+          <m:e>
+            <m:r>
+              <w:rPr>
+                <w:rFonts w:ascii="Cambria Math" w:hAnsi="Cambria Math"/>
+              </w:rPr>
+              <m:t>x</m:t>
+            </m:r>
+          </m:e>
+          <m:sub>
+            <m:r>
+              <w:rPr>
+                <w:rFonts w:ascii="Cambria Math" w:hAnsi="Cambria Math"/>
+              </w:rPr>
+              <m:t>1</m:t>
+            </m:r>
+          </m:sub>
+        </m:sSub>
+        <m:sSub>
+          <m:sSubPr>
+            <m:ctrlPr>
+              <w:rPr>
+                <w:rFonts w:ascii="Cambria Math" w:hAnsi="Cambria Math"/>
+              </w:rPr>
+            </m:ctrlPr>
+          </m:sSubPr>
+          <m:e>
+            <m:r>
+              <w:rPr>
+                <w:rFonts w:ascii="Cambria Math" w:hAnsi="Cambria Math"/>
+              </w:rPr>
+              <m:t>x</m:t>
+            </m:r>
+          </m:e>
+          <m:sub>
+            <m:r>
+              <w:rPr>
+                <w:rFonts w:ascii="Cambria Math" w:hAnsi="Cambria Math"/>
+              </w:rPr>
+              <m:t>0</m:t>
+            </m:r>
+          </m:sub>
+        </m:sSub>
+      </m:oMath>
+      <w:r>
+        <w:rPr>
+          <w:rFonts w:hint="eastAsia"/>
+        </w:rPr>
+        <w:t>中含有</w:t>
       </w:r>
       <w:r>
         <w:rPr>
@@ -446,29 +5172,1788 @@
         <w:rPr>
           <w:rFonts w:hint="eastAsia"/>
         </w:rPr>
-        <w:t>的数字的个数。</w:t>
-      </w:r>
-      <w:r>
-        <w:rPr>
-          <w:rFonts w:hint="eastAsia"/>
-        </w:rPr>
-        <w:t xml:space="preserve"> f(1,500) = f(1, 99)+f(100, 199)+f(200, 299)+(300, 399)+f(400, 499) f(1, 99) = f(200, 299) = f(300, 399) = f(400, 499) f(100, 199) = 100 </w:t>
-      </w:r>
-      <w:r>
-        <w:rPr>
-          <w:rFonts w:hint="eastAsia"/>
-        </w:rPr>
-        <w:t>看出规律了吧</w:t>
-      </w:r>
+        <w:t>的数字，为</w:t>
+      </w:r>
+      <m:oMath>
+        <m:r>
+          <m:rPr>
+            <m:sty m:val="p"/>
+          </m:rPr>
+          <w:rPr>
+            <w:rFonts w:ascii="Cambria Math" w:hAnsi="Cambria Math"/>
+          </w:rPr>
+          <m:t>F</m:t>
+        </m:r>
+        <m:d>
+          <m:dPr>
+            <m:ctrlPr>
+              <w:rPr>
+                <w:rFonts w:ascii="Cambria Math" w:hAnsi="Cambria Math"/>
+              </w:rPr>
+            </m:ctrlPr>
+          </m:dPr>
+          <m:e>
+            <m:r>
+              <w:rPr>
+                <w:rFonts w:ascii="Cambria Math" w:hAnsi="Cambria Math"/>
+              </w:rPr>
+              <m:t>i-1</m:t>
+            </m:r>
+          </m:e>
+        </m:d>
+      </m:oMath>
+    </w:p>
+    <w:p>
+      <w:pPr>
+        <w:ind w:firstLine="480"/>
+      </w:pPr>
+      <w:r>
+        <w:rPr>
+          <w:rFonts w:hint="eastAsia"/>
+        </w:rPr>
+        <w:t>则有</w:t>
+      </w:r>
+      <m:oMath>
+        <m:r>
+          <m:rPr>
+            <m:sty m:val="p"/>
+          </m:rPr>
+          <w:rPr>
+            <w:rFonts w:ascii="Cambria Math" w:hAnsi="Cambria Math"/>
+          </w:rPr>
+          <m:t>F</m:t>
+        </m:r>
+        <m:d>
+          <m:dPr>
+            <m:ctrlPr>
+              <w:rPr>
+                <w:rFonts w:ascii="Cambria Math" w:hAnsi="Cambria Math"/>
+                <w:i/>
+              </w:rPr>
+            </m:ctrlPr>
+          </m:dPr>
+          <m:e>
+            <m:r>
+              <w:rPr>
+                <w:rFonts w:ascii="Cambria Math" w:hAnsi="Cambria Math"/>
+              </w:rPr>
+              <m:t>i-1</m:t>
+            </m:r>
+          </m:e>
+        </m:d>
+        <m:r>
+          <w:rPr>
+            <w:rFonts w:ascii="Cambria Math" w:hAnsi="Cambria Math"/>
+          </w:rPr>
+          <m:t>=</m:t>
+        </m:r>
+        <m:r>
+          <m:rPr>
+            <m:sty m:val="p"/>
+          </m:rPr>
+          <w:rPr>
+            <w:rFonts w:ascii="Cambria Math" w:hAnsi="Cambria Math"/>
+          </w:rPr>
+          <m:t xml:space="preserve"> P</m:t>
+        </m:r>
+        <m:d>
+          <m:dPr>
+            <m:ctrlPr>
+              <w:rPr>
+                <w:rFonts w:ascii="Cambria Math" w:hAnsi="Cambria Math"/>
+              </w:rPr>
+            </m:ctrlPr>
+          </m:dPr>
+          <m:e>
+            <m:r>
+              <w:rPr>
+                <w:rFonts w:ascii="Cambria Math" w:hAnsi="Cambria Math"/>
+              </w:rPr>
+              <m:t>i-1</m:t>
+            </m:r>
+          </m:e>
+        </m:d>
+        <m:r>
+          <m:rPr>
+            <m:sty m:val="p"/>
+          </m:rPr>
+          <w:rPr>
+            <w:rFonts w:ascii="Cambria Math" w:hAnsi="Cambria Math"/>
+          </w:rPr>
+          <m:t>+</m:t>
+        </m:r>
+        <m:sSup>
+          <m:sSupPr>
+            <m:ctrlPr>
+              <w:rPr>
+                <w:rFonts w:ascii="Cambria Math" w:hAnsi="Cambria Math"/>
+                <w:i/>
+              </w:rPr>
+            </m:ctrlPr>
+          </m:sSupPr>
+          <m:e>
+            <m:r>
+              <w:rPr>
+                <w:rFonts w:ascii="Cambria Math" w:hAnsi="Cambria Math"/>
+              </w:rPr>
+              <m:t>10</m:t>
+            </m:r>
+          </m:e>
+          <m:sup>
+            <m:r>
+              <w:rPr>
+                <w:rFonts w:ascii="Cambria Math" w:hAnsi="Cambria Math"/>
+              </w:rPr>
+              <m:t>i</m:t>
+            </m:r>
+            <m:r>
+              <m:rPr>
+                <m:sty m:val="p"/>
+              </m:rPr>
+              <w:rPr>
+                <w:rFonts w:ascii="Cambria Math" w:hAnsi="Cambria Math"/>
+              </w:rPr>
+              <m:t>-1</m:t>
+            </m:r>
+          </m:sup>
+        </m:sSup>
+        <m:r>
+          <m:rPr>
+            <m:sty m:val="p"/>
+          </m:rPr>
+          <w:rPr>
+            <w:rFonts w:ascii="Cambria Math" w:hAnsi="Cambria Math"/>
+          </w:rPr>
+          <m:t>+</m:t>
+        </m:r>
+        <m:d>
+          <m:dPr>
+            <m:ctrlPr>
+              <w:rPr>
+                <w:rFonts w:ascii="Cambria Math" w:hAnsi="Cambria Math"/>
+              </w:rPr>
+            </m:ctrlPr>
+          </m:dPr>
+          <m:e>
+            <m:sSub>
+              <m:sSubPr>
+                <m:ctrlPr>
+                  <w:rPr>
+                    <w:rFonts w:ascii="Cambria Math" w:hAnsi="Cambria Math"/>
+                    <w:i/>
+                  </w:rPr>
+                </m:ctrlPr>
+              </m:sSubPr>
+              <m:e>
+                <m:r>
+                  <w:rPr>
+                    <w:rFonts w:ascii="Cambria Math" w:hAnsi="Cambria Math"/>
+                  </w:rPr>
+                  <m:t>x</m:t>
+                </m:r>
+              </m:e>
+              <m:sub>
+                <m:r>
+                  <w:rPr>
+                    <w:rFonts w:ascii="Cambria Math" w:hAnsi="Cambria Math"/>
+                  </w:rPr>
+                  <m:t>i</m:t>
+                </m:r>
+              </m:sub>
+            </m:sSub>
+            <m:r>
+              <w:rPr>
+                <w:rFonts w:ascii="Cambria Math" w:hAnsi="Cambria Math"/>
+              </w:rPr>
+              <m:t>-2</m:t>
+            </m:r>
+          </m:e>
+        </m:d>
+        <m:r>
+          <m:rPr>
+            <m:sty m:val="p"/>
+          </m:rPr>
+          <w:rPr>
+            <w:rFonts w:ascii="Cambria Math" w:hAnsi="Cambria Math"/>
+          </w:rPr>
+          <m:t>P</m:t>
+        </m:r>
+        <m:d>
+          <m:dPr>
+            <m:ctrlPr>
+              <w:rPr>
+                <w:rFonts w:ascii="Cambria Math" w:hAnsi="Cambria Math"/>
+              </w:rPr>
+            </m:ctrlPr>
+          </m:dPr>
+          <m:e>
+            <m:r>
+              <w:rPr>
+                <w:rFonts w:ascii="Cambria Math" w:hAnsi="Cambria Math"/>
+              </w:rPr>
+              <m:t>i</m:t>
+            </m:r>
+            <m:r>
+              <w:rPr>
+                <w:rFonts w:ascii="Cambria Math" w:hAnsi="Cambria Math"/>
+              </w:rPr>
+              <m:t>-1</m:t>
+            </m:r>
+          </m:e>
+        </m:d>
+        <m:r>
+          <m:rPr>
+            <m:sty m:val="p"/>
+          </m:rPr>
+          <w:rPr>
+            <w:rFonts w:ascii="Cambria Math" w:hAnsi="Cambria Math"/>
+          </w:rPr>
+          <m:t>+F</m:t>
+        </m:r>
+        <m:d>
+          <m:dPr>
+            <m:ctrlPr>
+              <w:rPr>
+                <w:rFonts w:ascii="Cambria Math" w:hAnsi="Cambria Math"/>
+              </w:rPr>
+            </m:ctrlPr>
+          </m:dPr>
+          <m:e>
+            <m:r>
+              <w:rPr>
+                <w:rFonts w:ascii="Cambria Math" w:hAnsi="Cambria Math"/>
+              </w:rPr>
+              <m:t>i-1</m:t>
+            </m:r>
+          </m:e>
+        </m:d>
+      </m:oMath>
+      <w:r>
+        <w:rPr>
+          <w:rFonts w:ascii="Cambria Math" w:hAnsi="Cambria Math" w:hint="eastAsia"/>
+        </w:rPr>
+        <w:t>=</w:t>
+      </w:r>
+      <m:oMath>
+        <m:d>
+          <m:dPr>
+            <m:ctrlPr>
+              <w:rPr>
+                <w:rFonts w:ascii="Cambria Math" w:hAnsi="Cambria Math"/>
+              </w:rPr>
+            </m:ctrlPr>
+          </m:dPr>
+          <m:e>
+            <m:sSub>
+              <m:sSubPr>
+                <m:ctrlPr>
+                  <w:rPr>
+                    <w:rFonts w:ascii="Cambria Math" w:hAnsi="Cambria Math"/>
+                    <w:i/>
+                  </w:rPr>
+                </m:ctrlPr>
+              </m:sSubPr>
+              <m:e>
+                <m:r>
+                  <w:rPr>
+                    <w:rFonts w:ascii="Cambria Math" w:hAnsi="Cambria Math"/>
+                  </w:rPr>
+                  <m:t>x</m:t>
+                </m:r>
+              </m:e>
+              <m:sub>
+                <m:r>
+                  <w:rPr>
+                    <w:rFonts w:ascii="Cambria Math" w:hAnsi="Cambria Math"/>
+                  </w:rPr>
+                  <m:t>i</m:t>
+                </m:r>
+              </m:sub>
+            </m:sSub>
+            <m:r>
+              <w:rPr>
+                <w:rFonts w:ascii="Cambria Math" w:hAnsi="Cambria Math"/>
+              </w:rPr>
+              <m:t>-1</m:t>
+            </m:r>
+          </m:e>
+        </m:d>
+        <m:r>
+          <m:rPr>
+            <m:sty m:val="p"/>
+          </m:rPr>
+          <w:rPr>
+            <w:rFonts w:ascii="Cambria Math" w:hAnsi="Cambria Math"/>
+          </w:rPr>
+          <m:t>P</m:t>
+        </m:r>
+        <m:d>
+          <m:dPr>
+            <m:ctrlPr>
+              <w:rPr>
+                <w:rFonts w:ascii="Cambria Math" w:hAnsi="Cambria Math"/>
+              </w:rPr>
+            </m:ctrlPr>
+          </m:dPr>
+          <m:e>
+            <m:r>
+              <w:rPr>
+                <w:rFonts w:ascii="Cambria Math" w:hAnsi="Cambria Math"/>
+              </w:rPr>
+              <m:t>i-1</m:t>
+            </m:r>
+          </m:e>
+        </m:d>
+        <m:r>
+          <m:rPr>
+            <m:sty m:val="p"/>
+          </m:rPr>
+          <w:rPr>
+            <w:rFonts w:ascii="Cambria Math" w:hAnsi="Cambria Math"/>
+          </w:rPr>
+          <m:t>+</m:t>
+        </m:r>
+        <m:sSup>
+          <m:sSupPr>
+            <m:ctrlPr>
+              <w:rPr>
+                <w:rFonts w:ascii="Cambria Math" w:hAnsi="Cambria Math"/>
+                <w:i/>
+              </w:rPr>
+            </m:ctrlPr>
+          </m:sSupPr>
+          <m:e>
+            <m:r>
+              <w:rPr>
+                <w:rFonts w:ascii="Cambria Math" w:hAnsi="Cambria Math"/>
+              </w:rPr>
+              <m:t>10</m:t>
+            </m:r>
+          </m:e>
+          <m:sup>
+            <m:r>
+              <w:rPr>
+                <w:rFonts w:ascii="Cambria Math" w:hAnsi="Cambria Math"/>
+              </w:rPr>
+              <m:t>i</m:t>
+            </m:r>
+            <m:r>
+              <m:rPr>
+                <m:sty m:val="p"/>
+              </m:rPr>
+              <w:rPr>
+                <w:rFonts w:ascii="Cambria Math" w:hAnsi="Cambria Math"/>
+              </w:rPr>
+              <m:t>-1</m:t>
+            </m:r>
+          </m:sup>
+        </m:sSup>
+        <m:r>
+          <m:rPr>
+            <m:sty m:val="p"/>
+          </m:rPr>
+          <w:rPr>
+            <w:rFonts w:ascii="Cambria Math" w:hAnsi="Cambria Math"/>
+          </w:rPr>
+          <m:t>+F</m:t>
+        </m:r>
+        <m:d>
+          <m:dPr>
+            <m:ctrlPr>
+              <w:rPr>
+                <w:rFonts w:ascii="Cambria Math" w:hAnsi="Cambria Math"/>
+              </w:rPr>
+            </m:ctrlPr>
+          </m:dPr>
+          <m:e>
+            <m:r>
+              <w:rPr>
+                <w:rFonts w:ascii="Cambria Math" w:hAnsi="Cambria Math"/>
+              </w:rPr>
+              <m:t>i-1</m:t>
+            </m:r>
+          </m:e>
+        </m:d>
+      </m:oMath>
+    </w:p>
+    <w:p>
+      <w:pPr>
+        <w:ind w:firstLine="480"/>
+      </w:pPr>
+      <w:r>
+        <w:rPr>
+          <w:rFonts w:hint="eastAsia"/>
+        </w:rPr>
+        <w:t>综合有：</w:t>
+      </w:r>
+    </w:p>
+    <w:p>
+      <w:pPr>
+        <w:ind w:firstLine="480"/>
+      </w:pPr>
+      <w:r>
+        <w:rPr>
+          <w:rFonts w:hint="eastAsia"/>
+        </w:rPr>
+        <w:t>当</w:t>
+      </w:r>
+      <m:oMath>
+        <m:r>
+          <w:rPr>
+            <w:rFonts w:ascii="Cambria Math" w:hAnsi="Cambria Math"/>
+          </w:rPr>
+          <m:t>n=0</m:t>
+        </m:r>
+      </m:oMath>
+      <w:r>
+        <w:rPr>
+          <w:rFonts w:hint="eastAsia"/>
+        </w:rPr>
+        <w:t>时，</w:t>
+      </w:r>
+      <m:oMath>
+        <m:r>
+          <m:rPr>
+            <m:sty m:val="p"/>
+          </m:rPr>
+          <w:rPr>
+            <w:rFonts w:ascii="Cambria Math" w:hAnsi="Cambria Math"/>
+          </w:rPr>
+          <m:t>X</m:t>
+        </m:r>
+        <m:d>
+          <m:dPr>
+            <m:ctrlPr>
+              <w:rPr>
+                <w:rFonts w:ascii="Cambria Math" w:hAnsi="Cambria Math"/>
+              </w:rPr>
+            </m:ctrlPr>
+          </m:dPr>
+          <m:e>
+            <m:r>
+              <w:rPr>
+                <w:rFonts w:ascii="Cambria Math" w:hAnsi="Cambria Math"/>
+              </w:rPr>
+              <m:t>n</m:t>
+            </m:r>
+          </m:e>
+        </m:d>
+        <m:r>
+          <m:rPr>
+            <m:sty m:val="p"/>
+          </m:rPr>
+          <w:rPr>
+            <w:rFonts w:ascii="Cambria Math" w:hAnsi="Cambria Math"/>
+          </w:rPr>
+          <m:t>=</m:t>
+        </m:r>
+        <m:sSub>
+          <m:sSubPr>
+            <m:ctrlPr>
+              <w:rPr>
+                <w:rFonts w:ascii="Cambria Math" w:hAnsi="Cambria Math"/>
+              </w:rPr>
+            </m:ctrlPr>
+          </m:sSubPr>
+          <m:e>
+            <m:r>
+              <w:rPr>
+                <w:rFonts w:ascii="Cambria Math" w:hAnsi="Cambria Math"/>
+              </w:rPr>
+              <m:t>x</m:t>
+            </m:r>
+          </m:e>
+          <m:sub>
+            <m:r>
+              <w:rPr>
+                <w:rFonts w:ascii="Cambria Math" w:hAnsi="Cambria Math"/>
+              </w:rPr>
+              <m:t>0</m:t>
+            </m:r>
+          </m:sub>
+        </m:sSub>
+      </m:oMath>
+    </w:p>
+    <w:p>
+      <w:pPr>
+        <w:ind w:firstLine="480"/>
+      </w:pPr>
+      <m:oMathPara>
+        <m:oMath>
+          <m:r>
+            <m:rPr>
+              <m:sty m:val="p"/>
+            </m:rPr>
+            <w:rPr>
+              <w:rFonts w:ascii="Cambria Math" w:hAnsi="Cambria Math"/>
+            </w:rPr>
+            <m:t>F</m:t>
+          </m:r>
+          <m:d>
+            <m:dPr>
+              <m:ctrlPr>
+                <w:rPr>
+                  <w:rFonts w:ascii="Cambria Math" w:hAnsi="Cambria Math"/>
+                </w:rPr>
+              </m:ctrlPr>
+            </m:dPr>
+            <m:e>
+              <m:r>
+                <w:rPr>
+                  <w:rFonts w:ascii="Cambria Math" w:hAnsi="Cambria Math"/>
+                </w:rPr>
+                <m:t>n</m:t>
+              </m:r>
+            </m:e>
+          </m:d>
+          <m:r>
+            <m:rPr>
+              <m:sty m:val="p"/>
+            </m:rPr>
+            <w:rPr>
+              <w:rFonts w:ascii="Cambria Math" w:hAnsi="Cambria Math"/>
+            </w:rPr>
+            <m:t>=1</m:t>
+          </m:r>
+        </m:oMath>
+      </m:oMathPara>
+    </w:p>
+    <w:p>
+      <w:pPr>
+        <w:ind w:firstLine="480"/>
+      </w:pPr>
+      <w:r>
+        <w:rPr>
+          <w:rFonts w:hint="eastAsia"/>
+        </w:rPr>
+        <w:t>当</w:t>
+      </w:r>
+      <m:oMath>
+        <m:r>
+          <w:rPr>
+            <w:rFonts w:ascii="Cambria Math" w:hAnsi="Cambria Math"/>
+          </w:rPr>
+          <m:t>n</m:t>
+        </m:r>
+        <m:r>
+          <m:rPr>
+            <m:sty m:val="p"/>
+          </m:rPr>
+          <w:rPr>
+            <w:rFonts w:ascii="Cambria Math" w:hAnsi="Cambria Math"/>
+          </w:rPr>
+          <m:t>&gt;</m:t>
+        </m:r>
+        <m:r>
+          <w:rPr>
+            <w:rFonts w:ascii="Cambria Math" w:hAnsi="Cambria Math"/>
+          </w:rPr>
+          <m:t>0</m:t>
+        </m:r>
+      </m:oMath>
+      <w:r>
+        <w:rPr>
+          <w:rFonts w:hint="eastAsia"/>
+        </w:rPr>
+        <w:t>时，</w:t>
+      </w:r>
+      <m:oMath>
+        <m:r>
+          <m:rPr>
+            <m:sty m:val="p"/>
+          </m:rPr>
+          <w:rPr>
+            <w:rFonts w:ascii="Cambria Math" w:hAnsi="Cambria Math"/>
+          </w:rPr>
+          <m:t>X</m:t>
+        </m:r>
+        <m:d>
+          <m:dPr>
+            <m:ctrlPr>
+              <w:rPr>
+                <w:rFonts w:ascii="Cambria Math" w:hAnsi="Cambria Math"/>
+              </w:rPr>
+            </m:ctrlPr>
+          </m:dPr>
+          <m:e>
+            <m:r>
+              <w:rPr>
+                <w:rFonts w:ascii="Cambria Math" w:hAnsi="Cambria Math"/>
+              </w:rPr>
+              <m:t>n</m:t>
+            </m:r>
+          </m:e>
+        </m:d>
+        <m:r>
+          <m:rPr>
+            <m:sty m:val="p"/>
+          </m:rPr>
+          <w:rPr>
+            <w:rFonts w:ascii="Cambria Math" w:hAnsi="Cambria Math"/>
+          </w:rPr>
+          <m:t>=</m:t>
+        </m:r>
+        <m:sSub>
+          <m:sSubPr>
+            <m:ctrlPr>
+              <w:rPr>
+                <w:rFonts w:ascii="Cambria Math" w:hAnsi="Cambria Math"/>
+              </w:rPr>
+            </m:ctrlPr>
+          </m:sSubPr>
+          <m:e>
+            <m:r>
+              <w:rPr>
+                <w:rFonts w:ascii="Cambria Math" w:hAnsi="Cambria Math"/>
+              </w:rPr>
+              <m:t>x</m:t>
+            </m:r>
+          </m:e>
+          <m:sub>
+            <m:r>
+              <w:rPr>
+                <w:rFonts w:ascii="Cambria Math" w:hAnsi="Cambria Math"/>
+              </w:rPr>
+              <m:t>n</m:t>
+            </m:r>
+          </m:sub>
+        </m:sSub>
+        <m:sSub>
+          <m:sSubPr>
+            <m:ctrlPr>
+              <w:rPr>
+                <w:rFonts w:ascii="Cambria Math" w:hAnsi="Cambria Math"/>
+              </w:rPr>
+            </m:ctrlPr>
+          </m:sSubPr>
+          <m:e>
+            <m:r>
+              <w:rPr>
+                <w:rFonts w:ascii="Cambria Math" w:hAnsi="Cambria Math"/>
+              </w:rPr>
+              <m:t>x</m:t>
+            </m:r>
+          </m:e>
+          <m:sub>
+            <m:r>
+              <w:rPr>
+                <w:rFonts w:ascii="Cambria Math" w:hAnsi="Cambria Math"/>
+              </w:rPr>
+              <m:t>n-1</m:t>
+            </m:r>
+          </m:sub>
+        </m:sSub>
+        <m:r>
+          <w:rPr>
+            <w:rFonts w:ascii="Cambria Math" w:hAnsi="Cambria Math"/>
+          </w:rPr>
+          <m:t>…</m:t>
+        </m:r>
+        <m:sSub>
+          <m:sSubPr>
+            <m:ctrlPr>
+              <w:rPr>
+                <w:rFonts w:ascii="Cambria Math" w:hAnsi="Cambria Math"/>
+              </w:rPr>
+            </m:ctrlPr>
+          </m:sSubPr>
+          <m:e>
+            <m:r>
+              <w:rPr>
+                <w:rFonts w:ascii="Cambria Math" w:hAnsi="Cambria Math"/>
+              </w:rPr>
+              <m:t>x</m:t>
+            </m:r>
+          </m:e>
+          <m:sub>
+            <m:r>
+              <w:rPr>
+                <w:rFonts w:ascii="Cambria Math" w:hAnsi="Cambria Math"/>
+              </w:rPr>
+              <m:t>2</m:t>
+            </m:r>
+          </m:sub>
+        </m:sSub>
+        <m:sSub>
+          <m:sSubPr>
+            <m:ctrlPr>
+              <w:rPr>
+                <w:rFonts w:ascii="Cambria Math" w:hAnsi="Cambria Math"/>
+              </w:rPr>
+            </m:ctrlPr>
+          </m:sSubPr>
+          <m:e>
+            <m:r>
+              <w:rPr>
+                <w:rFonts w:ascii="Cambria Math" w:hAnsi="Cambria Math"/>
+              </w:rPr>
+              <m:t>x</m:t>
+            </m:r>
+          </m:e>
+          <m:sub>
+            <m:r>
+              <w:rPr>
+                <w:rFonts w:ascii="Cambria Math" w:hAnsi="Cambria Math"/>
+              </w:rPr>
+              <m:t>1</m:t>
+            </m:r>
+          </m:sub>
+        </m:sSub>
+        <m:sSub>
+          <m:sSubPr>
+            <m:ctrlPr>
+              <w:rPr>
+                <w:rFonts w:ascii="Cambria Math" w:hAnsi="Cambria Math"/>
+              </w:rPr>
+            </m:ctrlPr>
+          </m:sSubPr>
+          <m:e>
+            <m:r>
+              <w:rPr>
+                <w:rFonts w:ascii="Cambria Math" w:hAnsi="Cambria Math"/>
+              </w:rPr>
+              <m:t>x</m:t>
+            </m:r>
+          </m:e>
+          <m:sub>
+            <m:r>
+              <w:rPr>
+                <w:rFonts w:ascii="Cambria Math" w:hAnsi="Cambria Math"/>
+              </w:rPr>
+              <m:t>0</m:t>
+            </m:r>
+          </m:sub>
+        </m:sSub>
+      </m:oMath>
+    </w:p>
+    <w:p>
+      <w:pPr>
+        <w:ind w:firstLine="480"/>
+      </w:pPr>
+      <m:oMathPara>
+        <m:oMath>
+          <m:r>
+            <m:rPr>
+              <m:sty m:val="p"/>
+            </m:rPr>
+            <w:rPr>
+              <w:rFonts w:ascii="Cambria Math" w:hAnsi="Cambria Math"/>
+            </w:rPr>
+            <m:t>F</m:t>
+          </m:r>
+          <m:d>
+            <m:dPr>
+              <m:ctrlPr>
+                <w:rPr>
+                  <w:rFonts w:ascii="Cambria Math" w:hAnsi="Cambria Math"/>
+                </w:rPr>
+              </m:ctrlPr>
+            </m:dPr>
+            <m:e>
+              <m:r>
+                <w:rPr>
+                  <w:rFonts w:ascii="Cambria Math" w:hAnsi="Cambria Math"/>
+                </w:rPr>
+                <m:t>n</m:t>
+              </m:r>
+            </m:e>
+          </m:d>
+          <m:r>
+            <m:rPr>
+              <m:sty m:val="p"/>
+            </m:rPr>
+            <w:rPr>
+              <w:rFonts w:ascii="Cambria Math" w:hAnsi="Cambria Math"/>
+            </w:rPr>
+            <m:t>=</m:t>
+          </m:r>
+          <m:d>
+            <m:dPr>
+              <m:begChr m:val="{"/>
+              <m:endChr m:val=""/>
+              <m:ctrlPr>
+                <w:rPr>
+                  <w:rFonts w:ascii="Cambria Math" w:hAnsi="Cambria Math"/>
+                </w:rPr>
+              </m:ctrlPr>
+            </m:dPr>
+            <m:e>
+              <m:m>
+                <m:mPr>
+                  <m:mcs>
+                    <m:mc>
+                      <m:mcPr>
+                        <m:count m:val="2"/>
+                        <m:mcJc m:val="center"/>
+                      </m:mcPr>
+                    </m:mc>
+                  </m:mcs>
+                  <m:ctrlPr>
+                    <w:rPr>
+                      <w:rFonts w:ascii="Cambria Math" w:hAnsi="Cambria Math"/>
+                      <w:i/>
+                    </w:rPr>
+                  </m:ctrlPr>
+                </m:mPr>
+                <m:mr>
+                  <m:e>
+                    <m:r>
+                      <m:rPr>
+                        <m:sty m:val="p"/>
+                      </m:rPr>
+                      <w:rPr>
+                        <w:rFonts w:ascii="Cambria Math" w:hAnsi="Cambria Math"/>
+                      </w:rPr>
+                      <m:t>F</m:t>
+                    </m:r>
+                    <m:d>
+                      <m:dPr>
+                        <m:ctrlPr>
+                          <w:rPr>
+                            <w:rFonts w:ascii="Cambria Math" w:hAnsi="Cambria Math"/>
+                          </w:rPr>
+                        </m:ctrlPr>
+                      </m:dPr>
+                      <m:e>
+                        <m:r>
+                          <w:rPr>
+                            <w:rFonts w:ascii="Cambria Math" w:hAnsi="Cambria Math"/>
+                          </w:rPr>
+                          <m:t>n-1</m:t>
+                        </m:r>
+                      </m:e>
+                    </m:d>
+                  </m:e>
+                  <m:e>
+                    <m:sSub>
+                      <m:sSubPr>
+                        <m:ctrlPr>
+                          <w:rPr>
+                            <w:rFonts w:ascii="Cambria Math" w:hAnsi="Cambria Math"/>
+                          </w:rPr>
+                        </m:ctrlPr>
+                      </m:sSubPr>
+                      <m:e>
+                        <m:r>
+                          <w:rPr>
+                            <w:rFonts w:ascii="Cambria Math" w:hAnsi="Cambria Math"/>
+                          </w:rPr>
+                          <m:t>x</m:t>
+                        </m:r>
+                      </m:e>
+                      <m:sub>
+                        <m:r>
+                          <w:rPr>
+                            <w:rFonts w:ascii="Cambria Math" w:hAnsi="Cambria Math"/>
+                          </w:rPr>
+                          <m:t>n</m:t>
+                        </m:r>
+                      </m:sub>
+                    </m:sSub>
+                    <m:r>
+                      <w:rPr>
+                        <w:rFonts w:ascii="Cambria Math" w:hAnsi="Cambria Math"/>
+                      </w:rPr>
+                      <m:t>=0</m:t>
+                    </m:r>
+                  </m:e>
+                </m:mr>
+                <m:mr>
+                  <m:e>
+                    <m:r>
+                      <m:rPr>
+                        <m:sty m:val="p"/>
+                      </m:rPr>
+                      <w:rPr>
+                        <w:rFonts w:ascii="Cambria Math" w:hAnsi="Cambria Math"/>
+                      </w:rPr>
+                      <m:t>P</m:t>
+                    </m:r>
+                    <m:d>
+                      <m:dPr>
+                        <m:ctrlPr>
+                          <w:rPr>
+                            <w:rFonts w:ascii="Cambria Math" w:hAnsi="Cambria Math"/>
+                            <w:i/>
+                          </w:rPr>
+                        </m:ctrlPr>
+                      </m:dPr>
+                      <m:e>
+                        <m:r>
+                          <w:rPr>
+                            <w:rFonts w:ascii="Cambria Math" w:hAnsi="Cambria Math"/>
+                          </w:rPr>
+                          <m:t>n-1</m:t>
+                        </m:r>
+                      </m:e>
+                    </m:d>
+                    <m:r>
+                      <w:rPr>
+                        <w:rFonts w:ascii="Cambria Math" w:hAnsi="Cambria Math"/>
+                      </w:rPr>
+                      <m:t>+</m:t>
+                    </m:r>
+                    <m:r>
+                      <m:rPr>
+                        <m:sty m:val="p"/>
+                      </m:rPr>
+                      <w:rPr>
+                        <w:rFonts w:ascii="Cambria Math" w:hAnsi="Cambria Math"/>
+                      </w:rPr>
+                      <m:t>X</m:t>
+                    </m:r>
+                    <m:d>
+                      <m:dPr>
+                        <m:ctrlPr>
+                          <w:rPr>
+                            <w:rFonts w:ascii="Cambria Math" w:hAnsi="Cambria Math"/>
+                          </w:rPr>
+                        </m:ctrlPr>
+                      </m:dPr>
+                      <m:e>
+                        <m:r>
+                          <w:rPr>
+                            <w:rFonts w:ascii="Cambria Math" w:hAnsi="Cambria Math"/>
+                          </w:rPr>
+                          <m:t>n-1</m:t>
+                        </m:r>
+                      </m:e>
+                    </m:d>
+                    <m:r>
+                      <w:rPr>
+                        <w:rFonts w:ascii="Cambria Math" w:hAnsi="Cambria Math"/>
+                      </w:rPr>
+                      <m:t>+1</m:t>
+                    </m:r>
+                  </m:e>
+                  <m:e>
+                    <m:sSub>
+                      <m:sSubPr>
+                        <m:ctrlPr>
+                          <w:rPr>
+                            <w:rFonts w:ascii="Cambria Math" w:hAnsi="Cambria Math"/>
+                          </w:rPr>
+                        </m:ctrlPr>
+                      </m:sSubPr>
+                      <m:e>
+                        <m:r>
+                          <w:rPr>
+                            <w:rFonts w:ascii="Cambria Math" w:hAnsi="Cambria Math"/>
+                          </w:rPr>
+                          <m:t>x</m:t>
+                        </m:r>
+                      </m:e>
+                      <m:sub>
+                        <m:r>
+                          <w:rPr>
+                            <w:rFonts w:ascii="Cambria Math" w:hAnsi="Cambria Math"/>
+                          </w:rPr>
+                          <m:t>n</m:t>
+                        </m:r>
+                      </m:sub>
+                    </m:sSub>
+                    <m:r>
+                      <w:rPr>
+                        <w:rFonts w:ascii="Cambria Math" w:hAnsi="Cambria Math"/>
+                      </w:rPr>
+                      <m:t>=1</m:t>
+                    </m:r>
+                  </m:e>
+                </m:mr>
+                <m:mr>
+                  <m:e>
+                    <m:d>
+                      <m:dPr>
+                        <m:ctrlPr>
+                          <w:rPr>
+                            <w:rFonts w:ascii="Cambria Math" w:hAnsi="Cambria Math"/>
+                          </w:rPr>
+                        </m:ctrlPr>
+                      </m:dPr>
+                      <m:e>
+                        <m:sSub>
+                          <m:sSubPr>
+                            <m:ctrlPr>
+                              <w:rPr>
+                                <w:rFonts w:ascii="Cambria Math" w:hAnsi="Cambria Math"/>
+                                <w:i/>
+                              </w:rPr>
+                            </m:ctrlPr>
+                          </m:sSubPr>
+                          <m:e>
+                            <m:r>
+                              <w:rPr>
+                                <w:rFonts w:ascii="Cambria Math" w:hAnsi="Cambria Math"/>
+                              </w:rPr>
+                              <m:t>x</m:t>
+                            </m:r>
+                          </m:e>
+                          <m:sub>
+                            <m:r>
+                              <w:rPr>
+                                <w:rFonts w:ascii="Cambria Math" w:hAnsi="Cambria Math"/>
+                              </w:rPr>
+                              <m:t>n</m:t>
+                            </m:r>
+                          </m:sub>
+                        </m:sSub>
+                        <m:r>
+                          <w:rPr>
+                            <w:rFonts w:ascii="Cambria Math" w:hAnsi="Cambria Math"/>
+                          </w:rPr>
+                          <m:t>-1</m:t>
+                        </m:r>
+                      </m:e>
+                    </m:d>
+                    <m:r>
+                      <m:rPr>
+                        <m:sty m:val="p"/>
+                      </m:rPr>
+                      <w:rPr>
+                        <w:rFonts w:ascii="Cambria Math" w:hAnsi="Cambria Math"/>
+                      </w:rPr>
+                      <m:t>P</m:t>
+                    </m:r>
+                    <m:d>
+                      <m:dPr>
+                        <m:ctrlPr>
+                          <w:rPr>
+                            <w:rFonts w:ascii="Cambria Math" w:hAnsi="Cambria Math"/>
+                          </w:rPr>
+                        </m:ctrlPr>
+                      </m:dPr>
+                      <m:e>
+                        <m:r>
+                          <w:rPr>
+                            <w:rFonts w:ascii="Cambria Math" w:hAnsi="Cambria Math"/>
+                          </w:rPr>
+                          <m:t>n-1</m:t>
+                        </m:r>
+                      </m:e>
+                    </m:d>
+                    <m:r>
+                      <m:rPr>
+                        <m:sty m:val="p"/>
+                      </m:rPr>
+                      <w:rPr>
+                        <w:rFonts w:ascii="Cambria Math" w:hAnsi="Cambria Math"/>
+                      </w:rPr>
+                      <m:t>+</m:t>
+                    </m:r>
+                    <m:sSup>
+                      <m:sSupPr>
+                        <m:ctrlPr>
+                          <w:rPr>
+                            <w:rFonts w:ascii="Cambria Math" w:hAnsi="Cambria Math"/>
+                            <w:i/>
+                          </w:rPr>
+                        </m:ctrlPr>
+                      </m:sSupPr>
+                      <m:e>
+                        <m:r>
+                          <w:rPr>
+                            <w:rFonts w:ascii="Cambria Math" w:hAnsi="Cambria Math"/>
+                          </w:rPr>
+                          <m:t>10</m:t>
+                        </m:r>
+                      </m:e>
+                      <m:sup>
+                        <m:r>
+                          <w:rPr>
+                            <w:rFonts w:ascii="Cambria Math" w:hAnsi="Cambria Math"/>
+                          </w:rPr>
+                          <m:t>n</m:t>
+                        </m:r>
+                        <m:r>
+                          <m:rPr>
+                            <m:sty m:val="p"/>
+                          </m:rPr>
+                          <w:rPr>
+                            <w:rFonts w:ascii="Cambria Math" w:hAnsi="Cambria Math"/>
+                          </w:rPr>
+                          <m:t>-1</m:t>
+                        </m:r>
+                      </m:sup>
+                    </m:sSup>
+                    <m:r>
+                      <m:rPr>
+                        <m:sty m:val="p"/>
+                      </m:rPr>
+                      <w:rPr>
+                        <w:rFonts w:ascii="Cambria Math" w:hAnsi="Cambria Math"/>
+                      </w:rPr>
+                      <m:t>+F</m:t>
+                    </m:r>
+                    <m:d>
+                      <m:dPr>
+                        <m:ctrlPr>
+                          <w:rPr>
+                            <w:rFonts w:ascii="Cambria Math" w:hAnsi="Cambria Math"/>
+                          </w:rPr>
+                        </m:ctrlPr>
+                      </m:dPr>
+                      <m:e>
+                        <m:r>
+                          <w:rPr>
+                            <w:rFonts w:ascii="Cambria Math" w:hAnsi="Cambria Math"/>
+                          </w:rPr>
+                          <m:t>n-1</m:t>
+                        </m:r>
+                      </m:e>
+                    </m:d>
+                  </m:e>
+                  <m:e>
+                    <m:sSub>
+                      <m:sSubPr>
+                        <m:ctrlPr>
+                          <w:rPr>
+                            <w:rFonts w:ascii="Cambria Math" w:hAnsi="Cambria Math"/>
+                          </w:rPr>
+                        </m:ctrlPr>
+                      </m:sSubPr>
+                      <m:e>
+                        <m:r>
+                          <w:rPr>
+                            <w:rFonts w:ascii="Cambria Math" w:hAnsi="Cambria Math"/>
+                          </w:rPr>
+                          <m:t>x</m:t>
+                        </m:r>
+                      </m:e>
+                      <m:sub>
+                        <m:r>
+                          <w:rPr>
+                            <w:rFonts w:ascii="Cambria Math" w:hAnsi="Cambria Math"/>
+                          </w:rPr>
+                          <m:t>n</m:t>
+                        </m:r>
+                      </m:sub>
+                    </m:sSub>
+                    <m:r>
+                      <w:rPr>
+                        <w:rFonts w:ascii="Cambria Math" w:hAnsi="Cambria Math"/>
+                      </w:rPr>
+                      <m:t>&gt;1</m:t>
+                    </m:r>
+                  </m:e>
+                </m:mr>
+              </m:m>
+            </m:e>
+          </m:d>
+        </m:oMath>
+      </m:oMathPara>
+    </w:p>
+    <w:p>
+      <w:pPr>
+        <w:ind w:firstLine="480"/>
+      </w:pPr>
+      <w:bookmarkStart w:id="0" w:name="_GoBack"/>
+      <w:bookmarkEnd w:id="0"/>
     </w:p>
     <w:sectPr>
+      <w:headerReference w:type="even" r:id="rId9"/>
+      <w:headerReference w:type="default" r:id="rId10"/>
+      <w:footerReference w:type="even" r:id="rId11"/>
+      <w:footerReference w:type="default" r:id="rId12"/>
+      <w:headerReference w:type="first" r:id="rId13"/>
+      <w:footerReference w:type="first" r:id="rId14"/>
       <w:pgSz w:w="11906" w:h="16838"/>
-      <w:pgMar w:top="1440" w:right="1800" w:bottom="1440" w:left="1800" w:header="851" w:footer="992" w:gutter="0"/>
+      <w:pgMar w:top="851" w:right="851" w:bottom="851" w:left="851" w:header="567" w:footer="567" w:gutter="0"/>
       <w:cols w:space="425"/>
-      <w:docGrid w:type="lines" w:linePitch="312"/>
+      <w:docGrid w:type="lines" w:linePitch="326"/>
     </w:sectPr>
   </w:body>
 </w:document>
+</file>
+
+<file path=word/endnotes.xml><?xml version="1.0" encoding="utf-8"?>
+<w:endnotes xmlns:wpc="http://schemas.microsoft.com/office/word/2010/wordprocessingCanvas" xmlns:mc="http://schemas.openxmlformats.org/markup-compatibility/2006" xmlns:o="urn:schemas-microsoft-com:office:office" xmlns:r="http://schemas.openxmlformats.org/officeDocument/2006/relationships" xmlns:m="http://schemas.openxmlformats.org/officeDocument/2006/math" xmlns:v="urn:schemas-microsoft-com:vml" xmlns:wp14="http://schemas.microsoft.com/office/word/2010/wordprocessingDrawing" xmlns:wp="http://schemas.openxmlformats.org/drawingml/2006/wordprocessingDrawing" xmlns:w10="urn:schemas-microsoft-com:office:word" xmlns:w="http://schemas.openxmlformats.org/wordprocessingml/2006/main" xmlns:w14="http://schemas.microsoft.com/office/word/2010/wordml" xmlns:wpg="http://schemas.microsoft.com/office/word/2010/wordprocessingGroup" xmlns:wpi="http://schemas.microsoft.com/office/word/2010/wordprocessingInk" xmlns:wne="http://schemas.microsoft.com/office/word/2006/wordml" xmlns:wps="http://schemas.microsoft.com/office/word/2010/wordprocessingShape" mc:Ignorable="w14 wp14">
+  <w:endnote w:type="separator" w:id="-1">
+    <w:p>
+      <w:pPr>
+        <w:spacing w:line="240" w:lineRule="auto"/>
+        <w:ind w:firstLine="480"/>
+      </w:pPr>
+      <w:r>
+        <w:separator/>
+      </w:r>
+    </w:p>
+  </w:endnote>
+  <w:endnote w:type="continuationSeparator" w:id="0">
+    <w:p>
+      <w:pPr>
+        <w:spacing w:line="240" w:lineRule="auto"/>
+        <w:ind w:firstLine="480"/>
+      </w:pPr>
+      <w:r>
+        <w:continuationSeparator/>
+      </w:r>
+    </w:p>
+  </w:endnote>
+</w:endnotes>
+</file>
+
+<file path=word/footer1.xml><?xml version="1.0" encoding="utf-8"?>
+<w:ftr xmlns:wpc="http://schemas.microsoft.com/office/word/2010/wordprocessingCanvas" xmlns:mc="http://schemas.openxmlformats.org/markup-compatibility/2006" xmlns:o="urn:schemas-microsoft-com:office:office" xmlns:r="http://schemas.openxmlformats.org/officeDocument/2006/relationships" xmlns:m="http://schemas.openxmlformats.org/officeDocument/2006/math" xmlns:v="urn:schemas-microsoft-com:vml" xmlns:wp14="http://schemas.microsoft.com/office/word/2010/wordprocessingDrawing" xmlns:wp="http://schemas.openxmlformats.org/drawingml/2006/wordprocessingDrawing" xmlns:w10="urn:schemas-microsoft-com:office:word" xmlns:w="http://schemas.openxmlformats.org/wordprocessingml/2006/main" xmlns:w14="http://schemas.microsoft.com/office/word/2010/wordml" xmlns:wpg="http://schemas.microsoft.com/office/word/2010/wordprocessingGroup" xmlns:wpi="http://schemas.microsoft.com/office/word/2010/wordprocessingInk" xmlns:wne="http://schemas.microsoft.com/office/word/2006/wordml" xmlns:wps="http://schemas.microsoft.com/office/word/2010/wordprocessingShape" mc:Ignorable="w14 wp14">
+  <w:p>
+    <w:pPr>
+      <w:pStyle w:val="a7"/>
+    </w:pPr>
+  </w:p>
+</w:ftr>
+</file>
+
+<file path=word/footer2.xml><?xml version="1.0" encoding="utf-8"?>
+<w:ftr xmlns:wpc="http://schemas.microsoft.com/office/word/2010/wordprocessingCanvas" xmlns:mc="http://schemas.openxmlformats.org/markup-compatibility/2006" xmlns:o="urn:schemas-microsoft-com:office:office" xmlns:r="http://schemas.openxmlformats.org/officeDocument/2006/relationships" xmlns:m="http://schemas.openxmlformats.org/officeDocument/2006/math" xmlns:v="urn:schemas-microsoft-com:vml" xmlns:wp14="http://schemas.microsoft.com/office/word/2010/wordprocessingDrawing" xmlns:wp="http://schemas.openxmlformats.org/drawingml/2006/wordprocessingDrawing" xmlns:w10="urn:schemas-microsoft-com:office:word" xmlns:w="http://schemas.openxmlformats.org/wordprocessingml/2006/main" xmlns:w14="http://schemas.microsoft.com/office/word/2010/wordml" xmlns:wpg="http://schemas.microsoft.com/office/word/2010/wordprocessingGroup" xmlns:wpi="http://schemas.microsoft.com/office/word/2010/wordprocessingInk" xmlns:wne="http://schemas.microsoft.com/office/word/2006/wordml" xmlns:wps="http://schemas.microsoft.com/office/word/2010/wordprocessingShape" mc:Ignorable="w14 wp14">
+  <w:sdt>
+    <w:sdtPr>
+      <w:id w:val="1489667940"/>
+      <w:docPartObj>
+        <w:docPartGallery w:val="Page Numbers (Bottom of Page)"/>
+        <w:docPartUnique/>
+      </w:docPartObj>
+    </w:sdtPr>
+    <w:sdtEndPr/>
+    <w:sdtContent>
+      <w:sdt>
+        <w:sdtPr>
+          <w:id w:val="98381352"/>
+          <w:docPartObj>
+            <w:docPartGallery w:val="Page Numbers (Top of Page)"/>
+            <w:docPartUnique/>
+          </w:docPartObj>
+        </w:sdtPr>
+        <w:sdtEndPr/>
+        <w:sdtContent>
+          <w:p>
+            <w:pPr>
+              <w:pStyle w:val="a7"/>
+            </w:pPr>
+            <w:r>
+              <w:rPr>
+                <w:b w:val="0"/>
+                <w:bCs/>
+                <w:sz w:val="24"/>
+                <w:szCs w:val="24"/>
+              </w:rPr>
+              <w:fldChar w:fldCharType="begin"/>
+            </w:r>
+            <w:r>
+              <w:rPr>
+                <w:b w:val="0"/>
+                <w:bCs/>
+              </w:rPr>
+              <w:instrText>PAGE</w:instrText>
+            </w:r>
+            <w:r>
+              <w:rPr>
+                <w:b w:val="0"/>
+                <w:bCs/>
+                <w:sz w:val="24"/>
+                <w:szCs w:val="24"/>
+              </w:rPr>
+              <w:fldChar w:fldCharType="separate"/>
+            </w:r>
+            <w:r>
+              <w:rPr>
+                <w:b w:val="0"/>
+                <w:bCs/>
+                <w:noProof/>
+              </w:rPr>
+              <w:t>2</w:t>
+            </w:r>
+            <w:r>
+              <w:rPr>
+                <w:b w:val="0"/>
+                <w:bCs/>
+                <w:sz w:val="24"/>
+                <w:szCs w:val="24"/>
+              </w:rPr>
+              <w:fldChar w:fldCharType="end"/>
+            </w:r>
+            <w:r>
+              <w:rPr>
+                <w:b w:val="0"/>
+                <w:lang w:val="zh-CN"/>
+              </w:rPr>
+              <w:t>/</w:t>
+            </w:r>
+            <w:r>
+              <w:rPr>
+                <w:b w:val="0"/>
+                <w:bCs/>
+                <w:sz w:val="24"/>
+                <w:szCs w:val="24"/>
+              </w:rPr>
+              <w:fldChar w:fldCharType="begin"/>
+            </w:r>
+            <w:r>
+              <w:rPr>
+                <w:b w:val="0"/>
+                <w:bCs/>
+              </w:rPr>
+              <w:instrText>NUMPAGES</w:instrText>
+            </w:r>
+            <w:r>
+              <w:rPr>
+                <w:b w:val="0"/>
+                <w:bCs/>
+                <w:sz w:val="24"/>
+                <w:szCs w:val="24"/>
+              </w:rPr>
+              <w:fldChar w:fldCharType="separate"/>
+            </w:r>
+            <w:r>
+              <w:rPr>
+                <w:b w:val="0"/>
+                <w:bCs/>
+                <w:noProof/>
+              </w:rPr>
+              <w:t>2</w:t>
+            </w:r>
+            <w:r>
+              <w:rPr>
+                <w:b w:val="0"/>
+                <w:bCs/>
+                <w:sz w:val="24"/>
+                <w:szCs w:val="24"/>
+              </w:rPr>
+              <w:fldChar w:fldCharType="end"/>
+            </w:r>
+          </w:p>
+        </w:sdtContent>
+      </w:sdt>
+    </w:sdtContent>
+  </w:sdt>
+</w:ftr>
+</file>
+
+<file path=word/footer3.xml><?xml version="1.0" encoding="utf-8"?>
+<w:ftr xmlns:wpc="http://schemas.microsoft.com/office/word/2010/wordprocessingCanvas" xmlns:mc="http://schemas.openxmlformats.org/markup-compatibility/2006" xmlns:o="urn:schemas-microsoft-com:office:office" xmlns:r="http://schemas.openxmlformats.org/officeDocument/2006/relationships" xmlns:m="http://schemas.openxmlformats.org/officeDocument/2006/math" xmlns:v="urn:schemas-microsoft-com:vml" xmlns:wp14="http://schemas.microsoft.com/office/word/2010/wordprocessingDrawing" xmlns:wp="http://schemas.openxmlformats.org/drawingml/2006/wordprocessingDrawing" xmlns:w10="urn:schemas-microsoft-com:office:word" xmlns:w="http://schemas.openxmlformats.org/wordprocessingml/2006/main" xmlns:w14="http://schemas.microsoft.com/office/word/2010/wordml" xmlns:wpg="http://schemas.microsoft.com/office/word/2010/wordprocessingGroup" xmlns:wpi="http://schemas.microsoft.com/office/word/2010/wordprocessingInk" xmlns:wne="http://schemas.microsoft.com/office/word/2006/wordml" xmlns:wps="http://schemas.microsoft.com/office/word/2010/wordprocessingShape" mc:Ignorable="w14 wp14">
+  <w:p>
+    <w:pPr>
+      <w:pStyle w:val="a7"/>
+    </w:pPr>
+  </w:p>
+</w:ftr>
+</file>
+
+<file path=word/footnotes.xml><?xml version="1.0" encoding="utf-8"?>
+<w:footnotes xmlns:wpc="http://schemas.microsoft.com/office/word/2010/wordprocessingCanvas" xmlns:mc="http://schemas.openxmlformats.org/markup-compatibility/2006" xmlns:o="urn:schemas-microsoft-com:office:office" xmlns:r="http://schemas.openxmlformats.org/officeDocument/2006/relationships" xmlns:m="http://schemas.openxmlformats.org/officeDocument/2006/math" xmlns:v="urn:schemas-microsoft-com:vml" xmlns:wp14="http://schemas.microsoft.com/office/word/2010/wordprocessingDrawing" xmlns:wp="http://schemas.openxmlformats.org/drawingml/2006/wordprocessingDrawing" xmlns:w10="urn:schemas-microsoft-com:office:word" xmlns:w="http://schemas.openxmlformats.org/wordprocessingml/2006/main" xmlns:w14="http://schemas.microsoft.com/office/word/2010/wordml" xmlns:wpg="http://schemas.microsoft.com/office/word/2010/wordprocessingGroup" xmlns:wpi="http://schemas.microsoft.com/office/word/2010/wordprocessingInk" xmlns:wne="http://schemas.microsoft.com/office/word/2006/wordml" xmlns:wps="http://schemas.microsoft.com/office/word/2010/wordprocessingShape" mc:Ignorable="w14 wp14">
+  <w:footnote w:type="separator" w:id="-1">
+    <w:p>
+      <w:pPr>
+        <w:spacing w:line="240" w:lineRule="auto"/>
+        <w:ind w:firstLine="480"/>
+      </w:pPr>
+      <w:r>
+        <w:separator/>
+      </w:r>
+    </w:p>
+  </w:footnote>
+  <w:footnote w:type="continuationSeparator" w:id="0">
+    <w:p>
+      <w:pPr>
+        <w:spacing w:line="240" w:lineRule="auto"/>
+        <w:ind w:firstLine="480"/>
+      </w:pPr>
+      <w:r>
+        <w:continuationSeparator/>
+      </w:r>
+    </w:p>
+  </w:footnote>
+</w:footnotes>
+</file>
+
+<file path=word/header1.xml><?xml version="1.0" encoding="utf-8"?>
+<w:hdr xmlns:wpc="http://schemas.microsoft.com/office/word/2010/wordprocessingCanvas" xmlns:mc="http://schemas.openxmlformats.org/markup-compatibility/2006" xmlns:o="urn:schemas-microsoft-com:office:office" xmlns:r="http://schemas.openxmlformats.org/officeDocument/2006/relationships" xmlns:m="http://schemas.openxmlformats.org/officeDocument/2006/math" xmlns:v="urn:schemas-microsoft-com:vml" xmlns:wp14="http://schemas.microsoft.com/office/word/2010/wordprocessingDrawing" xmlns:wp="http://schemas.openxmlformats.org/drawingml/2006/wordprocessingDrawing" xmlns:w10="urn:schemas-microsoft-com:office:word" xmlns:w="http://schemas.openxmlformats.org/wordprocessingml/2006/main" xmlns:w14="http://schemas.microsoft.com/office/word/2010/wordml" xmlns:wpg="http://schemas.microsoft.com/office/word/2010/wordprocessingGroup" xmlns:wpi="http://schemas.microsoft.com/office/word/2010/wordprocessingInk" xmlns:wne="http://schemas.microsoft.com/office/word/2006/wordml" xmlns:wps="http://schemas.microsoft.com/office/word/2010/wordprocessingShape" mc:Ignorable="w14 wp14">
+  <w:p>
+    <w:pPr>
+      <w:pStyle w:val="a6"/>
+    </w:pPr>
+  </w:p>
+</w:hdr>
+</file>
+
+<file path=word/header2.xml><?xml version="1.0" encoding="utf-8"?>
+<w:hdr xmlns:wpc="http://schemas.microsoft.com/office/word/2010/wordprocessingCanvas" xmlns:mc="http://schemas.openxmlformats.org/markup-compatibility/2006" xmlns:o="urn:schemas-microsoft-com:office:office" xmlns:r="http://schemas.openxmlformats.org/officeDocument/2006/relationships" xmlns:m="http://schemas.openxmlformats.org/officeDocument/2006/math" xmlns:v="urn:schemas-microsoft-com:vml" xmlns:wp14="http://schemas.microsoft.com/office/word/2010/wordprocessingDrawing" xmlns:wp="http://schemas.openxmlformats.org/drawingml/2006/wordprocessingDrawing" xmlns:w10="urn:schemas-microsoft-com:office:word" xmlns:w="http://schemas.openxmlformats.org/wordprocessingml/2006/main" xmlns:w14="http://schemas.microsoft.com/office/word/2010/wordml" xmlns:wpg="http://schemas.microsoft.com/office/word/2010/wordprocessingGroup" xmlns:wpi="http://schemas.microsoft.com/office/word/2010/wordprocessingInk" xmlns:wne="http://schemas.microsoft.com/office/word/2006/wordml" xmlns:wps="http://schemas.microsoft.com/office/word/2010/wordprocessingShape" mc:Ignorable="w14 wp14">
+  <w:p>
+    <w:pPr>
+      <w:pStyle w:val="a6"/>
+      <w:pBdr>
+        <w:bottom w:val="single" w:sz="12" w:space="1" w:color="auto"/>
+      </w:pBdr>
+    </w:pPr>
+    <w:r>
+      <w:rPr>
+        <w:rFonts w:hint="eastAsia"/>
+      </w:rPr>
+      <w:t>包含一</w:t>
+    </w:r>
+  </w:p>
+</w:hdr>
+</file>
+
+<file path=word/header3.xml><?xml version="1.0" encoding="utf-8"?>
+<w:hdr xmlns:wpc="http://schemas.microsoft.com/office/word/2010/wordprocessingCanvas" xmlns:mc="http://schemas.openxmlformats.org/markup-compatibility/2006" xmlns:o="urn:schemas-microsoft-com:office:office" xmlns:r="http://schemas.openxmlformats.org/officeDocument/2006/relationships" xmlns:m="http://schemas.openxmlformats.org/officeDocument/2006/math" xmlns:v="urn:schemas-microsoft-com:vml" xmlns:wp14="http://schemas.microsoft.com/office/word/2010/wordprocessingDrawing" xmlns:wp="http://schemas.openxmlformats.org/drawingml/2006/wordprocessingDrawing" xmlns:w10="urn:schemas-microsoft-com:office:word" xmlns:w="http://schemas.openxmlformats.org/wordprocessingml/2006/main" xmlns:w14="http://schemas.microsoft.com/office/word/2010/wordml" xmlns:wpg="http://schemas.microsoft.com/office/word/2010/wordprocessingGroup" xmlns:wpi="http://schemas.microsoft.com/office/word/2010/wordprocessingInk" xmlns:wne="http://schemas.microsoft.com/office/word/2006/wordml" xmlns:wps="http://schemas.microsoft.com/office/word/2010/wordprocessingShape" mc:Ignorable="w14 wp14">
+  <w:p>
+    <w:pPr>
+      <w:pStyle w:val="a6"/>
+    </w:pPr>
+  </w:p>
+</w:hdr>
+</file>
+
+<file path=word/numbering.xml><?xml version="1.0" encoding="utf-8"?>
+<w:numbering xmlns:wpc="http://schemas.microsoft.com/office/word/2010/wordprocessingCanvas" xmlns:mc="http://schemas.openxmlformats.org/markup-compatibility/2006" xmlns:o="urn:schemas-microsoft-com:office:office" xmlns:r="http://schemas.openxmlformats.org/officeDocument/2006/relationships" xmlns:m="http://schemas.openxmlformats.org/officeDocument/2006/math" xmlns:v="urn:schemas-microsoft-com:vml" xmlns:wp14="http://schemas.microsoft.com/office/word/2010/wordprocessingDrawing" xmlns:wp="http://schemas.openxmlformats.org/drawingml/2006/wordprocessingDrawing" xmlns:w10="urn:schemas-microsoft-com:office:word" xmlns:w="http://schemas.openxmlformats.org/wordprocessingml/2006/main" xmlns:w14="http://schemas.microsoft.com/office/word/2010/wordml" xmlns:wpg="http://schemas.microsoft.com/office/word/2010/wordprocessingGroup" xmlns:wpi="http://schemas.microsoft.com/office/word/2010/wordprocessingInk" xmlns:wne="http://schemas.microsoft.com/office/word/2006/wordml" xmlns:wps="http://schemas.microsoft.com/office/word/2010/wordprocessingShape" mc:Ignorable="w14 wp14">
+  <w:abstractNum w:abstractNumId="0">
+    <w:nsid w:val="123C4656"/>
+    <w:multiLevelType w:val="hybridMultilevel"/>
+    <w:tmpl w:val="327C458C"/>
+    <w:lvl w:ilvl="0" w:tplc="04090001">
+      <w:start w:val="1"/>
+      <w:numFmt w:val="bullet"/>
+      <w:lvlText w:val=""/>
+      <w:lvlJc w:val="left"/>
+      <w:pPr>
+        <w:ind w:left="1260" w:hanging="420"/>
+      </w:pPr>
+      <w:rPr>
+        <w:rFonts w:ascii="Wingdings" w:hAnsi="Wingdings" w:hint="default"/>
+      </w:rPr>
+    </w:lvl>
+    <w:lvl w:ilvl="1" w:tplc="04090003" w:tentative="1">
+      <w:start w:val="1"/>
+      <w:numFmt w:val="bullet"/>
+      <w:lvlText w:val=""/>
+      <w:lvlJc w:val="left"/>
+      <w:pPr>
+        <w:ind w:left="1680" w:hanging="420"/>
+      </w:pPr>
+      <w:rPr>
+        <w:rFonts w:ascii="Wingdings" w:hAnsi="Wingdings" w:hint="default"/>
+      </w:rPr>
+    </w:lvl>
+    <w:lvl w:ilvl="2" w:tplc="04090005" w:tentative="1">
+      <w:start w:val="1"/>
+      <w:numFmt w:val="bullet"/>
+      <w:lvlText w:val=""/>
+      <w:lvlJc w:val="left"/>
+      <w:pPr>
+        <w:ind w:left="2100" w:hanging="420"/>
+      </w:pPr>
+      <w:rPr>
+        <w:rFonts w:ascii="Wingdings" w:hAnsi="Wingdings" w:hint="default"/>
+      </w:rPr>
+    </w:lvl>
+    <w:lvl w:ilvl="3" w:tplc="04090001" w:tentative="1">
+      <w:start w:val="1"/>
+      <w:numFmt w:val="bullet"/>
+      <w:lvlText w:val=""/>
+      <w:lvlJc w:val="left"/>
+      <w:pPr>
+        <w:ind w:left="2520" w:hanging="420"/>
+      </w:pPr>
+      <w:rPr>
+        <w:rFonts w:ascii="Wingdings" w:hAnsi="Wingdings" w:hint="default"/>
+      </w:rPr>
+    </w:lvl>
+    <w:lvl w:ilvl="4" w:tplc="04090003" w:tentative="1">
+      <w:start w:val="1"/>
+      <w:numFmt w:val="bullet"/>
+      <w:lvlText w:val=""/>
+      <w:lvlJc w:val="left"/>
+      <w:pPr>
+        <w:ind w:left="2940" w:hanging="420"/>
+      </w:pPr>
+      <w:rPr>
+        <w:rFonts w:ascii="Wingdings" w:hAnsi="Wingdings" w:hint="default"/>
+      </w:rPr>
+    </w:lvl>
+    <w:lvl w:ilvl="5" w:tplc="04090005" w:tentative="1">
+      <w:start w:val="1"/>
+      <w:numFmt w:val="bullet"/>
+      <w:lvlText w:val=""/>
+      <w:lvlJc w:val="left"/>
+      <w:pPr>
+        <w:ind w:left="3360" w:hanging="420"/>
+      </w:pPr>
+      <w:rPr>
+        <w:rFonts w:ascii="Wingdings" w:hAnsi="Wingdings" w:hint="default"/>
+      </w:rPr>
+    </w:lvl>
+    <w:lvl w:ilvl="6" w:tplc="04090001" w:tentative="1">
+      <w:start w:val="1"/>
+      <w:numFmt w:val="bullet"/>
+      <w:lvlText w:val=""/>
+      <w:lvlJc w:val="left"/>
+      <w:pPr>
+        <w:ind w:left="3780" w:hanging="420"/>
+      </w:pPr>
+      <w:rPr>
+        <w:rFonts w:ascii="Wingdings" w:hAnsi="Wingdings" w:hint="default"/>
+      </w:rPr>
+    </w:lvl>
+    <w:lvl w:ilvl="7" w:tplc="04090003" w:tentative="1">
+      <w:start w:val="1"/>
+      <w:numFmt w:val="bullet"/>
+      <w:lvlText w:val=""/>
+      <w:lvlJc w:val="left"/>
+      <w:pPr>
+        <w:ind w:left="4200" w:hanging="420"/>
+      </w:pPr>
+      <w:rPr>
+        <w:rFonts w:ascii="Wingdings" w:hAnsi="Wingdings" w:hint="default"/>
+      </w:rPr>
+    </w:lvl>
+    <w:lvl w:ilvl="8" w:tplc="04090005" w:tentative="1">
+      <w:start w:val="1"/>
+      <w:numFmt w:val="bullet"/>
+      <w:lvlText w:val=""/>
+      <w:lvlJc w:val="left"/>
+      <w:pPr>
+        <w:ind w:left="4620" w:hanging="420"/>
+      </w:pPr>
+      <w:rPr>
+        <w:rFonts w:ascii="Wingdings" w:hAnsi="Wingdings" w:hint="default"/>
+      </w:rPr>
+    </w:lvl>
+  </w:abstractNum>
+  <w:abstractNum w:abstractNumId="1">
+    <w:nsid w:val="570E7226"/>
+    <w:multiLevelType w:val="hybridMultilevel"/>
+    <w:tmpl w:val="CC9AA9B8"/>
+    <w:lvl w:ilvl="0" w:tplc="04090001">
+      <w:start w:val="1"/>
+      <w:numFmt w:val="bullet"/>
+      <w:lvlText w:val=""/>
+      <w:lvlJc w:val="left"/>
+      <w:pPr>
+        <w:ind w:left="1260" w:hanging="420"/>
+      </w:pPr>
+      <w:rPr>
+        <w:rFonts w:ascii="Wingdings" w:hAnsi="Wingdings" w:hint="default"/>
+      </w:rPr>
+    </w:lvl>
+    <w:lvl w:ilvl="1" w:tplc="04090003" w:tentative="1">
+      <w:start w:val="1"/>
+      <w:numFmt w:val="bullet"/>
+      <w:lvlText w:val=""/>
+      <w:lvlJc w:val="left"/>
+      <w:pPr>
+        <w:ind w:left="1680" w:hanging="420"/>
+      </w:pPr>
+      <w:rPr>
+        <w:rFonts w:ascii="Wingdings" w:hAnsi="Wingdings" w:hint="default"/>
+      </w:rPr>
+    </w:lvl>
+    <w:lvl w:ilvl="2" w:tplc="04090005" w:tentative="1">
+      <w:start w:val="1"/>
+      <w:numFmt w:val="bullet"/>
+      <w:lvlText w:val=""/>
+      <w:lvlJc w:val="left"/>
+      <w:pPr>
+        <w:ind w:left="2100" w:hanging="420"/>
+      </w:pPr>
+      <w:rPr>
+        <w:rFonts w:ascii="Wingdings" w:hAnsi="Wingdings" w:hint="default"/>
+      </w:rPr>
+    </w:lvl>
+    <w:lvl w:ilvl="3" w:tplc="04090001" w:tentative="1">
+      <w:start w:val="1"/>
+      <w:numFmt w:val="bullet"/>
+      <w:lvlText w:val=""/>
+      <w:lvlJc w:val="left"/>
+      <w:pPr>
+        <w:ind w:left="2520" w:hanging="420"/>
+      </w:pPr>
+      <w:rPr>
+        <w:rFonts w:ascii="Wingdings" w:hAnsi="Wingdings" w:hint="default"/>
+      </w:rPr>
+    </w:lvl>
+    <w:lvl w:ilvl="4" w:tplc="04090003" w:tentative="1">
+      <w:start w:val="1"/>
+      <w:numFmt w:val="bullet"/>
+      <w:lvlText w:val=""/>
+      <w:lvlJc w:val="left"/>
+      <w:pPr>
+        <w:ind w:left="2940" w:hanging="420"/>
+      </w:pPr>
+      <w:rPr>
+        <w:rFonts w:ascii="Wingdings" w:hAnsi="Wingdings" w:hint="default"/>
+      </w:rPr>
+    </w:lvl>
+    <w:lvl w:ilvl="5" w:tplc="04090005" w:tentative="1">
+      <w:start w:val="1"/>
+      <w:numFmt w:val="bullet"/>
+      <w:lvlText w:val=""/>
+      <w:lvlJc w:val="left"/>
+      <w:pPr>
+        <w:ind w:left="3360" w:hanging="420"/>
+      </w:pPr>
+      <w:rPr>
+        <w:rFonts w:ascii="Wingdings" w:hAnsi="Wingdings" w:hint="default"/>
+      </w:rPr>
+    </w:lvl>
+    <w:lvl w:ilvl="6" w:tplc="04090001" w:tentative="1">
+      <w:start w:val="1"/>
+      <w:numFmt w:val="bullet"/>
+      <w:lvlText w:val=""/>
+      <w:lvlJc w:val="left"/>
+      <w:pPr>
+        <w:ind w:left="3780" w:hanging="420"/>
+      </w:pPr>
+      <w:rPr>
+        <w:rFonts w:ascii="Wingdings" w:hAnsi="Wingdings" w:hint="default"/>
+      </w:rPr>
+    </w:lvl>
+    <w:lvl w:ilvl="7" w:tplc="04090003" w:tentative="1">
+      <w:start w:val="1"/>
+      <w:numFmt w:val="bullet"/>
+      <w:lvlText w:val=""/>
+      <w:lvlJc w:val="left"/>
+      <w:pPr>
+        <w:ind w:left="4200" w:hanging="420"/>
+      </w:pPr>
+      <w:rPr>
+        <w:rFonts w:ascii="Wingdings" w:hAnsi="Wingdings" w:hint="default"/>
+      </w:rPr>
+    </w:lvl>
+    <w:lvl w:ilvl="8" w:tplc="04090005" w:tentative="1">
+      <w:start w:val="1"/>
+      <w:numFmt w:val="bullet"/>
+      <w:lvlText w:val=""/>
+      <w:lvlJc w:val="left"/>
+      <w:pPr>
+        <w:ind w:left="4620" w:hanging="420"/>
+      </w:pPr>
+      <w:rPr>
+        <w:rFonts w:ascii="Wingdings" w:hAnsi="Wingdings" w:hint="default"/>
+      </w:rPr>
+    </w:lvl>
+  </w:abstractNum>
+  <w:abstractNum w:abstractNumId="2">
+    <w:nsid w:val="6F88164B"/>
+    <w:multiLevelType w:val="hybridMultilevel"/>
+    <w:tmpl w:val="FB5CAC80"/>
+    <w:lvl w:ilvl="0" w:tplc="04090001">
+      <w:start w:val="1"/>
+      <w:numFmt w:val="bullet"/>
+      <w:lvlText w:val=""/>
+      <w:lvlJc w:val="left"/>
+      <w:pPr>
+        <w:ind w:left="1260" w:hanging="420"/>
+      </w:pPr>
+      <w:rPr>
+        <w:rFonts w:ascii="Wingdings" w:hAnsi="Wingdings" w:hint="default"/>
+      </w:rPr>
+    </w:lvl>
+    <w:lvl w:ilvl="1" w:tplc="04090003" w:tentative="1">
+      <w:start w:val="1"/>
+      <w:numFmt w:val="bullet"/>
+      <w:lvlText w:val=""/>
+      <w:lvlJc w:val="left"/>
+      <w:pPr>
+        <w:ind w:left="1680" w:hanging="420"/>
+      </w:pPr>
+      <w:rPr>
+        <w:rFonts w:ascii="Wingdings" w:hAnsi="Wingdings" w:hint="default"/>
+      </w:rPr>
+    </w:lvl>
+    <w:lvl w:ilvl="2" w:tplc="04090005" w:tentative="1">
+      <w:start w:val="1"/>
+      <w:numFmt w:val="bullet"/>
+      <w:lvlText w:val=""/>
+      <w:lvlJc w:val="left"/>
+      <w:pPr>
+        <w:ind w:left="2100" w:hanging="420"/>
+      </w:pPr>
+      <w:rPr>
+        <w:rFonts w:ascii="Wingdings" w:hAnsi="Wingdings" w:hint="default"/>
+      </w:rPr>
+    </w:lvl>
+    <w:lvl w:ilvl="3" w:tplc="04090001" w:tentative="1">
+      <w:start w:val="1"/>
+      <w:numFmt w:val="bullet"/>
+      <w:lvlText w:val=""/>
+      <w:lvlJc w:val="left"/>
+      <w:pPr>
+        <w:ind w:left="2520" w:hanging="420"/>
+      </w:pPr>
+      <w:rPr>
+        <w:rFonts w:ascii="Wingdings" w:hAnsi="Wingdings" w:hint="default"/>
+      </w:rPr>
+    </w:lvl>
+    <w:lvl w:ilvl="4" w:tplc="04090003" w:tentative="1">
+      <w:start w:val="1"/>
+      <w:numFmt w:val="bullet"/>
+      <w:lvlText w:val=""/>
+      <w:lvlJc w:val="left"/>
+      <w:pPr>
+        <w:ind w:left="2940" w:hanging="420"/>
+      </w:pPr>
+      <w:rPr>
+        <w:rFonts w:ascii="Wingdings" w:hAnsi="Wingdings" w:hint="default"/>
+      </w:rPr>
+    </w:lvl>
+    <w:lvl w:ilvl="5" w:tplc="04090005" w:tentative="1">
+      <w:start w:val="1"/>
+      <w:numFmt w:val="bullet"/>
+      <w:lvlText w:val=""/>
+      <w:lvlJc w:val="left"/>
+      <w:pPr>
+        <w:ind w:left="3360" w:hanging="420"/>
+      </w:pPr>
+      <w:rPr>
+        <w:rFonts w:ascii="Wingdings" w:hAnsi="Wingdings" w:hint="default"/>
+      </w:rPr>
+    </w:lvl>
+    <w:lvl w:ilvl="6" w:tplc="04090001" w:tentative="1">
+      <w:start w:val="1"/>
+      <w:numFmt w:val="bullet"/>
+      <w:lvlText w:val=""/>
+      <w:lvlJc w:val="left"/>
+      <w:pPr>
+        <w:ind w:left="3780" w:hanging="420"/>
+      </w:pPr>
+      <w:rPr>
+        <w:rFonts w:ascii="Wingdings" w:hAnsi="Wingdings" w:hint="default"/>
+      </w:rPr>
+    </w:lvl>
+    <w:lvl w:ilvl="7" w:tplc="04090003" w:tentative="1">
+      <w:start w:val="1"/>
+      <w:numFmt w:val="bullet"/>
+      <w:lvlText w:val=""/>
+      <w:lvlJc w:val="left"/>
+      <w:pPr>
+        <w:ind w:left="4200" w:hanging="420"/>
+      </w:pPr>
+      <w:rPr>
+        <w:rFonts w:ascii="Wingdings" w:hAnsi="Wingdings" w:hint="default"/>
+      </w:rPr>
+    </w:lvl>
+    <w:lvl w:ilvl="8" w:tplc="04090005" w:tentative="1">
+      <w:start w:val="1"/>
+      <w:numFmt w:val="bullet"/>
+      <w:lvlText w:val=""/>
+      <w:lvlJc w:val="left"/>
+      <w:pPr>
+        <w:ind w:left="4620" w:hanging="420"/>
+      </w:pPr>
+      <w:rPr>
+        <w:rFonts w:ascii="Wingdings" w:hAnsi="Wingdings" w:hint="default"/>
+      </w:rPr>
+    </w:lvl>
+  </w:abstractNum>
+  <w:num w:numId="1">
+    <w:abstractNumId w:val="0"/>
+  </w:num>
+  <w:num w:numId="2">
+    <w:abstractNumId w:val="2"/>
+  </w:num>
+  <w:num w:numId="3">
+    <w:abstractNumId w:val="1"/>
+  </w:num>
+</w:numbering>
 </file>
 
 <file path=word/styles.xml><?xml version="1.0" encoding="utf-8"?>
@@ -988,6 +7473,55 @@
       <w:sz w:val="28"/>
       <w:szCs w:val="28"/>
     </w:rPr>
+  </w:style>
+  <w:style w:type="paragraph" w:styleId="aa">
+    <w:name w:val="Balloon Text"/>
+    <w:basedOn w:val="a"/>
+    <w:link w:val="Char1"/>
+    <w:uiPriority w:val="99"/>
+    <w:semiHidden/>
+    <w:unhideWhenUsed/>
+    <w:rsid w:val="00616B4E"/>
+    <w:pPr>
+      <w:spacing w:line="240" w:lineRule="auto"/>
+    </w:pPr>
+    <w:rPr>
+      <w:sz w:val="18"/>
+      <w:szCs w:val="18"/>
+    </w:rPr>
+  </w:style>
+  <w:style w:type="character" w:customStyle="1" w:styleId="Char1">
+    <w:name w:val="批注框文本 Char"/>
+    <w:basedOn w:val="a0"/>
+    <w:link w:val="aa"/>
+    <w:uiPriority w:val="99"/>
+    <w:semiHidden/>
+    <w:rsid w:val="00616B4E"/>
+    <w:rPr>
+      <w:rFonts w:ascii="Consolas" w:hAnsi="Consolas"/>
+      <w:sz w:val="18"/>
+      <w:szCs w:val="18"/>
+    </w:rPr>
+  </w:style>
+  <w:style w:type="character" w:styleId="ab">
+    <w:name w:val="Placeholder Text"/>
+    <w:basedOn w:val="a0"/>
+    <w:uiPriority w:val="99"/>
+    <w:semiHidden/>
+    <w:rsid w:val="00616B4E"/>
+    <w:rPr>
+      <w:color w:val="808080"/>
+    </w:rPr>
+  </w:style>
+  <w:style w:type="paragraph" w:styleId="ac">
+    <w:name w:val="List Paragraph"/>
+    <w:basedOn w:val="a"/>
+    <w:uiPriority w:val="34"/>
+    <w:qFormat/>
+    <w:rsid w:val="00B83645"/>
+    <w:pPr>
+      <w:ind w:firstLine="420"/>
+    </w:pPr>
   </w:style>
 </w:styles>
 </file>
@@ -1510,6 +8044,55 @@
       <w:szCs w:val="28"/>
     </w:rPr>
   </w:style>
+  <w:style w:type="paragraph" w:styleId="aa">
+    <w:name w:val="Balloon Text"/>
+    <w:basedOn w:val="a"/>
+    <w:link w:val="Char1"/>
+    <w:uiPriority w:val="99"/>
+    <w:semiHidden/>
+    <w:unhideWhenUsed/>
+    <w:rsid w:val="00616B4E"/>
+    <w:pPr>
+      <w:spacing w:line="240" w:lineRule="auto"/>
+    </w:pPr>
+    <w:rPr>
+      <w:sz w:val="18"/>
+      <w:szCs w:val="18"/>
+    </w:rPr>
+  </w:style>
+  <w:style w:type="character" w:customStyle="1" w:styleId="Char1">
+    <w:name w:val="批注框文本 Char"/>
+    <w:basedOn w:val="a0"/>
+    <w:link w:val="aa"/>
+    <w:uiPriority w:val="99"/>
+    <w:semiHidden/>
+    <w:rsid w:val="00616B4E"/>
+    <w:rPr>
+      <w:rFonts w:ascii="Consolas" w:hAnsi="Consolas"/>
+      <w:sz w:val="18"/>
+      <w:szCs w:val="18"/>
+    </w:rPr>
+  </w:style>
+  <w:style w:type="character" w:styleId="ab">
+    <w:name w:val="Placeholder Text"/>
+    <w:basedOn w:val="a0"/>
+    <w:uiPriority w:val="99"/>
+    <w:semiHidden/>
+    <w:rsid w:val="00616B4E"/>
+    <w:rPr>
+      <w:color w:val="808080"/>
+    </w:rPr>
+  </w:style>
+  <w:style w:type="paragraph" w:styleId="ac">
+    <w:name w:val="List Paragraph"/>
+    <w:basedOn w:val="a"/>
+    <w:uiPriority w:val="34"/>
+    <w:qFormat/>
+    <w:rsid w:val="00B83645"/>
+    <w:pPr>
+      <w:ind w:firstLine="420"/>
+    </w:pPr>
+  </w:style>
 </w:styles>
 </file>
 
@@ -1796,4 +8379,16 @@
   <a:objectDefaults/>
   <a:extraClrSchemeLst/>
 </a:theme>
+</file>
+
+<file path=customXml/item1.xml><?xml version="1.0" encoding="utf-8"?>
+<b:Sources xmlns:b="http://schemas.openxmlformats.org/officeDocument/2006/bibliography" xmlns="http://schemas.openxmlformats.org/officeDocument/2006/bibliography" SelectedStyle="\APA.XSL" StyleName="APA"/>
+</file>
+
+<file path=customXml/itemProps1.xml><?xml version="1.0" encoding="utf-8"?>
+<ds:datastoreItem xmlns:ds="http://schemas.openxmlformats.org/officeDocument/2006/customXml" ds:itemID="{BB567A14-F8C2-4E3C-88F0-1C5C7C7F4FA8}">
+  <ds:schemaRefs>
+    <ds:schemaRef ds:uri="http://schemas.openxmlformats.org/officeDocument/2006/bibliography"/>
+  </ds:schemaRefs>
+</ds:datastoreItem>
 </file>